--- a/docs/tpe/rapport/rapport-final.docx
+++ b/docs/tpe/rapport/rapport-final.docx
@@ -11609,10 +11609,234 @@
     </w:tbl>
     <w:p>
       <w:r>
+        <w:rPr>
+          <w:noProof/>
+          <w:lang w:val="en-US"/>
+        </w:rPr>
+        <w:pict>
+          <v:rect id="_x0000_s1037" style="position:absolute;margin-left:317.7pt;margin-top:24.3pt;width:75.8pt;height:22.55pt;z-index:251669504;mso-position-horizontal-relative:text;mso-position-vertical-relative:text" stroked="f">
+            <v:textbox>
+              <w:txbxContent>
+                <w:p>
+                  <w:r>
+                    <w:t>Caméra</w:t>
+                  </w:r>
+                </w:p>
+              </w:txbxContent>
+            </v:textbox>
+          </v:rect>
+        </w:pict>
+      </w:r>
+      <w:r>
+        <w:rPr>
+          <w:noProof/>
+          <w:lang w:val="en-US"/>
+        </w:rPr>
+        <w:pict>
+          <v:shapetype id="_x0000_t32" coordsize="21600,21600" o:spt="32" o:oned="t" path="m,l21600,21600e" filled="f">
+            <v:path arrowok="t" fillok="f" o:connecttype="none"/>
+            <o:lock v:ext="edit" shapetype="t"/>
+          </v:shapetype>
+          <v:shape id="_x0000_s1036" type="#_x0000_t32" style="position:absolute;margin-left:204.4pt;margin-top:35.55pt;width:113.3pt;height:28.15pt;flip:y;z-index:251668480;mso-position-horizontal-relative:text;mso-position-vertical-relative:text" o:connectortype="straight" strokecolor="red"/>
+        </w:pict>
+      </w:r>
+      <w:r>
         <w:t xml:space="preserve">Dans le côté de droite, on a la simulation. La rectangle noir haut représente la carte obtenue. Le rectangle bas représente les images traitées avec les points d’intérêts marqués. </w:t>
       </w:r>
     </w:p>
     <w:p>
+      <w:pPr>
+        <w:keepNext/>
+      </w:pPr>
+      <w:r>
+        <w:rPr>
+          <w:noProof/>
+          <w:lang w:val="en-US"/>
+        </w:rPr>
+        <w:pict>
+          <v:rect id="_x0000_s1043" style="position:absolute;margin-left:328.95pt;margin-top:260.85pt;width:154.65pt;height:45.05pt;z-index:251675648" stroked="f">
+            <v:textbox>
+              <w:txbxContent>
+                <w:p>
+                  <w:r>
+                    <w:t>Le</w:t>
+                  </w:r>
+                  <w:r>
+                    <w:t xml:space="preserve"> point d’intérêt (région)</w:t>
+                  </w:r>
+                </w:p>
+              </w:txbxContent>
+            </v:textbox>
+          </v:rect>
+        </w:pict>
+      </w:r>
+      <w:r>
+        <w:rPr>
+          <w:noProof/>
+          <w:lang w:val="en-US"/>
+        </w:rPr>
+        <w:pict>
+          <v:rect id="_x0000_s1042" style="position:absolute;margin-left:349pt;margin-top:210.75pt;width:182.8pt;height:20.65pt;z-index:251674624" stroked="f">
+            <v:textbox>
+              <w:txbxContent>
+                <w:p>
+                  <w:r>
+                    <w:t>Région de recherche des points d’intérêt</w:t>
+                  </w:r>
+                </w:p>
+              </w:txbxContent>
+            </v:textbox>
+          </v:rect>
+        </w:pict>
+      </w:r>
+      <w:r>
+        <w:rPr>
+          <w:noProof/>
+          <w:lang w:val="en-US"/>
+        </w:rPr>
+        <w:pict>
+          <v:rect id="_x0000_s1040" style="position:absolute;margin-left:328.95pt;margin-top:74.3pt;width:149pt;height:20.65pt;z-index:251672576" stroked="f">
+            <v:textbox>
+              <w:txbxContent>
+                <w:p>
+                  <w:r>
+                    <w:t>Le point d’intérêt dans la carte</w:t>
+                  </w:r>
+                </w:p>
+              </w:txbxContent>
+            </v:textbox>
+          </v:rect>
+        </w:pict>
+      </w:r>
+      <w:r>
+        <w:rPr>
+          <w:noProof/>
+          <w:lang w:val="en-US"/>
+        </w:rPr>
+        <w:pict>
+          <v:rect id="_x0000_s1041" style="position:absolute;margin-left:341.5pt;margin-top:118.75pt;width:122.1pt;height:20.65pt;z-index:251673600" stroked="f">
+            <v:textbox>
+              <w:txbxContent>
+                <w:p>
+                  <w:r>
+                    <w:t>Les axes</w:t>
+                  </w:r>
+                </w:p>
+              </w:txbxContent>
+            </v:textbox>
+          </v:rect>
+        </w:pict>
+      </w:r>
+      <w:r>
+        <w:rPr>
+          <w:noProof/>
+          <w:lang w:val="en-US"/>
+        </w:rPr>
+        <w:pict>
+          <v:rect id="_x0000_s1039" style="position:absolute;margin-left:310.2pt;margin-top:49.85pt;width:122.1pt;height:20.65pt;z-index:251671552" stroked="f">
+            <v:textbox>
+              <w:txbxContent>
+                <w:p>
+                  <w:r>
+                    <w:t>Direction de camera</w:t>
+                  </w:r>
+                </w:p>
+              </w:txbxContent>
+            </v:textbox>
+          </v:rect>
+        </w:pict>
+      </w:r>
+      <w:r>
+        <w:rPr>
+          <w:noProof/>
+          <w:lang w:val="en-US"/>
+        </w:rPr>
+        <w:pict>
+          <v:rect id="_x0000_s1038" style="position:absolute;margin-left:321.45pt;margin-top:17.95pt;width:122.1pt;height:20.65pt;z-index:251670528" stroked="f">
+            <v:textbox>
+              <w:txbxContent>
+                <w:p>
+                  <w:r>
+                    <w:t>Trajectoire de robot</w:t>
+                  </w:r>
+                </w:p>
+              </w:txbxContent>
+            </v:textbox>
+          </v:rect>
+        </w:pict>
+      </w:r>
+      <w:r>
+        <w:rPr>
+          <w:noProof/>
+          <w:lang w:val="en-US"/>
+        </w:rPr>
+        <w:pict>
+          <v:shape id="_x0000_s1034" type="#_x0000_t32" style="position:absolute;margin-left:223.8pt;margin-top:241.45pt;width:105.15pt;height:28.8pt;z-index:251666432" o:connectortype="straight" strokecolor="red"/>
+        </w:pict>
+      </w:r>
+      <w:r>
+        <w:rPr>
+          <w:noProof/>
+          <w:lang w:val="en-US"/>
+        </w:rPr>
+        <w:pict>
+          <v:shape id="_x0000_s1035" type="#_x0000_t32" style="position:absolute;margin-left:66pt;margin-top:203.9pt;width:283pt;height:15.65pt;z-index:251667456" o:connectortype="straight" strokecolor="red"/>
+        </w:pict>
+      </w:r>
+      <w:r>
+        <w:rPr>
+          <w:noProof/>
+          <w:lang w:val="en-US"/>
+        </w:rPr>
+        <w:pict>
+          <v:shape id="_x0000_s1033" type="#_x0000_t32" style="position:absolute;margin-left:183.1pt;margin-top:135.65pt;width:158.4pt;height:18.75pt;flip:y;z-index:251665408" o:connectortype="straight" strokecolor="red"/>
+        </w:pict>
+      </w:r>
+      <w:r>
+        <w:rPr>
+          <w:noProof/>
+          <w:lang w:val="en-US"/>
+        </w:rPr>
+        <w:pict>
+          <v:shape id="_x0000_s1032" type="#_x0000_t32" style="position:absolute;margin-left:163.7pt;margin-top:131.9pt;width:181.55pt;height:11.85pt;flip:y;z-index:251664384" o:connectortype="straight" strokecolor="red"/>
+        </w:pict>
+      </w:r>
+      <w:r>
+        <w:rPr>
+          <w:noProof/>
+          <w:lang w:val="en-US"/>
+        </w:rPr>
+        <w:pict>
+          <v:shape id="_x0000_s1031" type="#_x0000_t32" style="position:absolute;margin-left:183.1pt;margin-top:86.8pt;width:145.85pt;height:36.3pt;flip:y;z-index:251663360" o:connectortype="straight" strokecolor="red"/>
+        </w:pict>
+      </w:r>
+      <w:r>
+        <w:rPr>
+          <w:noProof/>
+          <w:lang w:val="en-US"/>
+        </w:rPr>
+        <w:pict>
+          <v:shape id="_x0000_s1030" type="#_x0000_t32" style="position:absolute;margin-left:204.4pt;margin-top:17.95pt;width:113.3pt;height:38.8pt;flip:y;z-index:251662336" o:connectortype="straight" strokecolor="red"/>
+        </w:pict>
+      </w:r>
+      <w:r>
+        <w:rPr>
+          <w:noProof/>
+          <w:lang w:val="en-US"/>
+        </w:rPr>
+        <w:pict>
+          <v:shape id="_x0000_s1029" type="#_x0000_t32" style="position:absolute;margin-left:125.5pt;margin-top:70.5pt;width:184.7pt;height:11.9pt;flip:y;z-index:251661312" o:connectortype="straight" strokecolor="red"/>
+        </w:pict>
+      </w:r>
+      <w:r>
+        <w:rPr>
+          <w:noProof/>
+          <w:lang w:val="en-US"/>
+        </w:rPr>
+        <w:pict>
+          <v:oval id="_x0000_s1028" style="position:absolute;margin-left:170.55pt;margin-top:17.95pt;width:38.2pt;height:31.9pt;z-index:251660288" filled="f" strokecolor="red"/>
+        </w:pict>
+      </w:r>
       <w:r>
         <w:rPr>
           <w:noProof/>
@@ -11655,6 +11879,202 @@
         </w:drawing>
       </w:r>
     </w:p>
+    <w:p>
+      <w:pPr>
+        <w:pStyle w:val="Caption"/>
+      </w:pPr>
+      <w:r>
+        <w:t xml:space="preserve">Figure </w:t>
+      </w:r>
+      <w:fldSimple w:instr=" SEQ Figure \* ARABIC ">
+        <w:r>
+          <w:rPr>
+            <w:noProof/>
+          </w:rPr>
+          <w:t>3</w:t>
+        </w:r>
+      </w:fldSimple>
+      <w:r>
+        <w:t xml:space="preserve"> Notice des notations dans l'écran de simulation</w:t>
+      </w:r>
+    </w:p>
+    <w:p>
+      <w:r>
+        <w:t>La correspondance entre la carte obtenue et l’image de traquer </w:t>
+      </w:r>
+      <w:r>
+        <w:t xml:space="preserve">est présentée dans </w:t>
+      </w:r>
+      <w:r>
+        <w:t xml:space="preserve">la figure 4. </w:t>
+      </w:r>
+    </w:p>
+    <w:tbl>
+      <w:tblPr>
+        <w:tblStyle w:val="TableGrid"/>
+        <w:tblW w:w="0" w:type="auto"/>
+        <w:tblLook w:val="04A0"/>
+      </w:tblPr>
+      <w:tblGrid>
+        <w:gridCol w:w="5094"/>
+        <w:gridCol w:w="5094"/>
+      </w:tblGrid>
+      <w:tr>
+        <w:tc>
+          <w:tcPr>
+            <w:tcW w:w="5094" w:type="dxa"/>
+          </w:tcPr>
+          <w:p>
+            <w:r>
+              <w:rPr>
+                <w:noProof/>
+                <w:lang w:val="en-US"/>
+              </w:rPr>
+              <w:lastRenderedPageBreak/>
+              <w:drawing>
+                <wp:inline distT="0" distB="0" distL="0" distR="0">
+                  <wp:extent cx="3028950" cy="4543425"/>
+                  <wp:effectExtent l="19050" t="0" r="0" b="0"/>
+                  <wp:docPr id="11" name="Picture 10" descr="monoslamglow-simul.png"/>
+                  <wp:cNvGraphicFramePr>
+                    <a:graphicFrameLocks xmlns:a="http://schemas.openxmlformats.org/drawingml/2006/main" noChangeAspect="1"/>
+                  </wp:cNvGraphicFramePr>
+                  <a:graphic xmlns:a="http://schemas.openxmlformats.org/drawingml/2006/main">
+                    <a:graphicData uri="http://schemas.openxmlformats.org/drawingml/2006/picture">
+                      <pic:pic xmlns:pic="http://schemas.openxmlformats.org/drawingml/2006/picture">
+                        <pic:nvPicPr>
+                          <pic:cNvPr id="0" name="monoslamglow-simul.png"/>
+                          <pic:cNvPicPr/>
+                        </pic:nvPicPr>
+                        <pic:blipFill>
+                          <a:blip r:embed="rId19"/>
+                          <a:stretch>
+                            <a:fillRect/>
+                          </a:stretch>
+                        </pic:blipFill>
+                        <pic:spPr>
+                          <a:xfrm>
+                            <a:off x="0" y="0"/>
+                            <a:ext cx="3028950" cy="4543425"/>
+                          </a:xfrm>
+                          <a:prstGeom prst="rect">
+                            <a:avLst/>
+                          </a:prstGeom>
+                        </pic:spPr>
+                      </pic:pic>
+                    </a:graphicData>
+                  </a:graphic>
+                </wp:inline>
+              </w:drawing>
+            </w:r>
+          </w:p>
+        </w:tc>
+        <w:tc>
+          <w:tcPr>
+            <w:tcW w:w="5094" w:type="dxa"/>
+          </w:tcPr>
+          <w:p>
+            <w:pPr>
+              <w:keepNext/>
+            </w:pPr>
+            <w:r>
+              <w:rPr>
+                <w:noProof/>
+                <w:lang w:val="en-US"/>
+              </w:rPr>
+              <w:pict>
+                <v:group id="_x0000_s1050" style="position:absolute;margin-left:44.3pt;margin-top:57.4pt;width:175.3pt;height:227.25pt;z-index:251682816;mso-position-horizontal-relative:text;mso-position-vertical-relative:text" coordorigin="2029,2304" coordsize="3506,4545">
+                  <v:shape id="_x0000_s1044" type="#_x0000_t32" style="position:absolute;left:3018;top:3055;width:1865;height:2116" o:connectortype="straight" strokecolor="#00b0f0" strokeweight="3pt">
+                    <v:stroke dashstyle="dash"/>
+                    <v:shadow type="perspective" color="#4e6128 [1606]" opacity=".5" offset="1pt" offset2="-1pt"/>
+                  </v:shape>
+                  <v:shape id="_x0000_s1045" type="#_x0000_t32" style="position:absolute;left:2680;top:3055;width:851;height:2404" o:connectortype="straight" strokecolor="#00b0f0" strokeweight="3pt">
+                    <v:stroke dashstyle="dash"/>
+                    <v:shadow type="perspective" color="#4e6128 [1606]" opacity=".5" offset="1pt" offset2="-1pt"/>
+                  </v:shape>
+                  <v:shape id="_x0000_s1046" type="#_x0000_t32" style="position:absolute;left:2680;top:3281;width:338;height:2604" o:connectortype="straight" strokecolor="#00b0f0" strokeweight="3pt">
+                    <v:stroke dashstyle="dash"/>
+                    <v:shadow type="perspective" color="#4e6128 [1606]" opacity=".5" offset="1pt" offset2="-1pt"/>
+                  </v:shape>
+                  <v:shape id="_x0000_s1047" type="#_x0000_t32" style="position:absolute;left:2467;top:2304;width:2078;height:3931" o:connectortype="straight" strokecolor="#00b0f0" strokeweight="3pt">
+                    <v:stroke dashstyle="dash"/>
+                    <v:shadow type="perspective" color="#4e6128 [1606]" opacity=".5" offset="1pt" offset2="-1pt"/>
+                  </v:shape>
+                  <v:shape id="_x0000_s1048" type="#_x0000_t32" style="position:absolute;left:2029;top:2304;width:1164;height:4545" o:connectortype="straight" strokecolor="#00b0f0" strokeweight="3pt">
+                    <v:stroke dashstyle="dash"/>
+                    <v:shadow type="perspective" color="#4e6128 [1606]" opacity=".5" offset="1pt" offset2="-1pt"/>
+                  </v:shape>
+                  <v:shape id="_x0000_s1049" type="#_x0000_t32" style="position:absolute;left:2805;top:2304;width:2730;height:3581" o:connectortype="straight" strokecolor="#00b0f0" strokeweight="3pt">
+                    <v:stroke dashstyle="dash"/>
+                    <v:shadow type="perspective" color="#4e6128 [1606]" opacity=".5" offset="1pt" offset2="-1pt"/>
+                  </v:shape>
+                </v:group>
+              </w:pict>
+            </w:r>
+            <w:r>
+              <w:rPr>
+                <w:noProof/>
+                <w:lang w:val="en-US"/>
+              </w:rPr>
+              <w:drawing>
+                <wp:inline distT="0" distB="0" distL="0" distR="0">
+                  <wp:extent cx="3028950" cy="4543425"/>
+                  <wp:effectExtent l="19050" t="0" r="0" b="0"/>
+                  <wp:docPr id="10" name="Picture 8" descr="monoslamglow-simul.png"/>
+                  <wp:cNvGraphicFramePr>
+                    <a:graphicFrameLocks xmlns:a="http://schemas.openxmlformats.org/drawingml/2006/main" noChangeAspect="1"/>
+                  </wp:cNvGraphicFramePr>
+                  <a:graphic xmlns:a="http://schemas.openxmlformats.org/drawingml/2006/main">
+                    <a:graphicData uri="http://schemas.openxmlformats.org/drawingml/2006/picture">
+                      <pic:pic xmlns:pic="http://schemas.openxmlformats.org/drawingml/2006/picture">
+                        <pic:nvPicPr>
+                          <pic:cNvPr id="0" name="monoslamglow-simul.png"/>
+                          <pic:cNvPicPr/>
+                        </pic:nvPicPr>
+                        <pic:blipFill>
+                          <a:blip r:embed="rId19"/>
+                          <a:stretch>
+                            <a:fillRect/>
+                          </a:stretch>
+                        </pic:blipFill>
+                        <pic:spPr>
+                          <a:xfrm>
+                            <a:off x="0" y="0"/>
+                            <a:ext cx="3028950" cy="4543425"/>
+                          </a:xfrm>
+                          <a:prstGeom prst="rect">
+                            <a:avLst/>
+                          </a:prstGeom>
+                        </pic:spPr>
+                      </pic:pic>
+                    </a:graphicData>
+                  </a:graphic>
+                </wp:inline>
+              </w:drawing>
+            </w:r>
+          </w:p>
+        </w:tc>
+      </w:tr>
+    </w:tbl>
+    <w:p>
+      <w:pPr>
+        <w:pStyle w:val="Caption"/>
+      </w:pPr>
+      <w:r>
+        <w:t xml:space="preserve">Figure </w:t>
+      </w:r>
+      <w:fldSimple w:instr=" SEQ Figure \* ARABIC ">
+        <w:r>
+          <w:rPr>
+            <w:noProof/>
+          </w:rPr>
+          <w:t>4</w:t>
+        </w:r>
+      </w:fldSimple>
+      <w:r>
+        <w:t xml:space="preserve"> La correspondance entre la carte et l'image de traquer</w:t>
+      </w:r>
+    </w:p>
     <w:p/>
     <w:p>
       <w:pPr>
@@ -11689,460 +12109,460 @@
     </w:p>
     <w:p>
       <w:r>
+        <w:t xml:space="preserve">Il est important de décider d’enlever ou d’ajouter un nouveau features. </w:t>
+      </w:r>
+    </w:p>
+    <w:p>
+      <w:pPr>
+        <w:pStyle w:val="Heading2"/>
+      </w:pPr>
+      <w:r>
+        <w:t>La base de calcule</w:t>
+      </w:r>
+    </w:p>
+    <w:p/>
+    <w:p>
+      <w:pPr>
+        <w:pStyle w:val="Heading2"/>
+      </w:pPr>
+      <w:r>
+        <w:t>Simulation</w:t>
+      </w:r>
+    </w:p>
+    <w:p>
+      <w:r>
+        <w:t xml:space="preserve">J’utilise le MRPT 3D Scene Viewer comme le simulateur de monoslam. Dans la librairie de Scene, il y a une simulation simple avec le changement de l’image </w:t>
+      </w:r>
+      <w:r>
+        <w:t xml:space="preserve">observée, et la carte simple mais difficile à manipuler pour la simulation. </w:t>
+      </w:r>
+    </w:p>
+    <w:p>
+      <w:r>
+        <w:t xml:space="preserve">Séparer le viewer pour diminuer le temps de calculer du programme. On peut reutiliser les fichiers 3DScene. </w:t>
+      </w:r>
+      <w:r>
+        <w:t xml:space="preserve">Dans le Scene, la sortie de traquer est des images observés marquées avec des points d’intérêt. </w:t>
+      </w:r>
+    </w:p>
+    <w:p>
+      <w:pPr>
+        <w:pStyle w:val="Heading2"/>
+      </w:pPr>
+      <w:bookmarkStart w:id="33" w:name="_Toc264532573"/>
+      <w:r>
+        <w:t>Test et vérification</w:t>
+      </w:r>
+      <w:bookmarkEnd w:id="33"/>
+    </w:p>
+    <w:p>
+      <w:pPr>
+        <w:rPr>
+          <w:b/>
+        </w:rPr>
+      </w:pPr>
+      <w:r>
+        <w:rPr>
+          <w:b/>
+        </w:rPr>
+        <w:t>La configuration de test</w:t>
+      </w:r>
+    </w:p>
+    <w:p>
+      <w:r>
         <w:lastRenderedPageBreak/>
-        <w:t xml:space="preserve">Il est important de décider d’enlever ou d’ajouter un nouveau features. </w:t>
-      </w:r>
+        <w:t xml:space="preserve">Le processeur Intel Core TM 2 Duo Processor T6600, RAM 2GB. </w:t>
+      </w:r>
+      <w:r>
+        <w:t xml:space="preserve">Fréquence de caméra est 25Hz. </w:t>
+      </w:r>
+    </w:p>
+    <w:p>
+      <w:pPr>
+        <w:rPr>
+          <w:b/>
+        </w:rPr>
+      </w:pPr>
+      <w:r>
+        <w:rPr>
+          <w:b/>
+        </w:rPr>
+        <w:t>Simple scénario</w:t>
+      </w:r>
+    </w:p>
+    <w:p>
+      <w:pPr>
+        <w:rPr>
+          <w:b/>
+        </w:rPr>
+      </w:pPr>
+      <w:r>
+        <w:rPr>
+          <w:b/>
+        </w:rPr>
+        <w:t>La cartographie</w:t>
+      </w:r>
+    </w:p>
+    <w:p>
+      <w:pPr>
+        <w:rPr>
+          <w:b/>
+        </w:rPr>
+      </w:pPr>
+      <w:r>
+        <w:rPr>
+          <w:b/>
+        </w:rPr>
+        <w:t>La localisation</w:t>
+      </w:r>
+    </w:p>
+    <w:p/>
+    <w:p>
+      <w:pPr>
+        <w:rPr>
+          <w:b/>
+        </w:rPr>
+      </w:pPr>
+      <w:r>
+        <w:rPr>
+          <w:b/>
+        </w:rPr>
+        <w:t>La performance</w:t>
+      </w:r>
+    </w:p>
+    <w:p>
+      <w:r>
+        <w:t>Le temps de calcul</w:t>
+      </w:r>
+      <w:r>
+        <w:t xml:space="preserve"> de chaque </w:t>
+      </w:r>
+      <w:r>
+        <w:t>étape</w:t>
+      </w:r>
+      <w:r>
+        <w:t xml:space="preserve">. </w:t>
+      </w:r>
+    </w:p>
+    <w:p>
+      <w:pPr>
+        <w:rPr>
+          <w:b/>
+        </w:rPr>
+      </w:pPr>
+      <w:r>
+        <w:rPr>
+          <w:b/>
+        </w:rPr>
+        <w:t>La fermeture de trajectoire</w:t>
+      </w:r>
+    </w:p>
+    <w:p/>
+    <w:p>
+      <w:r>
+        <w:t xml:space="preserve">Le kidnapping </w:t>
+      </w:r>
+    </w:p>
+    <w:p>
+      <w:pPr>
+        <w:pStyle w:val="Heading1"/>
+      </w:pPr>
+      <w:bookmarkStart w:id="34" w:name="_Toc264532574"/>
+      <w:r>
+        <w:t>Résultat</w:t>
+      </w:r>
+      <w:bookmarkEnd w:id="34"/>
     </w:p>
     <w:p>
       <w:pPr>
         <w:pStyle w:val="Heading2"/>
       </w:pPr>
-      <w:r>
-        <w:t>La base de calcule</w:t>
-      </w:r>
+      <w:bookmarkStart w:id="35" w:name="_Toc264532575"/>
+      <w:r>
+        <w:t>Avantages et inconvénients</w:t>
+      </w:r>
+      <w:bookmarkEnd w:id="35"/>
+    </w:p>
+    <w:p>
+      <w:r>
+        <w:t>Avantages</w:t>
+      </w:r>
+    </w:p>
+    <w:p>
+      <w:r>
+        <w:t>Bon marché</w:t>
+      </w:r>
+    </w:p>
+    <w:p>
+      <w:r>
+        <w:t>Visuel</w:t>
+      </w:r>
+    </w:p>
+    <w:p>
+      <w:r>
+        <w:t>Inconvénient</w:t>
+      </w:r>
+    </w:p>
+    <w:p>
+      <w:r>
+        <w:t>Simple</w:t>
+      </w:r>
+    </w:p>
+    <w:p>
+      <w:r>
+        <w:t>Non 3D</w:t>
+      </w:r>
+    </w:p>
+    <w:p>
+      <w:pPr>
+        <w:pStyle w:val="Heading1"/>
+      </w:pPr>
+      <w:bookmarkStart w:id="36" w:name="_Toc264532576"/>
+      <w:r>
+        <w:t>Expérience</w:t>
+      </w:r>
+      <w:bookmarkEnd w:id="36"/>
     </w:p>
     <w:p>
       <w:pPr>
         <w:pStyle w:val="Heading2"/>
       </w:pPr>
-      <w:r>
-        <w:t>Simulation</w:t>
-      </w:r>
-    </w:p>
-    <w:p>
-      <w:r>
-        <w:t xml:space="preserve">J’utilise le MRPT 3D Scene Viewer comme le simulateur de monoslam. Dans la librairie de Scene, il y a une simulation simple avec le changement de l’image </w:t>
-      </w:r>
-      <w:r>
-        <w:t xml:space="preserve">observée, et la carte simple mais difficile à manipuler pour la simulation. </w:t>
-      </w:r>
-    </w:p>
-    <w:p>
-      <w:r>
-        <w:t xml:space="preserve">Séparer le viewer pour diminuer le temps de calculer du programme. On peut reutiliser les fichiers 3DScene. </w:t>
-      </w:r>
-      <w:r>
-        <w:t xml:space="preserve">Dans le Scene, la sortie de traquer est des images observés marquées avec des points d’intérêt. </w:t>
-      </w:r>
+      <w:bookmarkStart w:id="37" w:name="_Toc264532577"/>
+      <w:r>
+        <w:t>Difficultés</w:t>
+      </w:r>
+      <w:bookmarkEnd w:id="37"/>
+    </w:p>
+    <w:p>
+      <w:pPr>
+        <w:rPr>
+          <w:b/>
+        </w:rPr>
+      </w:pPr>
+      <w:r>
+        <w:rPr>
+          <w:b/>
+        </w:rPr>
+        <w:t>Difficulté</w:t>
+      </w:r>
+      <w:r>
+        <w:rPr>
+          <w:b/>
+        </w:rPr>
+        <w:t xml:space="preserve"> à collectionner les données</w:t>
+      </w:r>
+    </w:p>
+    <w:p>
+      <w:r>
+        <w:t xml:space="preserve">Les contraintes de données est la vitesse de mouvement et la vitesse angle est constant. </w:t>
+      </w:r>
+      <w:r>
+        <w:t>Donc les données doivent être glissantes. Pour atteindre des données acceptables</w:t>
+      </w:r>
+      <w:r>
+        <w:t xml:space="preserve">, il faut prendre la caméra avec la vitesse lente. </w:t>
+      </w:r>
+      <w:r>
+        <w:t xml:space="preserve">Cela est très difficile si on prend la caméra à la main. </w:t>
+      </w:r>
+    </w:p>
+    <w:p>
+      <w:pPr>
+        <w:rPr>
+          <w:b/>
+        </w:rPr>
+      </w:pPr>
+      <w:r>
+        <w:rPr>
+          <w:b/>
+        </w:rPr>
+        <w:t>Difficulté du choix de logiciel</w:t>
+      </w:r>
+    </w:p>
+    <w:p>
+      <w:r>
+        <w:t xml:space="preserve">Dans le processus de choix de logiciel, c’est difficile à décider. En particulier, il y a beaucoup d’algorithmes de slam disponibles dans l’internet. Je dois identifier quels algorithmes étant de type Slam visuel. Et je ne trouve que deux algorithmes de Slam visuel : monoslam et vslam. </w:t>
+      </w:r>
+    </w:p>
+    <w:p>
+      <w:r>
+        <w:t>Le problème de</w:t>
+      </w:r>
+      <w:r>
+        <w:t xml:space="preserve"> c</w:t>
+      </w:r>
+      <w:r>
+        <w:t xml:space="preserve">ompiler, et fixer des erreurs de la compilation est aussi ce que je rencontre. </w:t>
+      </w:r>
+      <w:r>
+        <w:t xml:space="preserve">Heureusement, j’ai compilé réussitement le monoslam à partir de source Scene. Et j’ai échoué de le compiler dans l’autre source </w:t>
+      </w:r>
+      <w:r>
+        <w:t xml:space="preserve">(MRPT). Pour vslam, il faut apprendre </w:t>
+      </w:r>
+      <w:r>
+        <w:t>la</w:t>
+      </w:r>
+      <w:r>
+        <w:t xml:space="preserve"> plate-forme de ROS pour compiler le paquet vslam et </w:t>
+      </w:r>
+      <w:r>
+        <w:t>l’</w:t>
+      </w:r>
+      <w:r>
+        <w:t xml:space="preserve">odométrie visuelle. </w:t>
+      </w:r>
+      <w:r>
+        <w:t xml:space="preserve">Mais malgré beaucoup de mes efforts, la compilation n’est pas réussie. </w:t>
+      </w:r>
+    </w:p>
+    <w:p>
+      <w:r>
+        <w:lastRenderedPageBreak/>
+        <w:t xml:space="preserve">L’autre part, il faut profiter le support de mailing-list de chaque logiciel. </w:t>
+      </w:r>
+      <w:r>
+        <w:t xml:space="preserve">Le mailing-list est un bon lieu pour poster des questions. Dans ce TP, le mailing-list de ROS est fréquenté que celui de MRPT. </w:t>
+      </w:r>
+    </w:p>
+    <w:p>
+      <w:r>
+        <w:t xml:space="preserve">En suite, le document de chaque logiciel n’est pas complet. Le document de Scene Lib est très peu. Celui de ROS est meilleur. Mais il n’y a pas de document des paquets qui sont en train développés. </w:t>
+      </w:r>
+    </w:p>
+    <w:p>
+      <w:pPr>
+        <w:rPr>
+          <w:b/>
+        </w:rPr>
+      </w:pPr>
+      <w:r>
+        <w:rPr>
+          <w:b/>
+        </w:rPr>
+        <w:t>Difficulté du choix de caméra</w:t>
+      </w:r>
+    </w:p>
+    <w:p>
+      <w:r>
+        <w:t xml:space="preserve">Dans le choix de caméra, il faut </w:t>
+      </w:r>
+      <w:r>
+        <w:t>choisir la caméra avec laquelle</w:t>
+      </w:r>
+      <w:r>
+        <w:t xml:space="preserve"> </w:t>
+      </w:r>
+      <w:r>
+        <w:t xml:space="preserve">on peut obtenir le meilleur résultat. </w:t>
+      </w:r>
+      <w:r>
+        <w:t xml:space="preserve">Il faut utiliser la caméra qui a moins de fonctions automatiques. Il ne faut pas utiliser des appareils photos qui change son focal automatiquement. </w:t>
+      </w:r>
+    </w:p>
+    <w:p>
+      <w:pPr>
+        <w:rPr>
+          <w:b/>
+        </w:rPr>
+      </w:pPr>
+      <w:r>
+        <w:rPr>
+          <w:b/>
+        </w:rPr>
+        <w:t>Difficulté de programmer entre deux système</w:t>
+      </w:r>
+      <w:r>
+        <w:rPr>
+          <w:b/>
+        </w:rPr>
+        <w:t>s</w:t>
+      </w:r>
+      <w:r>
+        <w:rPr>
+          <w:b/>
+        </w:rPr>
+        <w:t xml:space="preserve"> différents</w:t>
+      </w:r>
+    </w:p>
+    <w:p>
+      <w:r>
+        <w:t xml:space="preserve">Dans mon travail, je dois travailler avec la librairie Scene pour fonctionner le programme de monoslam. Ensuite, je dois extraire les données sous fichier 3D pour la simulation 3DScene de MRPT. Dans ce cas, je dois apprendre la librairie Scene et la simulation 3DScene de MRPT.  </w:t>
+      </w:r>
+    </w:p>
+    <w:p>
+      <w:pPr>
+        <w:pStyle w:val="Heading1"/>
+      </w:pPr>
+      <w:bookmarkStart w:id="38" w:name="_Toc264532578"/>
+      <w:r>
+        <w:t>Conclusion</w:t>
+      </w:r>
+      <w:r>
+        <w:t xml:space="preserve"> et Perspectives</w:t>
+      </w:r>
+      <w:bookmarkEnd w:id="38"/>
     </w:p>
     <w:p>
       <w:pPr>
         <w:pStyle w:val="Heading2"/>
       </w:pPr>
-      <w:bookmarkStart w:id="33" w:name="_Toc264532573"/>
-      <w:r>
-        <w:t>Test et vérification</w:t>
-      </w:r>
-      <w:bookmarkEnd w:id="33"/>
-    </w:p>
-    <w:p>
-      <w:pPr>
-        <w:rPr>
-          <w:b/>
-        </w:rPr>
-      </w:pPr>
-      <w:r>
-        <w:rPr>
-          <w:b/>
-        </w:rPr>
-        <w:t>La configuration de test</w:t>
-      </w:r>
-    </w:p>
-    <w:p>
-      <w:r>
-        <w:t xml:space="preserve">Le processeur Intel Core TM 2 Duo Processor T6600, RAM 2GB. </w:t>
-      </w:r>
-      <w:r>
-        <w:t xml:space="preserve">Fréquence de caméra est 25Hz. </w:t>
-      </w:r>
-    </w:p>
-    <w:p>
-      <w:pPr>
-        <w:rPr>
-          <w:b/>
-        </w:rPr>
-      </w:pPr>
-      <w:r>
-        <w:rPr>
-          <w:b/>
-        </w:rPr>
-        <w:t>Simple scénario</w:t>
-      </w:r>
-    </w:p>
-    <w:p>
-      <w:pPr>
-        <w:rPr>
-          <w:b/>
-        </w:rPr>
-      </w:pPr>
-      <w:r>
-        <w:rPr>
-          <w:b/>
-        </w:rPr>
-        <w:t>La cartographie</w:t>
-      </w:r>
-    </w:p>
-    <w:p>
-      <w:pPr>
-        <w:rPr>
-          <w:b/>
-        </w:rPr>
-      </w:pPr>
-      <w:r>
-        <w:rPr>
-          <w:b/>
-        </w:rPr>
-        <w:t>La localisation</w:t>
+      <w:bookmarkStart w:id="39" w:name="_Toc264532579"/>
+      <w:r>
+        <w:t>Contribution</w:t>
+      </w:r>
+      <w:bookmarkEnd w:id="39"/>
+    </w:p>
+    <w:p>
+      <w:r>
+        <w:t>Expériencier de le marche de monoslam</w:t>
+      </w:r>
+    </w:p>
+    <w:p>
+      <w:r>
+        <w:t>Mesurer et évaluer monoslam en particulier de l’environnement de l’IFI</w:t>
+      </w:r>
+    </w:p>
+    <w:p>
+      <w:pPr>
+        <w:pStyle w:val="Heading2"/>
+      </w:pPr>
+      <w:bookmarkStart w:id="40" w:name="_Toc264532580"/>
+      <w:r>
+        <w:t>P</w:t>
+      </w:r>
+      <w:r>
+        <w:t>erspectives</w:t>
+      </w:r>
+      <w:bookmarkEnd w:id="40"/>
+    </w:p>
+    <w:p>
+      <w:r>
+        <w:t>Perspective</w:t>
+      </w:r>
+    </w:p>
+    <w:p>
+      <w:r>
+        <w:t>Reconstruction la structure dans l’espace</w:t>
+      </w:r>
+    </w:p>
+    <w:p>
+      <w:r>
+        <w:t xml:space="preserve">Reconnaissance des objets dans l’environnement : ligne, rectangle. Construire un type de carte. </w:t>
+      </w:r>
+    </w:p>
+    <w:p>
+      <w:r>
+        <w:t xml:space="preserve">Comparer avec l’autre méthode vslam. </w:t>
       </w:r>
     </w:p>
     <w:p/>
     <w:p>
       <w:pPr>
-        <w:rPr>
-          <w:b/>
-        </w:rPr>
-      </w:pPr>
-      <w:r>
-        <w:rPr>
-          <w:b/>
-        </w:rPr>
-        <w:t>La performance</w:t>
-      </w:r>
-    </w:p>
-    <w:p>
-      <w:r>
-        <w:t>Le temps de calcul</w:t>
-      </w:r>
-      <w:r>
-        <w:t xml:space="preserve"> de chaque </w:t>
-      </w:r>
-      <w:r>
-        <w:t>étape</w:t>
-      </w:r>
-      <w:r>
-        <w:t xml:space="preserve">. </w:t>
-      </w:r>
-    </w:p>
-    <w:p>
-      <w:pPr>
-        <w:rPr>
-          <w:b/>
-        </w:rPr>
-      </w:pPr>
-      <w:r>
-        <w:rPr>
-          <w:b/>
-        </w:rPr>
-        <w:t>La fermeture de trajectoire</w:t>
-      </w:r>
-    </w:p>
-    <w:p/>
-    <w:p>
-      <w:r>
-        <w:t xml:space="preserve">Le kidnapping </w:t>
-      </w:r>
-    </w:p>
-    <w:p>
-      <w:pPr>
-        <w:pStyle w:val="Heading1"/>
-      </w:pPr>
-      <w:bookmarkStart w:id="34" w:name="_Toc264532574"/>
-      <w:r>
-        <w:t>Résultat</w:t>
-      </w:r>
-      <w:bookmarkEnd w:id="34"/>
-    </w:p>
-    <w:p>
-      <w:pPr>
         <w:pStyle w:val="Heading2"/>
       </w:pPr>
-      <w:bookmarkStart w:id="35" w:name="_Toc264532575"/>
-      <w:r>
-        <w:t>Avantages et inconvénients</w:t>
-      </w:r>
-      <w:bookmarkEnd w:id="35"/>
-    </w:p>
-    <w:p>
-      <w:r>
-        <w:t>Avantages</w:t>
-      </w:r>
-    </w:p>
-    <w:p>
-      <w:r>
-        <w:t>Bon marché</w:t>
-      </w:r>
-    </w:p>
-    <w:p>
-      <w:r>
-        <w:t>Visuel</w:t>
-      </w:r>
-    </w:p>
-    <w:p>
-      <w:r>
-        <w:t>Inconvénient</w:t>
-      </w:r>
-    </w:p>
-    <w:p>
-      <w:r>
-        <w:t>Simple</w:t>
-      </w:r>
-    </w:p>
-    <w:p>
-      <w:r>
-        <w:t>Non 3D</w:t>
-      </w:r>
-    </w:p>
-    <w:p>
-      <w:pPr>
-        <w:pStyle w:val="Heading1"/>
-      </w:pPr>
-      <w:bookmarkStart w:id="36" w:name="_Toc264532576"/>
-      <w:r>
-        <w:lastRenderedPageBreak/>
-        <w:t>Expérience</w:t>
-      </w:r>
-      <w:bookmarkEnd w:id="36"/>
-    </w:p>
-    <w:p>
-      <w:pPr>
-        <w:pStyle w:val="Heading2"/>
-      </w:pPr>
-      <w:bookmarkStart w:id="37" w:name="_Toc264532577"/>
-      <w:r>
-        <w:t>Difficultés</w:t>
-      </w:r>
-      <w:bookmarkEnd w:id="37"/>
-    </w:p>
-    <w:p>
-      <w:pPr>
-        <w:rPr>
-          <w:b/>
-        </w:rPr>
-      </w:pPr>
-      <w:r>
-        <w:rPr>
-          <w:b/>
-        </w:rPr>
-        <w:t>Difficulté</w:t>
-      </w:r>
-      <w:r>
-        <w:rPr>
-          <w:b/>
-        </w:rPr>
-        <w:t xml:space="preserve"> à collectionner les données</w:t>
-      </w:r>
-    </w:p>
-    <w:p>
-      <w:r>
-        <w:t xml:space="preserve">Les contraintes de données est la vitesse de mouvement et la vitesse angle est constant. </w:t>
-      </w:r>
-      <w:r>
-        <w:t>Donc les données doivent être glissantes. Pour atteindre des données acceptables</w:t>
-      </w:r>
-      <w:r>
-        <w:t xml:space="preserve">, il faut prendre la caméra avec la vitesse lente. </w:t>
-      </w:r>
-      <w:r>
-        <w:t xml:space="preserve">Cela est très difficile si on prend la caméra à la main. </w:t>
-      </w:r>
-    </w:p>
-    <w:p>
-      <w:pPr>
-        <w:rPr>
-          <w:b/>
-        </w:rPr>
-      </w:pPr>
-      <w:r>
-        <w:rPr>
-          <w:b/>
-        </w:rPr>
-        <w:t>Difficulté du choix de logiciel</w:t>
-      </w:r>
-    </w:p>
-    <w:p>
-      <w:r>
-        <w:t xml:space="preserve">Dans le processus de choix de logiciel, c’est difficile à décider. En particulier, il y a beaucoup d’algorithmes de slam disponibles dans l’internet. Je dois identifier quels algorithmes étant de type Slam visuel. Et je ne trouve que deux algorithmes de Slam visuel : monoslam et vslam. </w:t>
-      </w:r>
-    </w:p>
-    <w:p>
-      <w:r>
-        <w:t>Le problème de</w:t>
-      </w:r>
-      <w:r>
-        <w:t xml:space="preserve"> c</w:t>
-      </w:r>
-      <w:r>
-        <w:t xml:space="preserve">ompiler, et fixer des erreurs de la compilation est aussi ce que je rencontre. </w:t>
-      </w:r>
-      <w:r>
-        <w:t xml:space="preserve">Heureusement, j’ai compilé réussitement le monoslam à partir de source Scene. Et j’ai échoué de le compiler dans l’autre source </w:t>
-      </w:r>
-      <w:r>
-        <w:t xml:space="preserve">(MRPT). Pour vslam, il faut apprendre </w:t>
-      </w:r>
-      <w:r>
-        <w:t>la</w:t>
-      </w:r>
-      <w:r>
-        <w:t xml:space="preserve"> plate-forme de ROS pour compiler le paquet vslam et </w:t>
-      </w:r>
-      <w:r>
-        <w:t>l’</w:t>
-      </w:r>
-      <w:r>
-        <w:t xml:space="preserve">odométrie visuelle. </w:t>
-      </w:r>
-      <w:r>
-        <w:t xml:space="preserve">Mais malgré beaucoup de mes efforts, la compilation n’est pas réussie. </w:t>
-      </w:r>
-    </w:p>
-    <w:p>
-      <w:r>
-        <w:t xml:space="preserve">L’autre part, il faut profiter le support de mailing-list de chaque logiciel. </w:t>
-      </w:r>
-      <w:r>
-        <w:t xml:space="preserve">Le mailing-list est un bon lieu pour poster des questions. Dans ce TP, le mailing-list de ROS est fréquenté que celui de MRPT. </w:t>
-      </w:r>
-    </w:p>
-    <w:p>
-      <w:r>
-        <w:t xml:space="preserve">En suite, le document de chaque logiciel n’est pas complet. Le document de Scene Lib est très peu. Celui de ROS est meilleur. Mais il n’y a pas de document des paquets qui sont en train développés. </w:t>
-      </w:r>
-    </w:p>
-    <w:p>
-      <w:pPr>
-        <w:rPr>
-          <w:b/>
-        </w:rPr>
-      </w:pPr>
-      <w:r>
-        <w:rPr>
-          <w:b/>
-        </w:rPr>
-        <w:t>Difficulté du choix de caméra</w:t>
-      </w:r>
-    </w:p>
-    <w:p>
-      <w:r>
-        <w:t xml:space="preserve">Dans le choix de caméra, il faut </w:t>
-      </w:r>
-      <w:r>
-        <w:t>choisir la caméra avec laquelle</w:t>
-      </w:r>
-      <w:r>
-        <w:t xml:space="preserve"> </w:t>
-      </w:r>
-      <w:r>
-        <w:t xml:space="preserve">on peut obtenir le meilleur résultat. </w:t>
-      </w:r>
-      <w:r>
-        <w:t xml:space="preserve">Il faut utiliser la caméra qui a moins de fonctions automatiques. Il ne faut pas utiliser des appareils photos qui change son focal automatiquement. </w:t>
-      </w:r>
-    </w:p>
-    <w:p>
-      <w:pPr>
-        <w:rPr>
-          <w:b/>
-        </w:rPr>
-      </w:pPr>
-      <w:r>
-        <w:rPr>
-          <w:b/>
-        </w:rPr>
-        <w:t>Difficulté de programmer entre deux système</w:t>
-      </w:r>
-      <w:r>
-        <w:rPr>
-          <w:b/>
-        </w:rPr>
-        <w:t>s</w:t>
-      </w:r>
-      <w:r>
-        <w:rPr>
-          <w:b/>
-        </w:rPr>
-        <w:t xml:space="preserve"> différents</w:t>
-      </w:r>
-    </w:p>
-    <w:p>
-      <w:r>
-        <w:t xml:space="preserve">Dans mon travail, je dois travailler avec la librairie Scene pour fonctionner le programme de monoslam. Ensuite, je dois extraire les données sous fichier 3D pour la simulation 3DScene de MRPT. Dans ce cas, je dois apprendre la librairie Scene et la simulation 3DScene de MRPT.  </w:t>
-      </w:r>
-    </w:p>
-    <w:p>
-      <w:pPr>
-        <w:pStyle w:val="Heading1"/>
-      </w:pPr>
-      <w:bookmarkStart w:id="38" w:name="_Toc264532578"/>
-      <w:r>
-        <w:t>Conclusion</w:t>
-      </w:r>
-      <w:r>
-        <w:t xml:space="preserve"> et Perspectives</w:t>
-      </w:r>
-      <w:bookmarkEnd w:id="38"/>
-    </w:p>
-    <w:p>
-      <w:pPr>
-        <w:pStyle w:val="Heading2"/>
-      </w:pPr>
-      <w:bookmarkStart w:id="39" w:name="_Toc264532579"/>
-      <w:r>
-        <w:t>Contribution</w:t>
-      </w:r>
-      <w:bookmarkEnd w:id="39"/>
-    </w:p>
-    <w:p>
-      <w:r>
-        <w:t>Expériencier de le marche de monoslam</w:t>
-      </w:r>
-    </w:p>
-    <w:p>
-      <w:r>
-        <w:t>Mesurer et évaluer monoslam en particulier de l’environnement de l’IFI</w:t>
-      </w:r>
-    </w:p>
-    <w:p>
-      <w:pPr>
-        <w:pStyle w:val="Heading2"/>
-      </w:pPr>
-      <w:bookmarkStart w:id="40" w:name="_Toc264532580"/>
-      <w:r>
-        <w:t>P</w:t>
-      </w:r>
-      <w:r>
-        <w:t>erspectives</w:t>
-      </w:r>
-      <w:bookmarkEnd w:id="40"/>
-    </w:p>
-    <w:p>
-      <w:r>
-        <w:t>Perspective</w:t>
-      </w:r>
-    </w:p>
-    <w:p>
-      <w:r>
-        <w:t>Reconstruction la structure dans l’espace</w:t>
-      </w:r>
-    </w:p>
-    <w:p>
-      <w:r>
-        <w:t xml:space="preserve">Reconnaissance des objets dans l’environnement : ligne, rectangle. Construire un type de carte. </w:t>
-      </w:r>
-    </w:p>
-    <w:p>
-      <w:r>
-        <w:t xml:space="preserve">Comparer avec l’autre méthode vslam. </w:t>
-      </w:r>
-    </w:p>
-    <w:p/>
-    <w:p>
-      <w:pPr>
-        <w:pStyle w:val="Heading2"/>
-      </w:pPr>
       <w:bookmarkStart w:id="41" w:name="_Toc264532581"/>
       <w:r>
-        <w:lastRenderedPageBreak/>
         <w:t>Conclusion</w:t>
       </w:r>
       <w:bookmarkEnd w:id="41"/>
@@ -12306,6 +12726,7 @@
           <w:rFonts w:cs="Arial"/>
           <w:lang w:val="en-US"/>
         </w:rPr>
+        <w:lastRenderedPageBreak/>
         <w:t xml:space="preserve">S. Thrun, D. Koller, Z. Ghahmarani, and H. Durrant-Whyte, “SLAM updates require constant time,” School of Computer Science, Carnegie Mellon University, Pittsburgh, Tech. </w:t>
       </w:r>
       <w:r>
@@ -12687,7 +13108,6 @@
           <w:rFonts w:cs="Arial"/>
           <w:lang w:val="en-US"/>
         </w:rPr>
-        <w:lastRenderedPageBreak/>
         <w:t>D. Nist´er. An Efficient Solution to the Five-Point Relative Pose Problem, IEEE Conference on Computer Vision and Pattern  Recognition, Volume 2, pp. 195-202, 2003.</w:t>
       </w:r>
     </w:p>
@@ -12901,6 +13321,7 @@
           <w:rFonts w:cs="Arial"/>
           <w:lang w:val="en-US"/>
         </w:rPr>
+        <w:lastRenderedPageBreak/>
         <w:t>D. Nister, O. Naroditsky, and J. Bergen, “Visual odometry,” in Proc. IEEE Computer Society Conference on Computer Vision and Pattern Recognition (CVPR 2004), 2004, pp. 652–659.</w:t>
       </w:r>
     </w:p>
@@ -13138,7 +13559,7 @@
             <w:rPr>
               <w:noProof/>
             </w:rPr>
-            <w:t>19</w:t>
+            <w:t>20</w:t>
           </w:r>
         </w:fldSimple>
       </w:p>

--- a/docs/tpe/rapport/rapport-final.docx
+++ b/docs/tpe/rapport/rapport-final.docx
@@ -611,7 +611,7 @@
         </w:rPr>
         <w:fldChar w:fldCharType="separate"/>
       </w:r>
-      <w:hyperlink w:anchor="_Toc264532540" w:history="1">
+      <w:hyperlink w:anchor="_Toc264998075" w:history="1">
         <w:r>
           <w:rPr>
             <w:rStyle w:val="Hyperlink"/>
@@ -637,7 +637,7 @@
             <w:rStyle w:val="Hyperlink"/>
             <w:noProof/>
           </w:rPr>
-          <w:t>Introduction sur slam</w:t>
+          <w:t>Introduction</w:t>
         </w:r>
         <w:r>
           <w:rPr>
@@ -658,7 +658,7 @@
             <w:noProof/>
             <w:webHidden/>
           </w:rPr>
-          <w:instrText xml:space="preserve"> PAGEREF _Toc264532540 \h </w:instrText>
+          <w:instrText xml:space="preserve"> PAGEREF _Toc264998075 \h </w:instrText>
         </w:r>
         <w:r>
           <w:rPr>
@@ -705,7 +705,7 @@
           <w:lang w:val="en-US"/>
         </w:rPr>
       </w:pPr>
-      <w:hyperlink w:anchor="_Toc264532541" w:history="1">
+      <w:hyperlink w:anchor="_Toc264998076" w:history="1">
         <w:r>
           <w:rPr>
             <w:rStyle w:val="Hyperlink"/>
@@ -750,7 +750,7 @@
             <w:noProof/>
             <w:webHidden/>
           </w:rPr>
-          <w:instrText xml:space="preserve"> PAGEREF _Toc264532541 \h </w:instrText>
+          <w:instrText xml:space="preserve"> PAGEREF _Toc264998076 \h </w:instrText>
         </w:r>
         <w:r>
           <w:rPr>
@@ -797,7 +797,7 @@
           <w:lang w:val="en-US"/>
         </w:rPr>
       </w:pPr>
-      <w:hyperlink w:anchor="_Toc264532542" w:history="1">
+      <w:hyperlink w:anchor="_Toc264998077" w:history="1">
         <w:r>
           <w:rPr>
             <w:rStyle w:val="Hyperlink"/>
@@ -842,7 +842,7 @@
             <w:noProof/>
             <w:webHidden/>
           </w:rPr>
-          <w:instrText xml:space="preserve"> PAGEREF _Toc264532542 \h </w:instrText>
+          <w:instrText xml:space="preserve"> PAGEREF _Toc264998077 \h </w:instrText>
         </w:r>
         <w:r>
           <w:rPr>
@@ -889,7 +889,7 @@
           <w:lang w:val="en-US"/>
         </w:rPr>
       </w:pPr>
-      <w:hyperlink w:anchor="_Toc264532543" w:history="1">
+      <w:hyperlink w:anchor="_Toc264998078" w:history="1">
         <w:r>
           <w:rPr>
             <w:rStyle w:val="Hyperlink"/>
@@ -934,7 +934,99 @@
             <w:noProof/>
             <w:webHidden/>
           </w:rPr>
-          <w:instrText xml:space="preserve"> PAGEREF _Toc264532543 \h </w:instrText>
+          <w:instrText xml:space="preserve"> PAGEREF _Toc264998078 \h </w:instrText>
+        </w:r>
+        <w:r>
+          <w:rPr>
+            <w:noProof/>
+            <w:webHidden/>
+          </w:rPr>
+        </w:r>
+        <w:r>
+          <w:rPr>
+            <w:noProof/>
+            <w:webHidden/>
+          </w:rPr>
+          <w:fldChar w:fldCharType="separate"/>
+        </w:r>
+        <w:r>
+          <w:rPr>
+            <w:noProof/>
+            <w:webHidden/>
+          </w:rPr>
+          <w:t>7</w:t>
+        </w:r>
+        <w:r>
+          <w:rPr>
+            <w:noProof/>
+            <w:webHidden/>
+          </w:rPr>
+          <w:fldChar w:fldCharType="end"/>
+        </w:r>
+      </w:hyperlink>
+    </w:p>
+    <w:p>
+      <w:pPr>
+        <w:pStyle w:val="TOC2"/>
+        <w:tabs>
+          <w:tab w:val="left" w:pos="800"/>
+          <w:tab w:val="right" w:leader="dot" w:pos="9962"/>
+        </w:tabs>
+        <w:rPr>
+          <w:rFonts w:eastAsiaTheme="minorEastAsia" w:cstheme="minorBidi"/>
+          <w:smallCaps w:val="0"/>
+          <w:noProof/>
+          <w:sz w:val="22"/>
+          <w:szCs w:val="22"/>
+          <w:lang w:val="en-US"/>
+        </w:rPr>
+      </w:pPr>
+      <w:hyperlink w:anchor="_Toc264998079" w:history="1">
+        <w:r>
+          <w:rPr>
+            <w:rStyle w:val="Hyperlink"/>
+            <w:noProof/>
+          </w:rPr>
+          <w:t>1.4</w:t>
+        </w:r>
+        <w:r>
+          <w:rPr>
+            <w:rFonts w:eastAsiaTheme="minorEastAsia" w:cstheme="minorBidi"/>
+            <w:smallCaps w:val="0"/>
+            <w:noProof/>
+            <w:sz w:val="22"/>
+            <w:szCs w:val="22"/>
+            <w:lang w:val="en-US"/>
+          </w:rPr>
+          <w:tab/>
+        </w:r>
+        <w:r>
+          <w:rPr>
+            <w:rStyle w:val="Hyperlink"/>
+            <w:noProof/>
+          </w:rPr>
+          <w:t>Le travail de TPE</w:t>
+        </w:r>
+        <w:r>
+          <w:rPr>
+            <w:noProof/>
+            <w:webHidden/>
+          </w:rPr>
+          <w:tab/>
+        </w:r>
+        <w:r>
+          <w:rPr>
+            <w:noProof/>
+            <w:webHidden/>
+          </w:rPr>
+          <w:fldChar w:fldCharType="begin"/>
+        </w:r>
+        <w:r>
+          <w:rPr>
+            <w:noProof/>
+            <w:webHidden/>
+          </w:rPr>
+          <w:instrText xml:space="preserve"> PAGEREF _Toc264998079 \h </w:instrText>
         </w:r>
         <w:r>
           <w:rPr>
@@ -983,7 +1075,7 @@
           <w:lang w:val="en-US"/>
         </w:rPr>
       </w:pPr>
-      <w:hyperlink w:anchor="_Toc264532544" w:history="1">
+      <w:hyperlink w:anchor="_Toc264998080" w:history="1">
         <w:r>
           <w:rPr>
             <w:rStyle w:val="Hyperlink"/>
@@ -1009,7 +1101,7 @@
             <w:rStyle w:val="Hyperlink"/>
             <w:noProof/>
           </w:rPr>
-          <w:t>Le travail de TPE</w:t>
+          <w:t>L'état de l'art</w:t>
         </w:r>
         <w:r>
           <w:rPr>
@@ -1030,7 +1122,7 @@
             <w:noProof/>
             <w:webHidden/>
           </w:rPr>
-          <w:instrText xml:space="preserve"> PAGEREF _Toc264532544 \h </w:instrText>
+          <w:instrText xml:space="preserve"> PAGEREF _Toc264998080 \h </w:instrText>
         </w:r>
         <w:r>
           <w:rPr>
@@ -1050,7 +1142,1691 @@
             <w:noProof/>
             <w:webHidden/>
           </w:rPr>
-          <w:t>7</w:t>
+          <w:t>8</w:t>
+        </w:r>
+        <w:r>
+          <w:rPr>
+            <w:noProof/>
+            <w:webHidden/>
+          </w:rPr>
+          <w:fldChar w:fldCharType="end"/>
+        </w:r>
+      </w:hyperlink>
+    </w:p>
+    <w:p>
+      <w:pPr>
+        <w:pStyle w:val="TOC2"/>
+        <w:tabs>
+          <w:tab w:val="left" w:pos="800"/>
+          <w:tab w:val="right" w:leader="dot" w:pos="9962"/>
+        </w:tabs>
+        <w:rPr>
+          <w:rFonts w:eastAsiaTheme="minorEastAsia" w:cstheme="minorBidi"/>
+          <w:smallCaps w:val="0"/>
+          <w:noProof/>
+          <w:sz w:val="22"/>
+          <w:szCs w:val="22"/>
+          <w:lang w:val="en-US"/>
+        </w:rPr>
+      </w:pPr>
+      <w:hyperlink w:anchor="_Toc264998081" w:history="1">
+        <w:r>
+          <w:rPr>
+            <w:rStyle w:val="Hyperlink"/>
+            <w:noProof/>
+          </w:rPr>
+          <w:t>2.1</w:t>
+        </w:r>
+        <w:r>
+          <w:rPr>
+            <w:rFonts w:eastAsiaTheme="minorEastAsia" w:cstheme="minorBidi"/>
+            <w:smallCaps w:val="0"/>
+            <w:noProof/>
+            <w:sz w:val="22"/>
+            <w:szCs w:val="22"/>
+            <w:lang w:val="en-US"/>
+          </w:rPr>
+          <w:tab/>
+        </w:r>
+        <w:r>
+          <w:rPr>
+            <w:rStyle w:val="Hyperlink"/>
+            <w:noProof/>
+          </w:rPr>
+          <w:t>Des approches pour le problème SLAM</w:t>
+        </w:r>
+        <w:r>
+          <w:rPr>
+            <w:noProof/>
+            <w:webHidden/>
+          </w:rPr>
+          <w:tab/>
+        </w:r>
+        <w:r>
+          <w:rPr>
+            <w:noProof/>
+            <w:webHidden/>
+          </w:rPr>
+          <w:fldChar w:fldCharType="begin"/>
+        </w:r>
+        <w:r>
+          <w:rPr>
+            <w:noProof/>
+            <w:webHidden/>
+          </w:rPr>
+          <w:instrText xml:space="preserve"> PAGEREF _Toc264998081 \h </w:instrText>
+        </w:r>
+        <w:r>
+          <w:rPr>
+            <w:noProof/>
+            <w:webHidden/>
+          </w:rPr>
+        </w:r>
+        <w:r>
+          <w:rPr>
+            <w:noProof/>
+            <w:webHidden/>
+          </w:rPr>
+          <w:fldChar w:fldCharType="separate"/>
+        </w:r>
+        <w:r>
+          <w:rPr>
+            <w:noProof/>
+            <w:webHidden/>
+          </w:rPr>
+          <w:t>8</w:t>
+        </w:r>
+        <w:r>
+          <w:rPr>
+            <w:noProof/>
+            <w:webHidden/>
+          </w:rPr>
+          <w:fldChar w:fldCharType="end"/>
+        </w:r>
+      </w:hyperlink>
+    </w:p>
+    <w:p>
+      <w:pPr>
+        <w:pStyle w:val="TOC2"/>
+        <w:tabs>
+          <w:tab w:val="left" w:pos="800"/>
+          <w:tab w:val="right" w:leader="dot" w:pos="9962"/>
+        </w:tabs>
+        <w:rPr>
+          <w:rFonts w:eastAsiaTheme="minorEastAsia" w:cstheme="minorBidi"/>
+          <w:smallCaps w:val="0"/>
+          <w:noProof/>
+          <w:sz w:val="22"/>
+          <w:szCs w:val="22"/>
+          <w:lang w:val="en-US"/>
+        </w:rPr>
+      </w:pPr>
+      <w:hyperlink w:anchor="_Toc264998082" w:history="1">
+        <w:r>
+          <w:rPr>
+            <w:rStyle w:val="Hyperlink"/>
+            <w:noProof/>
+          </w:rPr>
+          <w:t>2.2</w:t>
+        </w:r>
+        <w:r>
+          <w:rPr>
+            <w:rFonts w:eastAsiaTheme="minorEastAsia" w:cstheme="minorBidi"/>
+            <w:smallCaps w:val="0"/>
+            <w:noProof/>
+            <w:sz w:val="22"/>
+            <w:szCs w:val="22"/>
+            <w:lang w:val="en-US"/>
+          </w:rPr>
+          <w:tab/>
+        </w:r>
+        <w:r>
+          <w:rPr>
+            <w:rStyle w:val="Hyperlink"/>
+            <w:noProof/>
+          </w:rPr>
+          <w:t>Les méthodes probabilistes</w:t>
+        </w:r>
+        <w:r>
+          <w:rPr>
+            <w:noProof/>
+            <w:webHidden/>
+          </w:rPr>
+          <w:tab/>
+        </w:r>
+        <w:r>
+          <w:rPr>
+            <w:noProof/>
+            <w:webHidden/>
+          </w:rPr>
+          <w:fldChar w:fldCharType="begin"/>
+        </w:r>
+        <w:r>
+          <w:rPr>
+            <w:noProof/>
+            <w:webHidden/>
+          </w:rPr>
+          <w:instrText xml:space="preserve"> PAGEREF _Toc264998082 \h </w:instrText>
+        </w:r>
+        <w:r>
+          <w:rPr>
+            <w:noProof/>
+            <w:webHidden/>
+          </w:rPr>
+        </w:r>
+        <w:r>
+          <w:rPr>
+            <w:noProof/>
+            <w:webHidden/>
+          </w:rPr>
+          <w:fldChar w:fldCharType="separate"/>
+        </w:r>
+        <w:r>
+          <w:rPr>
+            <w:noProof/>
+            <w:webHidden/>
+          </w:rPr>
+          <w:t>8</w:t>
+        </w:r>
+        <w:r>
+          <w:rPr>
+            <w:noProof/>
+            <w:webHidden/>
+          </w:rPr>
+          <w:fldChar w:fldCharType="end"/>
+        </w:r>
+      </w:hyperlink>
+    </w:p>
+    <w:p>
+      <w:pPr>
+        <w:pStyle w:val="TOC3"/>
+        <w:tabs>
+          <w:tab w:val="left" w:pos="1000"/>
+          <w:tab w:val="right" w:leader="dot" w:pos="9962"/>
+        </w:tabs>
+        <w:rPr>
+          <w:rFonts w:eastAsiaTheme="minorEastAsia" w:cstheme="minorBidi"/>
+          <w:i w:val="0"/>
+          <w:iCs w:val="0"/>
+          <w:noProof/>
+          <w:sz w:val="22"/>
+          <w:szCs w:val="22"/>
+          <w:lang w:val="en-US"/>
+        </w:rPr>
+      </w:pPr>
+      <w:hyperlink w:anchor="_Toc264998083" w:history="1">
+        <w:r>
+          <w:rPr>
+            <w:rStyle w:val="Hyperlink"/>
+            <w:rFonts w:ascii="Arial" w:hAnsi="Arial" w:cs="Arial"/>
+            <w:noProof/>
+          </w:rPr>
+          <w:t>2.2.1</w:t>
+        </w:r>
+        <w:r>
+          <w:rPr>
+            <w:rFonts w:eastAsiaTheme="minorEastAsia" w:cstheme="minorBidi"/>
+            <w:i w:val="0"/>
+            <w:iCs w:val="0"/>
+            <w:noProof/>
+            <w:sz w:val="22"/>
+            <w:szCs w:val="22"/>
+            <w:lang w:val="en-US"/>
+          </w:rPr>
+          <w:tab/>
+        </w:r>
+        <w:r>
+          <w:rPr>
+            <w:rStyle w:val="Hyperlink"/>
+            <w:rFonts w:ascii="Arial" w:hAnsi="Arial" w:cs="Arial"/>
+            <w:noProof/>
+          </w:rPr>
+          <w:t>EKF - Extended Kalma Filters</w:t>
+        </w:r>
+        <w:r>
+          <w:rPr>
+            <w:noProof/>
+            <w:webHidden/>
+          </w:rPr>
+          <w:tab/>
+        </w:r>
+        <w:r>
+          <w:rPr>
+            <w:noProof/>
+            <w:webHidden/>
+          </w:rPr>
+          <w:fldChar w:fldCharType="begin"/>
+        </w:r>
+        <w:r>
+          <w:rPr>
+            <w:noProof/>
+            <w:webHidden/>
+          </w:rPr>
+          <w:instrText xml:space="preserve"> PAGEREF _Toc264998083 \h </w:instrText>
+        </w:r>
+        <w:r>
+          <w:rPr>
+            <w:noProof/>
+            <w:webHidden/>
+          </w:rPr>
+        </w:r>
+        <w:r>
+          <w:rPr>
+            <w:noProof/>
+            <w:webHidden/>
+          </w:rPr>
+          <w:fldChar w:fldCharType="separate"/>
+        </w:r>
+        <w:r>
+          <w:rPr>
+            <w:noProof/>
+            <w:webHidden/>
+          </w:rPr>
+          <w:t>8</w:t>
+        </w:r>
+        <w:r>
+          <w:rPr>
+            <w:noProof/>
+            <w:webHidden/>
+          </w:rPr>
+          <w:fldChar w:fldCharType="end"/>
+        </w:r>
+      </w:hyperlink>
+    </w:p>
+    <w:p>
+      <w:pPr>
+        <w:pStyle w:val="TOC3"/>
+        <w:tabs>
+          <w:tab w:val="left" w:pos="1000"/>
+          <w:tab w:val="right" w:leader="dot" w:pos="9962"/>
+        </w:tabs>
+        <w:rPr>
+          <w:rFonts w:eastAsiaTheme="minorEastAsia" w:cstheme="minorBidi"/>
+          <w:i w:val="0"/>
+          <w:iCs w:val="0"/>
+          <w:noProof/>
+          <w:sz w:val="22"/>
+          <w:szCs w:val="22"/>
+          <w:lang w:val="en-US"/>
+        </w:rPr>
+      </w:pPr>
+      <w:hyperlink w:anchor="_Toc264998084" w:history="1">
+        <w:r>
+          <w:rPr>
+            <w:rStyle w:val="Hyperlink"/>
+            <w:rFonts w:ascii="Arial" w:hAnsi="Arial" w:cs="Arial"/>
+            <w:noProof/>
+          </w:rPr>
+          <w:t>2.2.2</w:t>
+        </w:r>
+        <w:r>
+          <w:rPr>
+            <w:rFonts w:eastAsiaTheme="minorEastAsia" w:cstheme="minorBidi"/>
+            <w:i w:val="0"/>
+            <w:iCs w:val="0"/>
+            <w:noProof/>
+            <w:sz w:val="22"/>
+            <w:szCs w:val="22"/>
+            <w:lang w:val="en-US"/>
+          </w:rPr>
+          <w:tab/>
+        </w:r>
+        <w:r>
+          <w:rPr>
+            <w:rStyle w:val="Hyperlink"/>
+            <w:rFonts w:ascii="Arial" w:hAnsi="Arial" w:cs="Arial"/>
+            <w:noProof/>
+          </w:rPr>
+          <w:t>Inférence de Bayes</w:t>
+        </w:r>
+        <w:r>
+          <w:rPr>
+            <w:noProof/>
+            <w:webHidden/>
+          </w:rPr>
+          <w:tab/>
+        </w:r>
+        <w:r>
+          <w:rPr>
+            <w:noProof/>
+            <w:webHidden/>
+          </w:rPr>
+          <w:fldChar w:fldCharType="begin"/>
+        </w:r>
+        <w:r>
+          <w:rPr>
+            <w:noProof/>
+            <w:webHidden/>
+          </w:rPr>
+          <w:instrText xml:space="preserve"> PAGEREF _Toc264998084 \h </w:instrText>
+        </w:r>
+        <w:r>
+          <w:rPr>
+            <w:noProof/>
+            <w:webHidden/>
+          </w:rPr>
+        </w:r>
+        <w:r>
+          <w:rPr>
+            <w:noProof/>
+            <w:webHidden/>
+          </w:rPr>
+          <w:fldChar w:fldCharType="separate"/>
+        </w:r>
+        <w:r>
+          <w:rPr>
+            <w:noProof/>
+            <w:webHidden/>
+          </w:rPr>
+          <w:t>8</w:t>
+        </w:r>
+        <w:r>
+          <w:rPr>
+            <w:noProof/>
+            <w:webHidden/>
+          </w:rPr>
+          <w:fldChar w:fldCharType="end"/>
+        </w:r>
+      </w:hyperlink>
+    </w:p>
+    <w:p>
+      <w:pPr>
+        <w:pStyle w:val="TOC3"/>
+        <w:tabs>
+          <w:tab w:val="left" w:pos="1000"/>
+          <w:tab w:val="right" w:leader="dot" w:pos="9962"/>
+        </w:tabs>
+        <w:rPr>
+          <w:rFonts w:eastAsiaTheme="minorEastAsia" w:cstheme="minorBidi"/>
+          <w:i w:val="0"/>
+          <w:iCs w:val="0"/>
+          <w:noProof/>
+          <w:sz w:val="22"/>
+          <w:szCs w:val="22"/>
+          <w:lang w:val="en-US"/>
+        </w:rPr>
+      </w:pPr>
+      <w:hyperlink w:anchor="_Toc264998085" w:history="1">
+        <w:r>
+          <w:rPr>
+            <w:rStyle w:val="Hyperlink"/>
+            <w:rFonts w:ascii="Arial" w:hAnsi="Arial" w:cs="Arial"/>
+            <w:noProof/>
+          </w:rPr>
+          <w:t>2.2.3</w:t>
+        </w:r>
+        <w:r>
+          <w:rPr>
+            <w:rFonts w:eastAsiaTheme="minorEastAsia" w:cstheme="minorBidi"/>
+            <w:i w:val="0"/>
+            <w:iCs w:val="0"/>
+            <w:noProof/>
+            <w:sz w:val="22"/>
+            <w:szCs w:val="22"/>
+            <w:lang w:val="en-US"/>
+          </w:rPr>
+          <w:tab/>
+        </w:r>
+        <w:r>
+          <w:rPr>
+            <w:rStyle w:val="Hyperlink"/>
+            <w:rFonts w:ascii="Arial" w:hAnsi="Arial" w:cs="Arial"/>
+            <w:noProof/>
+          </w:rPr>
+          <w:t>EM (Estimation et maximisation)</w:t>
+        </w:r>
+        <w:r>
+          <w:rPr>
+            <w:noProof/>
+            <w:webHidden/>
+          </w:rPr>
+          <w:tab/>
+        </w:r>
+        <w:r>
+          <w:rPr>
+            <w:noProof/>
+            <w:webHidden/>
+          </w:rPr>
+          <w:fldChar w:fldCharType="begin"/>
+        </w:r>
+        <w:r>
+          <w:rPr>
+            <w:noProof/>
+            <w:webHidden/>
+          </w:rPr>
+          <w:instrText xml:space="preserve"> PAGEREF _Toc264998085 \h </w:instrText>
+        </w:r>
+        <w:r>
+          <w:rPr>
+            <w:noProof/>
+            <w:webHidden/>
+          </w:rPr>
+        </w:r>
+        <w:r>
+          <w:rPr>
+            <w:noProof/>
+            <w:webHidden/>
+          </w:rPr>
+          <w:fldChar w:fldCharType="separate"/>
+        </w:r>
+        <w:r>
+          <w:rPr>
+            <w:noProof/>
+            <w:webHidden/>
+          </w:rPr>
+          <w:t>8</w:t>
+        </w:r>
+        <w:r>
+          <w:rPr>
+            <w:noProof/>
+            <w:webHidden/>
+          </w:rPr>
+          <w:fldChar w:fldCharType="end"/>
+        </w:r>
+      </w:hyperlink>
+    </w:p>
+    <w:p>
+      <w:pPr>
+        <w:pStyle w:val="TOC3"/>
+        <w:tabs>
+          <w:tab w:val="left" w:pos="1000"/>
+          <w:tab w:val="right" w:leader="dot" w:pos="9962"/>
+        </w:tabs>
+        <w:rPr>
+          <w:rFonts w:eastAsiaTheme="minorEastAsia" w:cstheme="minorBidi"/>
+          <w:i w:val="0"/>
+          <w:iCs w:val="0"/>
+          <w:noProof/>
+          <w:sz w:val="22"/>
+          <w:szCs w:val="22"/>
+          <w:lang w:val="en-US"/>
+        </w:rPr>
+      </w:pPr>
+      <w:hyperlink w:anchor="_Toc264998086" w:history="1">
+        <w:r>
+          <w:rPr>
+            <w:rStyle w:val="Hyperlink"/>
+            <w:rFonts w:ascii="Arial" w:hAnsi="Arial" w:cs="Arial"/>
+            <w:noProof/>
+          </w:rPr>
+          <w:t>2.2.4</w:t>
+        </w:r>
+        <w:r>
+          <w:rPr>
+            <w:rFonts w:eastAsiaTheme="minorEastAsia" w:cstheme="minorBidi"/>
+            <w:i w:val="0"/>
+            <w:iCs w:val="0"/>
+            <w:noProof/>
+            <w:sz w:val="22"/>
+            <w:szCs w:val="22"/>
+            <w:lang w:val="en-US"/>
+          </w:rPr>
+          <w:tab/>
+        </w:r>
+        <w:r>
+          <w:rPr>
+            <w:rStyle w:val="Hyperlink"/>
+            <w:rFonts w:ascii="Arial" w:hAnsi="Arial" w:cs="Arial"/>
+            <w:noProof/>
+          </w:rPr>
+          <w:t>Relaxation et « Multilevel Relaxation »</w:t>
+        </w:r>
+        <w:r>
+          <w:rPr>
+            <w:noProof/>
+            <w:webHidden/>
+          </w:rPr>
+          <w:tab/>
+        </w:r>
+        <w:r>
+          <w:rPr>
+            <w:noProof/>
+            <w:webHidden/>
+          </w:rPr>
+          <w:fldChar w:fldCharType="begin"/>
+        </w:r>
+        <w:r>
+          <w:rPr>
+            <w:noProof/>
+            <w:webHidden/>
+          </w:rPr>
+          <w:instrText xml:space="preserve"> PAGEREF _Toc264998086 \h </w:instrText>
+        </w:r>
+        <w:r>
+          <w:rPr>
+            <w:noProof/>
+            <w:webHidden/>
+          </w:rPr>
+        </w:r>
+        <w:r>
+          <w:rPr>
+            <w:noProof/>
+            <w:webHidden/>
+          </w:rPr>
+          <w:fldChar w:fldCharType="separate"/>
+        </w:r>
+        <w:r>
+          <w:rPr>
+            <w:noProof/>
+            <w:webHidden/>
+          </w:rPr>
+          <w:t>8</w:t>
+        </w:r>
+        <w:r>
+          <w:rPr>
+            <w:noProof/>
+            <w:webHidden/>
+          </w:rPr>
+          <w:fldChar w:fldCharType="end"/>
+        </w:r>
+      </w:hyperlink>
+    </w:p>
+    <w:p>
+      <w:pPr>
+        <w:pStyle w:val="TOC3"/>
+        <w:tabs>
+          <w:tab w:val="left" w:pos="1000"/>
+          <w:tab w:val="right" w:leader="dot" w:pos="9962"/>
+        </w:tabs>
+        <w:rPr>
+          <w:rFonts w:eastAsiaTheme="minorEastAsia" w:cstheme="minorBidi"/>
+          <w:i w:val="0"/>
+          <w:iCs w:val="0"/>
+          <w:noProof/>
+          <w:sz w:val="22"/>
+          <w:szCs w:val="22"/>
+          <w:lang w:val="en-US"/>
+        </w:rPr>
+      </w:pPr>
+      <w:hyperlink w:anchor="_Toc264998087" w:history="1">
+        <w:r>
+          <w:rPr>
+            <w:rStyle w:val="Hyperlink"/>
+            <w:rFonts w:ascii="Arial" w:hAnsi="Arial" w:cs="Arial"/>
+            <w:noProof/>
+          </w:rPr>
+          <w:t>2.2.5</w:t>
+        </w:r>
+        <w:r>
+          <w:rPr>
+            <w:rFonts w:eastAsiaTheme="minorEastAsia" w:cstheme="minorBidi"/>
+            <w:i w:val="0"/>
+            <w:iCs w:val="0"/>
+            <w:noProof/>
+            <w:sz w:val="22"/>
+            <w:szCs w:val="22"/>
+            <w:lang w:val="en-US"/>
+          </w:rPr>
+          <w:tab/>
+        </w:r>
+        <w:r>
+          <w:rPr>
+            <w:rStyle w:val="Hyperlink"/>
+            <w:rFonts w:ascii="Arial" w:hAnsi="Arial" w:cs="Arial"/>
+            <w:noProof/>
+          </w:rPr>
+          <w:t>Filtreur de particule</w:t>
+        </w:r>
+        <w:r>
+          <w:rPr>
+            <w:noProof/>
+            <w:webHidden/>
+          </w:rPr>
+          <w:tab/>
+        </w:r>
+        <w:r>
+          <w:rPr>
+            <w:noProof/>
+            <w:webHidden/>
+          </w:rPr>
+          <w:fldChar w:fldCharType="begin"/>
+        </w:r>
+        <w:r>
+          <w:rPr>
+            <w:noProof/>
+            <w:webHidden/>
+          </w:rPr>
+          <w:instrText xml:space="preserve"> PAGEREF _Toc264998087 \h </w:instrText>
+        </w:r>
+        <w:r>
+          <w:rPr>
+            <w:noProof/>
+            <w:webHidden/>
+          </w:rPr>
+        </w:r>
+        <w:r>
+          <w:rPr>
+            <w:noProof/>
+            <w:webHidden/>
+          </w:rPr>
+          <w:fldChar w:fldCharType="separate"/>
+        </w:r>
+        <w:r>
+          <w:rPr>
+            <w:noProof/>
+            <w:webHidden/>
+          </w:rPr>
+          <w:t>9</w:t>
+        </w:r>
+        <w:r>
+          <w:rPr>
+            <w:noProof/>
+            <w:webHidden/>
+          </w:rPr>
+          <w:fldChar w:fldCharType="end"/>
+        </w:r>
+      </w:hyperlink>
+    </w:p>
+    <w:p>
+      <w:pPr>
+        <w:pStyle w:val="TOC2"/>
+        <w:tabs>
+          <w:tab w:val="left" w:pos="800"/>
+          <w:tab w:val="right" w:leader="dot" w:pos="9962"/>
+        </w:tabs>
+        <w:rPr>
+          <w:rFonts w:eastAsiaTheme="minorEastAsia" w:cstheme="minorBidi"/>
+          <w:smallCaps w:val="0"/>
+          <w:noProof/>
+          <w:sz w:val="22"/>
+          <w:szCs w:val="22"/>
+          <w:lang w:val="en-US"/>
+        </w:rPr>
+      </w:pPr>
+      <w:hyperlink w:anchor="_Toc264998088" w:history="1">
+        <w:r>
+          <w:rPr>
+            <w:rStyle w:val="Hyperlink"/>
+            <w:noProof/>
+          </w:rPr>
+          <w:t>2.3</w:t>
+        </w:r>
+        <w:r>
+          <w:rPr>
+            <w:rFonts w:eastAsiaTheme="minorEastAsia" w:cstheme="minorBidi"/>
+            <w:smallCaps w:val="0"/>
+            <w:noProof/>
+            <w:sz w:val="22"/>
+            <w:szCs w:val="22"/>
+            <w:lang w:val="en-US"/>
+          </w:rPr>
+          <w:tab/>
+        </w:r>
+        <w:r>
+          <w:rPr>
+            <w:rStyle w:val="Hyperlink"/>
+            <w:noProof/>
+          </w:rPr>
+          <w:t>SLAM visuel</w:t>
+        </w:r>
+        <w:r>
+          <w:rPr>
+            <w:noProof/>
+            <w:webHidden/>
+          </w:rPr>
+          <w:tab/>
+        </w:r>
+        <w:r>
+          <w:rPr>
+            <w:noProof/>
+            <w:webHidden/>
+          </w:rPr>
+          <w:fldChar w:fldCharType="begin"/>
+        </w:r>
+        <w:r>
+          <w:rPr>
+            <w:noProof/>
+            <w:webHidden/>
+          </w:rPr>
+          <w:instrText xml:space="preserve"> PAGEREF _Toc264998088 \h </w:instrText>
+        </w:r>
+        <w:r>
+          <w:rPr>
+            <w:noProof/>
+            <w:webHidden/>
+          </w:rPr>
+        </w:r>
+        <w:r>
+          <w:rPr>
+            <w:noProof/>
+            <w:webHidden/>
+          </w:rPr>
+          <w:fldChar w:fldCharType="separate"/>
+        </w:r>
+        <w:r>
+          <w:rPr>
+            <w:noProof/>
+            <w:webHidden/>
+          </w:rPr>
+          <w:t>10</w:t>
+        </w:r>
+        <w:r>
+          <w:rPr>
+            <w:noProof/>
+            <w:webHidden/>
+          </w:rPr>
+          <w:fldChar w:fldCharType="end"/>
+        </w:r>
+      </w:hyperlink>
+    </w:p>
+    <w:p>
+      <w:pPr>
+        <w:pStyle w:val="TOC3"/>
+        <w:tabs>
+          <w:tab w:val="left" w:pos="1200"/>
+          <w:tab w:val="right" w:leader="dot" w:pos="9962"/>
+        </w:tabs>
+        <w:rPr>
+          <w:rFonts w:eastAsiaTheme="minorEastAsia" w:cstheme="minorBidi"/>
+          <w:i w:val="0"/>
+          <w:iCs w:val="0"/>
+          <w:noProof/>
+          <w:sz w:val="22"/>
+          <w:szCs w:val="22"/>
+          <w:lang w:val="en-US"/>
+        </w:rPr>
+      </w:pPr>
+      <w:hyperlink w:anchor="_Toc264998089" w:history="1">
+        <w:r>
+          <w:rPr>
+            <w:rStyle w:val="Hyperlink"/>
+            <w:noProof/>
+          </w:rPr>
+          <w:t>2.3.1</w:t>
+        </w:r>
+        <w:r>
+          <w:rPr>
+            <w:rFonts w:eastAsiaTheme="minorEastAsia" w:cstheme="minorBidi"/>
+            <w:i w:val="0"/>
+            <w:iCs w:val="0"/>
+            <w:noProof/>
+            <w:sz w:val="22"/>
+            <w:szCs w:val="22"/>
+            <w:lang w:val="en-US"/>
+          </w:rPr>
+          <w:tab/>
+        </w:r>
+        <w:r>
+          <w:rPr>
+            <w:rStyle w:val="Hyperlink"/>
+            <w:noProof/>
+          </w:rPr>
+          <w:t>Point d’intérêt</w:t>
+        </w:r>
+        <w:r>
+          <w:rPr>
+            <w:noProof/>
+            <w:webHidden/>
+          </w:rPr>
+          <w:tab/>
+        </w:r>
+        <w:r>
+          <w:rPr>
+            <w:noProof/>
+            <w:webHidden/>
+          </w:rPr>
+          <w:fldChar w:fldCharType="begin"/>
+        </w:r>
+        <w:r>
+          <w:rPr>
+            <w:noProof/>
+            <w:webHidden/>
+          </w:rPr>
+          <w:instrText xml:space="preserve"> PAGEREF _Toc264998089 \h </w:instrText>
+        </w:r>
+        <w:r>
+          <w:rPr>
+            <w:noProof/>
+            <w:webHidden/>
+          </w:rPr>
+        </w:r>
+        <w:r>
+          <w:rPr>
+            <w:noProof/>
+            <w:webHidden/>
+          </w:rPr>
+          <w:fldChar w:fldCharType="separate"/>
+        </w:r>
+        <w:r>
+          <w:rPr>
+            <w:noProof/>
+            <w:webHidden/>
+          </w:rPr>
+          <w:t>10</w:t>
+        </w:r>
+        <w:r>
+          <w:rPr>
+            <w:noProof/>
+            <w:webHidden/>
+          </w:rPr>
+          <w:fldChar w:fldCharType="end"/>
+        </w:r>
+      </w:hyperlink>
+    </w:p>
+    <w:p>
+      <w:pPr>
+        <w:pStyle w:val="TOC4"/>
+        <w:tabs>
+          <w:tab w:val="left" w:pos="1400"/>
+          <w:tab w:val="right" w:leader="dot" w:pos="9962"/>
+        </w:tabs>
+        <w:rPr>
+          <w:rFonts w:eastAsiaTheme="minorEastAsia" w:cstheme="minorBidi"/>
+          <w:noProof/>
+          <w:sz w:val="22"/>
+          <w:szCs w:val="22"/>
+          <w:lang w:val="en-US"/>
+        </w:rPr>
+      </w:pPr>
+      <w:hyperlink w:anchor="_Toc264998090" w:history="1">
+        <w:r>
+          <w:rPr>
+            <w:rStyle w:val="Hyperlink"/>
+            <w:noProof/>
+          </w:rPr>
+          <w:t>2.3.1.1</w:t>
+        </w:r>
+        <w:r>
+          <w:rPr>
+            <w:rFonts w:eastAsiaTheme="minorEastAsia" w:cstheme="minorBidi"/>
+            <w:noProof/>
+            <w:sz w:val="22"/>
+            <w:szCs w:val="22"/>
+            <w:lang w:val="en-US"/>
+          </w:rPr>
+          <w:tab/>
+        </w:r>
+        <w:r>
+          <w:rPr>
+            <w:rStyle w:val="Hyperlink"/>
+            <w:noProof/>
+          </w:rPr>
+          <w:t>Coin de Harris</w:t>
+        </w:r>
+        <w:r>
+          <w:rPr>
+            <w:noProof/>
+            <w:webHidden/>
+          </w:rPr>
+          <w:tab/>
+        </w:r>
+        <w:r>
+          <w:rPr>
+            <w:noProof/>
+            <w:webHidden/>
+          </w:rPr>
+          <w:fldChar w:fldCharType="begin"/>
+        </w:r>
+        <w:r>
+          <w:rPr>
+            <w:noProof/>
+            <w:webHidden/>
+          </w:rPr>
+          <w:instrText xml:space="preserve"> PAGEREF _Toc264998090 \h </w:instrText>
+        </w:r>
+        <w:r>
+          <w:rPr>
+            <w:noProof/>
+            <w:webHidden/>
+          </w:rPr>
+        </w:r>
+        <w:r>
+          <w:rPr>
+            <w:noProof/>
+            <w:webHidden/>
+          </w:rPr>
+          <w:fldChar w:fldCharType="separate"/>
+        </w:r>
+        <w:r>
+          <w:rPr>
+            <w:noProof/>
+            <w:webHidden/>
+          </w:rPr>
+          <w:t>10</w:t>
+        </w:r>
+        <w:r>
+          <w:rPr>
+            <w:noProof/>
+            <w:webHidden/>
+          </w:rPr>
+          <w:fldChar w:fldCharType="end"/>
+        </w:r>
+      </w:hyperlink>
+    </w:p>
+    <w:p>
+      <w:pPr>
+        <w:pStyle w:val="TOC4"/>
+        <w:tabs>
+          <w:tab w:val="left" w:pos="1400"/>
+          <w:tab w:val="right" w:leader="dot" w:pos="9962"/>
+        </w:tabs>
+        <w:rPr>
+          <w:rFonts w:eastAsiaTheme="minorEastAsia" w:cstheme="minorBidi"/>
+          <w:noProof/>
+          <w:sz w:val="22"/>
+          <w:szCs w:val="22"/>
+          <w:lang w:val="en-US"/>
+        </w:rPr>
+      </w:pPr>
+      <w:hyperlink w:anchor="_Toc264998091" w:history="1">
+        <w:r>
+          <w:rPr>
+            <w:rStyle w:val="Hyperlink"/>
+            <w:noProof/>
+          </w:rPr>
+          <w:t>2.3.1.2</w:t>
+        </w:r>
+        <w:r>
+          <w:rPr>
+            <w:rFonts w:eastAsiaTheme="minorEastAsia" w:cstheme="minorBidi"/>
+            <w:noProof/>
+            <w:sz w:val="22"/>
+            <w:szCs w:val="22"/>
+            <w:lang w:val="en-US"/>
+          </w:rPr>
+          <w:tab/>
+        </w:r>
+        <w:r>
+          <w:rPr>
+            <w:rStyle w:val="Hyperlink"/>
+            <w:noProof/>
+          </w:rPr>
+          <w:t>SIFT - Scale-invariant feature transform</w:t>
+        </w:r>
+        <w:r>
+          <w:rPr>
+            <w:noProof/>
+            <w:webHidden/>
+          </w:rPr>
+          <w:tab/>
+        </w:r>
+        <w:r>
+          <w:rPr>
+            <w:noProof/>
+            <w:webHidden/>
+          </w:rPr>
+          <w:fldChar w:fldCharType="begin"/>
+        </w:r>
+        <w:r>
+          <w:rPr>
+            <w:noProof/>
+            <w:webHidden/>
+          </w:rPr>
+          <w:instrText xml:space="preserve"> PAGEREF _Toc264998091 \h </w:instrText>
+        </w:r>
+        <w:r>
+          <w:rPr>
+            <w:noProof/>
+            <w:webHidden/>
+          </w:rPr>
+        </w:r>
+        <w:r>
+          <w:rPr>
+            <w:noProof/>
+            <w:webHidden/>
+          </w:rPr>
+          <w:fldChar w:fldCharType="separate"/>
+        </w:r>
+        <w:r>
+          <w:rPr>
+            <w:noProof/>
+            <w:webHidden/>
+          </w:rPr>
+          <w:t>10</w:t>
+        </w:r>
+        <w:r>
+          <w:rPr>
+            <w:noProof/>
+            <w:webHidden/>
+          </w:rPr>
+          <w:fldChar w:fldCharType="end"/>
+        </w:r>
+      </w:hyperlink>
+    </w:p>
+    <w:p>
+      <w:pPr>
+        <w:pStyle w:val="TOC4"/>
+        <w:tabs>
+          <w:tab w:val="left" w:pos="1400"/>
+          <w:tab w:val="right" w:leader="dot" w:pos="9962"/>
+        </w:tabs>
+        <w:rPr>
+          <w:rFonts w:eastAsiaTheme="minorEastAsia" w:cstheme="minorBidi"/>
+          <w:noProof/>
+          <w:sz w:val="22"/>
+          <w:szCs w:val="22"/>
+          <w:lang w:val="en-US"/>
+        </w:rPr>
+      </w:pPr>
+      <w:hyperlink w:anchor="_Toc264998092" w:history="1">
+        <w:r>
+          <w:rPr>
+            <w:rStyle w:val="Hyperlink"/>
+            <w:noProof/>
+            <w:lang w:val="en-US"/>
+          </w:rPr>
+          <w:t>2.3.1.3</w:t>
+        </w:r>
+        <w:r>
+          <w:rPr>
+            <w:rFonts w:eastAsiaTheme="minorEastAsia" w:cstheme="minorBidi"/>
+            <w:noProof/>
+            <w:sz w:val="22"/>
+            <w:szCs w:val="22"/>
+            <w:lang w:val="en-US"/>
+          </w:rPr>
+          <w:tab/>
+        </w:r>
+        <w:r>
+          <w:rPr>
+            <w:rStyle w:val="Hyperlink"/>
+            <w:noProof/>
+            <w:lang w:val="en-US"/>
+          </w:rPr>
+          <w:t>Coin de Kanade – Tomasi</w:t>
+        </w:r>
+        <w:r>
+          <w:rPr>
+            <w:noProof/>
+            <w:webHidden/>
+          </w:rPr>
+          <w:tab/>
+        </w:r>
+        <w:r>
+          <w:rPr>
+            <w:noProof/>
+            <w:webHidden/>
+          </w:rPr>
+          <w:fldChar w:fldCharType="begin"/>
+        </w:r>
+        <w:r>
+          <w:rPr>
+            <w:noProof/>
+            <w:webHidden/>
+          </w:rPr>
+          <w:instrText xml:space="preserve"> PAGEREF _Toc264998092 \h </w:instrText>
+        </w:r>
+        <w:r>
+          <w:rPr>
+            <w:noProof/>
+            <w:webHidden/>
+          </w:rPr>
+        </w:r>
+        <w:r>
+          <w:rPr>
+            <w:noProof/>
+            <w:webHidden/>
+          </w:rPr>
+          <w:fldChar w:fldCharType="separate"/>
+        </w:r>
+        <w:r>
+          <w:rPr>
+            <w:noProof/>
+            <w:webHidden/>
+          </w:rPr>
+          <w:t>11</w:t>
+        </w:r>
+        <w:r>
+          <w:rPr>
+            <w:noProof/>
+            <w:webHidden/>
+          </w:rPr>
+          <w:fldChar w:fldCharType="end"/>
+        </w:r>
+      </w:hyperlink>
+    </w:p>
+    <w:p>
+      <w:pPr>
+        <w:pStyle w:val="TOC3"/>
+        <w:tabs>
+          <w:tab w:val="left" w:pos="1200"/>
+          <w:tab w:val="right" w:leader="dot" w:pos="9962"/>
+        </w:tabs>
+        <w:rPr>
+          <w:rFonts w:eastAsiaTheme="minorEastAsia" w:cstheme="minorBidi"/>
+          <w:i w:val="0"/>
+          <w:iCs w:val="0"/>
+          <w:noProof/>
+          <w:sz w:val="22"/>
+          <w:szCs w:val="22"/>
+          <w:lang w:val="en-US"/>
+        </w:rPr>
+      </w:pPr>
+      <w:hyperlink w:anchor="_Toc264998093" w:history="1">
+        <w:r>
+          <w:rPr>
+            <w:rStyle w:val="Hyperlink"/>
+            <w:noProof/>
+          </w:rPr>
+          <w:t>2.3.2</w:t>
+        </w:r>
+        <w:r>
+          <w:rPr>
+            <w:rFonts w:eastAsiaTheme="minorEastAsia" w:cstheme="minorBidi"/>
+            <w:i w:val="0"/>
+            <w:iCs w:val="0"/>
+            <w:noProof/>
+            <w:sz w:val="22"/>
+            <w:szCs w:val="22"/>
+            <w:lang w:val="en-US"/>
+          </w:rPr>
+          <w:tab/>
+        </w:r>
+        <w:r>
+          <w:rPr>
+            <w:rStyle w:val="Hyperlink"/>
+            <w:noProof/>
+          </w:rPr>
+          <w:t>Odométrie visuelle</w:t>
+        </w:r>
+        <w:r>
+          <w:rPr>
+            <w:noProof/>
+            <w:webHidden/>
+          </w:rPr>
+          <w:tab/>
+        </w:r>
+        <w:r>
+          <w:rPr>
+            <w:noProof/>
+            <w:webHidden/>
+          </w:rPr>
+          <w:fldChar w:fldCharType="begin"/>
+        </w:r>
+        <w:r>
+          <w:rPr>
+            <w:noProof/>
+            <w:webHidden/>
+          </w:rPr>
+          <w:instrText xml:space="preserve"> PAGEREF _Toc264998093 \h </w:instrText>
+        </w:r>
+        <w:r>
+          <w:rPr>
+            <w:noProof/>
+            <w:webHidden/>
+          </w:rPr>
+        </w:r>
+        <w:r>
+          <w:rPr>
+            <w:noProof/>
+            <w:webHidden/>
+          </w:rPr>
+          <w:fldChar w:fldCharType="separate"/>
+        </w:r>
+        <w:r>
+          <w:rPr>
+            <w:noProof/>
+            <w:webHidden/>
+          </w:rPr>
+          <w:t>11</w:t>
+        </w:r>
+        <w:r>
+          <w:rPr>
+            <w:noProof/>
+            <w:webHidden/>
+          </w:rPr>
+          <w:fldChar w:fldCharType="end"/>
+        </w:r>
+      </w:hyperlink>
+    </w:p>
+    <w:p>
+      <w:pPr>
+        <w:pStyle w:val="TOC3"/>
+        <w:tabs>
+          <w:tab w:val="left" w:pos="1200"/>
+          <w:tab w:val="right" w:leader="dot" w:pos="9962"/>
+        </w:tabs>
+        <w:rPr>
+          <w:rFonts w:eastAsiaTheme="minorEastAsia" w:cstheme="minorBidi"/>
+          <w:i w:val="0"/>
+          <w:iCs w:val="0"/>
+          <w:noProof/>
+          <w:sz w:val="22"/>
+          <w:szCs w:val="22"/>
+          <w:lang w:val="en-US"/>
+        </w:rPr>
+      </w:pPr>
+      <w:hyperlink w:anchor="_Toc264998094" w:history="1">
+        <w:r>
+          <w:rPr>
+            <w:rStyle w:val="Hyperlink"/>
+            <w:noProof/>
+          </w:rPr>
+          <w:t>2.3.3</w:t>
+        </w:r>
+        <w:r>
+          <w:rPr>
+            <w:rFonts w:eastAsiaTheme="minorEastAsia" w:cstheme="minorBidi"/>
+            <w:i w:val="0"/>
+            <w:iCs w:val="0"/>
+            <w:noProof/>
+            <w:sz w:val="22"/>
+            <w:szCs w:val="22"/>
+            <w:lang w:val="en-US"/>
+          </w:rPr>
+          <w:tab/>
+        </w:r>
+        <w:r>
+          <w:rPr>
+            <w:rStyle w:val="Hyperlink"/>
+            <w:noProof/>
+          </w:rPr>
+          <w:t>Gamma-SLAM</w:t>
+        </w:r>
+        <w:r>
+          <w:rPr>
+            <w:noProof/>
+            <w:webHidden/>
+          </w:rPr>
+          <w:tab/>
+        </w:r>
+        <w:r>
+          <w:rPr>
+            <w:noProof/>
+            <w:webHidden/>
+          </w:rPr>
+          <w:fldChar w:fldCharType="begin"/>
+        </w:r>
+        <w:r>
+          <w:rPr>
+            <w:noProof/>
+            <w:webHidden/>
+          </w:rPr>
+          <w:instrText xml:space="preserve"> PAGEREF _Toc264998094 \h </w:instrText>
+        </w:r>
+        <w:r>
+          <w:rPr>
+            <w:noProof/>
+            <w:webHidden/>
+          </w:rPr>
+        </w:r>
+        <w:r>
+          <w:rPr>
+            <w:noProof/>
+            <w:webHidden/>
+          </w:rPr>
+          <w:fldChar w:fldCharType="separate"/>
+        </w:r>
+        <w:r>
+          <w:rPr>
+            <w:noProof/>
+            <w:webHidden/>
+          </w:rPr>
+          <w:t>12</w:t>
+        </w:r>
+        <w:r>
+          <w:rPr>
+            <w:noProof/>
+            <w:webHidden/>
+          </w:rPr>
+          <w:fldChar w:fldCharType="end"/>
+        </w:r>
+      </w:hyperlink>
+    </w:p>
+    <w:p>
+      <w:pPr>
+        <w:pStyle w:val="TOC3"/>
+        <w:tabs>
+          <w:tab w:val="left" w:pos="1200"/>
+          <w:tab w:val="right" w:leader="dot" w:pos="9962"/>
+        </w:tabs>
+        <w:rPr>
+          <w:rFonts w:eastAsiaTheme="minorEastAsia" w:cstheme="minorBidi"/>
+          <w:i w:val="0"/>
+          <w:iCs w:val="0"/>
+          <w:noProof/>
+          <w:sz w:val="22"/>
+          <w:szCs w:val="22"/>
+          <w:lang w:val="en-US"/>
+        </w:rPr>
+      </w:pPr>
+      <w:hyperlink w:anchor="_Toc264998095" w:history="1">
+        <w:r>
+          <w:rPr>
+            <w:rStyle w:val="Hyperlink"/>
+            <w:noProof/>
+          </w:rPr>
+          <w:t>2.3.4</w:t>
+        </w:r>
+        <w:r>
+          <w:rPr>
+            <w:rFonts w:eastAsiaTheme="minorEastAsia" w:cstheme="minorBidi"/>
+            <w:i w:val="0"/>
+            <w:iCs w:val="0"/>
+            <w:noProof/>
+            <w:sz w:val="22"/>
+            <w:szCs w:val="22"/>
+            <w:lang w:val="en-US"/>
+          </w:rPr>
+          <w:tab/>
+        </w:r>
+        <w:r>
+          <w:rPr>
+            <w:rStyle w:val="Hyperlink"/>
+            <w:noProof/>
+          </w:rPr>
+          <w:t>Mini SLAM</w:t>
+        </w:r>
+        <w:r>
+          <w:rPr>
+            <w:noProof/>
+            <w:webHidden/>
+          </w:rPr>
+          <w:tab/>
+        </w:r>
+        <w:r>
+          <w:rPr>
+            <w:noProof/>
+            <w:webHidden/>
+          </w:rPr>
+          <w:fldChar w:fldCharType="begin"/>
+        </w:r>
+        <w:r>
+          <w:rPr>
+            <w:noProof/>
+            <w:webHidden/>
+          </w:rPr>
+          <w:instrText xml:space="preserve"> PAGEREF _Toc264998095 \h </w:instrText>
+        </w:r>
+        <w:r>
+          <w:rPr>
+            <w:noProof/>
+            <w:webHidden/>
+          </w:rPr>
+        </w:r>
+        <w:r>
+          <w:rPr>
+            <w:noProof/>
+            <w:webHidden/>
+          </w:rPr>
+          <w:fldChar w:fldCharType="separate"/>
+        </w:r>
+        <w:r>
+          <w:rPr>
+            <w:noProof/>
+            <w:webHidden/>
+          </w:rPr>
+          <w:t>12</w:t>
+        </w:r>
+        <w:r>
+          <w:rPr>
+            <w:noProof/>
+            <w:webHidden/>
+          </w:rPr>
+          <w:fldChar w:fldCharType="end"/>
+        </w:r>
+      </w:hyperlink>
+    </w:p>
+    <w:p>
+      <w:pPr>
+        <w:pStyle w:val="TOC3"/>
+        <w:tabs>
+          <w:tab w:val="left" w:pos="1200"/>
+          <w:tab w:val="right" w:leader="dot" w:pos="9962"/>
+        </w:tabs>
+        <w:rPr>
+          <w:rFonts w:eastAsiaTheme="minorEastAsia" w:cstheme="minorBidi"/>
+          <w:i w:val="0"/>
+          <w:iCs w:val="0"/>
+          <w:noProof/>
+          <w:sz w:val="22"/>
+          <w:szCs w:val="22"/>
+          <w:lang w:val="en-US"/>
+        </w:rPr>
+      </w:pPr>
+      <w:hyperlink w:anchor="_Toc264998096" w:history="1">
+        <w:r>
+          <w:rPr>
+            <w:rStyle w:val="Hyperlink"/>
+            <w:noProof/>
+          </w:rPr>
+          <w:t>2.3.5</w:t>
+        </w:r>
+        <w:r>
+          <w:rPr>
+            <w:rFonts w:eastAsiaTheme="minorEastAsia" w:cstheme="minorBidi"/>
+            <w:i w:val="0"/>
+            <w:iCs w:val="0"/>
+            <w:noProof/>
+            <w:sz w:val="22"/>
+            <w:szCs w:val="22"/>
+            <w:lang w:val="en-US"/>
+          </w:rPr>
+          <w:tab/>
+        </w:r>
+        <w:r>
+          <w:rPr>
+            <w:rStyle w:val="Hyperlink"/>
+            <w:noProof/>
+          </w:rPr>
+          <w:t>σSLAM</w:t>
+        </w:r>
+        <w:r>
+          <w:rPr>
+            <w:noProof/>
+            <w:webHidden/>
+          </w:rPr>
+          <w:tab/>
+        </w:r>
+        <w:r>
+          <w:rPr>
+            <w:noProof/>
+            <w:webHidden/>
+          </w:rPr>
+          <w:fldChar w:fldCharType="begin"/>
+        </w:r>
+        <w:r>
+          <w:rPr>
+            <w:noProof/>
+            <w:webHidden/>
+          </w:rPr>
+          <w:instrText xml:space="preserve"> PAGEREF _Toc264998096 \h </w:instrText>
+        </w:r>
+        <w:r>
+          <w:rPr>
+            <w:noProof/>
+            <w:webHidden/>
+          </w:rPr>
+        </w:r>
+        <w:r>
+          <w:rPr>
+            <w:noProof/>
+            <w:webHidden/>
+          </w:rPr>
+          <w:fldChar w:fldCharType="separate"/>
+        </w:r>
+        <w:r>
+          <w:rPr>
+            <w:noProof/>
+            <w:webHidden/>
+          </w:rPr>
+          <w:t>13</w:t>
+        </w:r>
+        <w:r>
+          <w:rPr>
+            <w:noProof/>
+            <w:webHidden/>
+          </w:rPr>
+          <w:fldChar w:fldCharType="end"/>
+        </w:r>
+      </w:hyperlink>
+    </w:p>
+    <w:p>
+      <w:pPr>
+        <w:pStyle w:val="TOC3"/>
+        <w:tabs>
+          <w:tab w:val="left" w:pos="1200"/>
+          <w:tab w:val="right" w:leader="dot" w:pos="9962"/>
+        </w:tabs>
+        <w:rPr>
+          <w:rFonts w:eastAsiaTheme="minorEastAsia" w:cstheme="minorBidi"/>
+          <w:i w:val="0"/>
+          <w:iCs w:val="0"/>
+          <w:noProof/>
+          <w:sz w:val="22"/>
+          <w:szCs w:val="22"/>
+          <w:lang w:val="en-US"/>
+        </w:rPr>
+      </w:pPr>
+      <w:hyperlink w:anchor="_Toc264998097" w:history="1">
+        <w:r>
+          <w:rPr>
+            <w:rStyle w:val="Hyperlink"/>
+            <w:noProof/>
+          </w:rPr>
+          <w:t>2.3.6</w:t>
+        </w:r>
+        <w:r>
+          <w:rPr>
+            <w:rFonts w:eastAsiaTheme="minorEastAsia" w:cstheme="minorBidi"/>
+            <w:i w:val="0"/>
+            <w:iCs w:val="0"/>
+            <w:noProof/>
+            <w:sz w:val="22"/>
+            <w:szCs w:val="22"/>
+            <w:lang w:val="en-US"/>
+          </w:rPr>
+          <w:tab/>
+        </w:r>
+        <w:r>
+          <w:rPr>
+            <w:rStyle w:val="Hyperlink"/>
+            <w:noProof/>
+          </w:rPr>
+          <w:t>MonoSLAM</w:t>
+        </w:r>
+        <w:r>
+          <w:rPr>
+            <w:noProof/>
+            <w:webHidden/>
+          </w:rPr>
+          <w:tab/>
+        </w:r>
+        <w:r>
+          <w:rPr>
+            <w:noProof/>
+            <w:webHidden/>
+          </w:rPr>
+          <w:fldChar w:fldCharType="begin"/>
+        </w:r>
+        <w:r>
+          <w:rPr>
+            <w:noProof/>
+            <w:webHidden/>
+          </w:rPr>
+          <w:instrText xml:space="preserve"> PAGEREF _Toc264998097 \h </w:instrText>
+        </w:r>
+        <w:r>
+          <w:rPr>
+            <w:noProof/>
+            <w:webHidden/>
+          </w:rPr>
+        </w:r>
+        <w:r>
+          <w:rPr>
+            <w:noProof/>
+            <w:webHidden/>
+          </w:rPr>
+          <w:fldChar w:fldCharType="separate"/>
+        </w:r>
+        <w:r>
+          <w:rPr>
+            <w:noProof/>
+            <w:webHidden/>
+          </w:rPr>
+          <w:t>13</w:t>
+        </w:r>
+        <w:r>
+          <w:rPr>
+            <w:noProof/>
+            <w:webHidden/>
+          </w:rPr>
+          <w:fldChar w:fldCharType="end"/>
+        </w:r>
+      </w:hyperlink>
+    </w:p>
+    <w:p>
+      <w:pPr>
+        <w:pStyle w:val="TOC2"/>
+        <w:tabs>
+          <w:tab w:val="left" w:pos="800"/>
+          <w:tab w:val="right" w:leader="dot" w:pos="9962"/>
+        </w:tabs>
+        <w:rPr>
+          <w:rFonts w:eastAsiaTheme="minorEastAsia" w:cstheme="minorBidi"/>
+          <w:smallCaps w:val="0"/>
+          <w:noProof/>
+          <w:sz w:val="22"/>
+          <w:szCs w:val="22"/>
+          <w:lang w:val="en-US"/>
+        </w:rPr>
+      </w:pPr>
+      <w:hyperlink w:anchor="_Toc264998098" w:history="1">
+        <w:r>
+          <w:rPr>
+            <w:rStyle w:val="Hyperlink"/>
+            <w:noProof/>
+          </w:rPr>
+          <w:t>2.4</w:t>
+        </w:r>
+        <w:r>
+          <w:rPr>
+            <w:rFonts w:eastAsiaTheme="minorEastAsia" w:cstheme="minorBidi"/>
+            <w:smallCaps w:val="0"/>
+            <w:noProof/>
+            <w:sz w:val="22"/>
+            <w:szCs w:val="22"/>
+            <w:lang w:val="en-US"/>
+          </w:rPr>
+          <w:tab/>
+        </w:r>
+        <w:r>
+          <w:rPr>
+            <w:rStyle w:val="Hyperlink"/>
+            <w:noProof/>
+          </w:rPr>
+          <w:t>SLAM 3D</w:t>
+        </w:r>
+        <w:r>
+          <w:rPr>
+            <w:noProof/>
+            <w:webHidden/>
+          </w:rPr>
+          <w:tab/>
+        </w:r>
+        <w:r>
+          <w:rPr>
+            <w:noProof/>
+            <w:webHidden/>
+          </w:rPr>
+          <w:fldChar w:fldCharType="begin"/>
+        </w:r>
+        <w:r>
+          <w:rPr>
+            <w:noProof/>
+            <w:webHidden/>
+          </w:rPr>
+          <w:instrText xml:space="preserve"> PAGEREF _Toc264998098 \h </w:instrText>
+        </w:r>
+        <w:r>
+          <w:rPr>
+            <w:noProof/>
+            <w:webHidden/>
+          </w:rPr>
+        </w:r>
+        <w:r>
+          <w:rPr>
+            <w:noProof/>
+            <w:webHidden/>
+          </w:rPr>
+          <w:fldChar w:fldCharType="separate"/>
+        </w:r>
+        <w:r>
+          <w:rPr>
+            <w:noProof/>
+            <w:webHidden/>
+          </w:rPr>
+          <w:t>14</w:t>
         </w:r>
         <w:r>
           <w:rPr>
@@ -1079,7 +2855,7 @@
           <w:lang w:val="en-US"/>
         </w:rPr>
       </w:pPr>
-      <w:hyperlink w:anchor="_Toc264532545" w:history="1">
+      <w:hyperlink w:anchor="_Toc264998099" w:history="1">
         <w:r>
           <w:rPr>
             <w:rStyle w:val="Hyperlink"/>
@@ -1105,7 +2881,7 @@
             <w:rStyle w:val="Hyperlink"/>
             <w:noProof/>
           </w:rPr>
-          <w:t>L'état de l'art</w:t>
+          <w:t>Le travail pratique</w:t>
         </w:r>
         <w:r>
           <w:rPr>
@@ -1126,7 +2902,7 @@
             <w:noProof/>
             <w:webHidden/>
           </w:rPr>
-          <w:instrText xml:space="preserve"> PAGEREF _Toc264532545 \h </w:instrText>
+          <w:instrText xml:space="preserve"> PAGEREF _Toc264998099 \h </w:instrText>
         </w:r>
         <w:r>
           <w:rPr>
@@ -1146,7 +2922,7 @@
             <w:noProof/>
             <w:webHidden/>
           </w:rPr>
-          <w:t>8</w:t>
+          <w:t>14</w:t>
         </w:r>
         <w:r>
           <w:rPr>
@@ -1173,7 +2949,7 @@
           <w:lang w:val="en-US"/>
         </w:rPr>
       </w:pPr>
-      <w:hyperlink w:anchor="_Toc264532546" w:history="1">
+      <w:hyperlink w:anchor="_Toc264998100" w:history="1">
         <w:r>
           <w:rPr>
             <w:rStyle w:val="Hyperlink"/>
@@ -1197,7 +2973,7 @@
             <w:rStyle w:val="Hyperlink"/>
             <w:noProof/>
           </w:rPr>
-          <w:t>Des approches pour le problème SLAM</w:t>
+          <w:t>Chercher les logiciels</w:t>
         </w:r>
         <w:r>
           <w:rPr>
@@ -1218,7 +2994,7 @@
             <w:noProof/>
             <w:webHidden/>
           </w:rPr>
-          <w:instrText xml:space="preserve"> PAGEREF _Toc264532546 \h </w:instrText>
+          <w:instrText xml:space="preserve"> PAGEREF _Toc264998100 \h </w:instrText>
         </w:r>
         <w:r>
           <w:rPr>
@@ -1238,99 +3014,7 @@
             <w:noProof/>
             <w:webHidden/>
           </w:rPr>
-          <w:t>8</w:t>
-        </w:r>
-        <w:r>
-          <w:rPr>
-            <w:noProof/>
-            <w:webHidden/>
-          </w:rPr>
-          <w:fldChar w:fldCharType="end"/>
-        </w:r>
-      </w:hyperlink>
-    </w:p>
-    <w:p>
-      <w:pPr>
-        <w:pStyle w:val="TOC2"/>
-        <w:tabs>
-          <w:tab w:val="left" w:pos="800"/>
-          <w:tab w:val="right" w:leader="dot" w:pos="9962"/>
-        </w:tabs>
-        <w:rPr>
-          <w:rFonts w:eastAsiaTheme="minorEastAsia" w:cstheme="minorBidi"/>
-          <w:smallCaps w:val="0"/>
-          <w:noProof/>
-          <w:sz w:val="22"/>
-          <w:szCs w:val="22"/>
-          <w:lang w:val="en-US"/>
-        </w:rPr>
-      </w:pPr>
-      <w:hyperlink w:anchor="_Toc264532547" w:history="1">
-        <w:r>
-          <w:rPr>
-            <w:rStyle w:val="Hyperlink"/>
-            <w:noProof/>
-          </w:rPr>
-          <w:t>3.2</w:t>
-        </w:r>
-        <w:r>
-          <w:rPr>
-            <w:rFonts w:eastAsiaTheme="minorEastAsia" w:cstheme="minorBidi"/>
-            <w:smallCaps w:val="0"/>
-            <w:noProof/>
-            <w:sz w:val="22"/>
-            <w:szCs w:val="22"/>
-            <w:lang w:val="en-US"/>
-          </w:rPr>
-          <w:tab/>
-        </w:r>
-        <w:r>
-          <w:rPr>
-            <w:rStyle w:val="Hyperlink"/>
-            <w:noProof/>
-          </w:rPr>
-          <w:t>Les méthodes probabilistes</w:t>
-        </w:r>
-        <w:r>
-          <w:rPr>
-            <w:noProof/>
-            <w:webHidden/>
-          </w:rPr>
-          <w:tab/>
-        </w:r>
-        <w:r>
-          <w:rPr>
-            <w:noProof/>
-            <w:webHidden/>
-          </w:rPr>
-          <w:fldChar w:fldCharType="begin"/>
-        </w:r>
-        <w:r>
-          <w:rPr>
-            <w:noProof/>
-            <w:webHidden/>
-          </w:rPr>
-          <w:instrText xml:space="preserve"> PAGEREF _Toc264532547 \h </w:instrText>
-        </w:r>
-        <w:r>
-          <w:rPr>
-            <w:noProof/>
-            <w:webHidden/>
-          </w:rPr>
-        </w:r>
-        <w:r>
-          <w:rPr>
-            <w:noProof/>
-            <w:webHidden/>
-          </w:rPr>
-          <w:fldChar w:fldCharType="separate"/>
-        </w:r>
-        <w:r>
-          <w:rPr>
-            <w:noProof/>
-            <w:webHidden/>
-          </w:rPr>
-          <w:t>8</w:t>
+          <w:t>14</w:t>
         </w:r>
         <w:r>
           <w:rPr>
@@ -1345,7 +3029,7 @@
       <w:pPr>
         <w:pStyle w:val="TOC3"/>
         <w:tabs>
-          <w:tab w:val="left" w:pos="1000"/>
+          <w:tab w:val="left" w:pos="1200"/>
           <w:tab w:val="right" w:leader="dot" w:pos="9962"/>
         </w:tabs>
         <w:rPr>
@@ -1358,14 +3042,13 @@
           <w:lang w:val="en-US"/>
         </w:rPr>
       </w:pPr>
-      <w:hyperlink w:anchor="_Toc264532548" w:history="1">
+      <w:hyperlink w:anchor="_Toc264998101" w:history="1">
         <w:r>
           <w:rPr>
             <w:rStyle w:val="Hyperlink"/>
-            <w:rFonts w:ascii="Arial" w:hAnsi="Arial" w:cs="Arial"/>
-            <w:noProof/>
-          </w:rPr>
-          <w:t>3.2.1</w:t>
+            <w:noProof/>
+          </w:rPr>
+          <w:t>3.1.1</w:t>
         </w:r>
         <w:r>
           <w:rPr>
@@ -1382,10 +3065,9 @@
         <w:r>
           <w:rPr>
             <w:rStyle w:val="Hyperlink"/>
-            <w:rFonts w:ascii="Arial" w:hAnsi="Arial" w:cs="Arial"/>
-            <w:noProof/>
-          </w:rPr>
-          <w:t>EKF - Extended Kalma Filters</w:t>
+            <w:noProof/>
+          </w:rPr>
+          <w:t>Openslam</w:t>
         </w:r>
         <w:r>
           <w:rPr>
@@ -1406,7 +3088,7 @@
             <w:noProof/>
             <w:webHidden/>
           </w:rPr>
-          <w:instrText xml:space="preserve"> PAGEREF _Toc264532548 \h </w:instrText>
+          <w:instrText xml:space="preserve"> PAGEREF _Toc264998101 \h </w:instrText>
         </w:r>
         <w:r>
           <w:rPr>
@@ -1426,7 +3108,7 @@
             <w:noProof/>
             <w:webHidden/>
           </w:rPr>
-          <w:t>8</w:t>
+          <w:t>14</w:t>
         </w:r>
         <w:r>
           <w:rPr>
@@ -1441,7 +3123,7 @@
       <w:pPr>
         <w:pStyle w:val="TOC3"/>
         <w:tabs>
-          <w:tab w:val="left" w:pos="1000"/>
+          <w:tab w:val="left" w:pos="1200"/>
           <w:tab w:val="right" w:leader="dot" w:pos="9962"/>
         </w:tabs>
         <w:rPr>
@@ -1454,14 +3136,13 @@
           <w:lang w:val="en-US"/>
         </w:rPr>
       </w:pPr>
-      <w:hyperlink w:anchor="_Toc264532549" w:history="1">
+      <w:hyperlink w:anchor="_Toc264998102" w:history="1">
         <w:r>
           <w:rPr>
             <w:rStyle w:val="Hyperlink"/>
-            <w:rFonts w:ascii="Arial" w:hAnsi="Arial" w:cs="Arial"/>
-            <w:noProof/>
-          </w:rPr>
-          <w:t>3.2.2</w:t>
+            <w:noProof/>
+          </w:rPr>
+          <w:t>3.1.2</w:t>
         </w:r>
         <w:r>
           <w:rPr>
@@ -1478,10 +3159,9 @@
         <w:r>
           <w:rPr>
             <w:rStyle w:val="Hyperlink"/>
-            <w:rFonts w:ascii="Arial" w:hAnsi="Arial" w:cs="Arial"/>
-            <w:noProof/>
-          </w:rPr>
-          <w:t>Inférence de Bayes</w:t>
+            <w:noProof/>
+          </w:rPr>
+          <w:t>Mrpt</w:t>
         </w:r>
         <w:r>
           <w:rPr>
@@ -1502,7 +3182,7 @@
             <w:noProof/>
             <w:webHidden/>
           </w:rPr>
-          <w:instrText xml:space="preserve"> PAGEREF _Toc264532549 \h </w:instrText>
+          <w:instrText xml:space="preserve"> PAGEREF _Toc264998102 \h </w:instrText>
         </w:r>
         <w:r>
           <w:rPr>
@@ -1522,7 +3202,7 @@
             <w:noProof/>
             <w:webHidden/>
           </w:rPr>
-          <w:t>8</w:t>
+          <w:t>14</w:t>
         </w:r>
         <w:r>
           <w:rPr>
@@ -1537,7 +3217,7 @@
       <w:pPr>
         <w:pStyle w:val="TOC3"/>
         <w:tabs>
-          <w:tab w:val="left" w:pos="1000"/>
+          <w:tab w:val="left" w:pos="1200"/>
           <w:tab w:val="right" w:leader="dot" w:pos="9962"/>
         </w:tabs>
         <w:rPr>
@@ -1550,14 +3230,13 @@
           <w:lang w:val="en-US"/>
         </w:rPr>
       </w:pPr>
-      <w:hyperlink w:anchor="_Toc264532550" w:history="1">
+      <w:hyperlink w:anchor="_Toc264998103" w:history="1">
         <w:r>
           <w:rPr>
             <w:rStyle w:val="Hyperlink"/>
-            <w:rFonts w:ascii="Arial" w:hAnsi="Arial" w:cs="Arial"/>
-            <w:noProof/>
-          </w:rPr>
-          <w:t>3.2.3</w:t>
+            <w:noProof/>
+          </w:rPr>
+          <w:t>3.1.3</w:t>
         </w:r>
         <w:r>
           <w:rPr>
@@ -1574,10 +3253,9 @@
         <w:r>
           <w:rPr>
             <w:rStyle w:val="Hyperlink"/>
-            <w:rFonts w:ascii="Arial" w:hAnsi="Arial" w:cs="Arial"/>
-            <w:noProof/>
-          </w:rPr>
-          <w:t>EM (Estimation et maximisation)</w:t>
+            <w:noProof/>
+          </w:rPr>
+          <w:t>ROS</w:t>
         </w:r>
         <w:r>
           <w:rPr>
@@ -1598,7 +3276,7 @@
             <w:noProof/>
             <w:webHidden/>
           </w:rPr>
-          <w:instrText xml:space="preserve"> PAGEREF _Toc264532550 \h </w:instrText>
+          <w:instrText xml:space="preserve"> PAGEREF _Toc264998103 \h </w:instrText>
         </w:r>
         <w:r>
           <w:rPr>
@@ -1618,7 +3296,7 @@
             <w:noProof/>
             <w:webHidden/>
           </w:rPr>
-          <w:t>8</w:t>
+          <w:t>15</w:t>
         </w:r>
         <w:r>
           <w:rPr>
@@ -1633,7 +3311,7 @@
       <w:pPr>
         <w:pStyle w:val="TOC3"/>
         <w:tabs>
-          <w:tab w:val="left" w:pos="1000"/>
+          <w:tab w:val="left" w:pos="1200"/>
           <w:tab w:val="right" w:leader="dot" w:pos="9962"/>
         </w:tabs>
         <w:rPr>
@@ -1646,14 +3324,13 @@
           <w:lang w:val="en-US"/>
         </w:rPr>
       </w:pPr>
-      <w:hyperlink w:anchor="_Toc264532551" w:history="1">
+      <w:hyperlink w:anchor="_Toc264998104" w:history="1">
         <w:r>
           <w:rPr>
             <w:rStyle w:val="Hyperlink"/>
-            <w:rFonts w:ascii="Arial" w:hAnsi="Arial" w:cs="Arial"/>
-            <w:noProof/>
-          </w:rPr>
-          <w:t>3.2.4</w:t>
+            <w:noProof/>
+          </w:rPr>
+          <w:t>3.1.4</w:t>
         </w:r>
         <w:r>
           <w:rPr>
@@ -1670,10 +3347,9 @@
         <w:r>
           <w:rPr>
             <w:rStyle w:val="Hyperlink"/>
-            <w:rFonts w:ascii="Arial" w:hAnsi="Arial" w:cs="Arial"/>
-            <w:noProof/>
-          </w:rPr>
-          <w:t>Relaxation et « Multilevel Relaxation »</w:t>
+            <w:noProof/>
+          </w:rPr>
+          <w:t>Scene</w:t>
         </w:r>
         <w:r>
           <w:rPr>
@@ -1694,7 +3370,7 @@
             <w:noProof/>
             <w:webHidden/>
           </w:rPr>
-          <w:instrText xml:space="preserve"> PAGEREF _Toc264532551 \h </w:instrText>
+          <w:instrText xml:space="preserve"> PAGEREF _Toc264998104 \h </w:instrText>
         </w:r>
         <w:r>
           <w:rPr>
@@ -1714,103 +3390,7 @@
             <w:noProof/>
             <w:webHidden/>
           </w:rPr>
-          <w:t>8</w:t>
-        </w:r>
-        <w:r>
-          <w:rPr>
-            <w:noProof/>
-            <w:webHidden/>
-          </w:rPr>
-          <w:fldChar w:fldCharType="end"/>
-        </w:r>
-      </w:hyperlink>
-    </w:p>
-    <w:p>
-      <w:pPr>
-        <w:pStyle w:val="TOC3"/>
-        <w:tabs>
-          <w:tab w:val="left" w:pos="1000"/>
-          <w:tab w:val="right" w:leader="dot" w:pos="9962"/>
-        </w:tabs>
-        <w:rPr>
-          <w:rFonts w:eastAsiaTheme="minorEastAsia" w:cstheme="minorBidi"/>
-          <w:i w:val="0"/>
-          <w:iCs w:val="0"/>
-          <w:noProof/>
-          <w:sz w:val="22"/>
-          <w:szCs w:val="22"/>
-          <w:lang w:val="en-US"/>
-        </w:rPr>
-      </w:pPr>
-      <w:hyperlink w:anchor="_Toc264532552" w:history="1">
-        <w:r>
-          <w:rPr>
-            <w:rStyle w:val="Hyperlink"/>
-            <w:rFonts w:ascii="Arial" w:hAnsi="Arial" w:cs="Arial"/>
-            <w:noProof/>
-          </w:rPr>
-          <w:t>3.2.5</w:t>
-        </w:r>
-        <w:r>
-          <w:rPr>
-            <w:rFonts w:eastAsiaTheme="minorEastAsia" w:cstheme="minorBidi"/>
-            <w:i w:val="0"/>
-            <w:iCs w:val="0"/>
-            <w:noProof/>
-            <w:sz w:val="22"/>
-            <w:szCs w:val="22"/>
-            <w:lang w:val="en-US"/>
-          </w:rPr>
-          <w:tab/>
-        </w:r>
-        <w:r>
-          <w:rPr>
-            <w:rStyle w:val="Hyperlink"/>
-            <w:rFonts w:ascii="Arial" w:hAnsi="Arial" w:cs="Arial"/>
-            <w:noProof/>
-          </w:rPr>
-          <w:t>Filtreur de particule</w:t>
-        </w:r>
-        <w:r>
-          <w:rPr>
-            <w:noProof/>
-            <w:webHidden/>
-          </w:rPr>
-          <w:tab/>
-        </w:r>
-        <w:r>
-          <w:rPr>
-            <w:noProof/>
-            <w:webHidden/>
-          </w:rPr>
-          <w:fldChar w:fldCharType="begin"/>
-        </w:r>
-        <w:r>
-          <w:rPr>
-            <w:noProof/>
-            <w:webHidden/>
-          </w:rPr>
-          <w:instrText xml:space="preserve"> PAGEREF _Toc264532552 \h </w:instrText>
-        </w:r>
-        <w:r>
-          <w:rPr>
-            <w:noProof/>
-            <w:webHidden/>
-          </w:rPr>
-        </w:r>
-        <w:r>
-          <w:rPr>
-            <w:noProof/>
-            <w:webHidden/>
-          </w:rPr>
-          <w:fldChar w:fldCharType="separate"/>
-        </w:r>
-        <w:r>
-          <w:rPr>
-            <w:noProof/>
-            <w:webHidden/>
-          </w:rPr>
-          <w:t>9</w:t>
+          <w:t>15</w:t>
         </w:r>
         <w:r>
           <w:rPr>
@@ -1837,13 +3417,13 @@
           <w:lang w:val="en-US"/>
         </w:rPr>
       </w:pPr>
-      <w:hyperlink w:anchor="_Toc264532553" w:history="1">
+      <w:hyperlink w:anchor="_Toc264998105" w:history="1">
         <w:r>
           <w:rPr>
             <w:rStyle w:val="Hyperlink"/>
             <w:noProof/>
           </w:rPr>
-          <w:t>3.3</w:t>
+          <w:t>3.2</w:t>
         </w:r>
         <w:r>
           <w:rPr>
@@ -1861,7 +3441,7 @@
             <w:rStyle w:val="Hyperlink"/>
             <w:noProof/>
           </w:rPr>
-          <w:t>SLAM visuel</w:t>
+          <w:t>Choix de logiciel</w:t>
         </w:r>
         <w:r>
           <w:rPr>
@@ -1882,7 +3462,7 @@
             <w:noProof/>
             <w:webHidden/>
           </w:rPr>
-          <w:instrText xml:space="preserve"> PAGEREF _Toc264532553 \h </w:instrText>
+          <w:instrText xml:space="preserve"> PAGEREF _Toc264998105 \h </w:instrText>
         </w:r>
         <w:r>
           <w:rPr>
@@ -1902,477 +3482,7 @@
             <w:noProof/>
             <w:webHidden/>
           </w:rPr>
-          <w:t>10</w:t>
-        </w:r>
-        <w:r>
-          <w:rPr>
-            <w:noProof/>
-            <w:webHidden/>
-          </w:rPr>
-          <w:fldChar w:fldCharType="end"/>
-        </w:r>
-      </w:hyperlink>
-    </w:p>
-    <w:p>
-      <w:pPr>
-        <w:pStyle w:val="TOC3"/>
-        <w:tabs>
-          <w:tab w:val="left" w:pos="1200"/>
-          <w:tab w:val="right" w:leader="dot" w:pos="9962"/>
-        </w:tabs>
-        <w:rPr>
-          <w:rFonts w:eastAsiaTheme="minorEastAsia" w:cstheme="minorBidi"/>
-          <w:i w:val="0"/>
-          <w:iCs w:val="0"/>
-          <w:noProof/>
-          <w:sz w:val="22"/>
-          <w:szCs w:val="22"/>
-          <w:lang w:val="en-US"/>
-        </w:rPr>
-      </w:pPr>
-      <w:hyperlink w:anchor="_Toc264532554" w:history="1">
-        <w:r>
-          <w:rPr>
-            <w:rStyle w:val="Hyperlink"/>
-            <w:noProof/>
-          </w:rPr>
-          <w:t>3.3.1</w:t>
-        </w:r>
-        <w:r>
-          <w:rPr>
-            <w:rFonts w:eastAsiaTheme="minorEastAsia" w:cstheme="minorBidi"/>
-            <w:i w:val="0"/>
-            <w:iCs w:val="0"/>
-            <w:noProof/>
-            <w:sz w:val="22"/>
-            <w:szCs w:val="22"/>
-            <w:lang w:val="en-US"/>
-          </w:rPr>
-          <w:tab/>
-        </w:r>
-        <w:r>
-          <w:rPr>
-            <w:rStyle w:val="Hyperlink"/>
-            <w:noProof/>
-          </w:rPr>
-          <w:t>Odométrie visuelle</w:t>
-        </w:r>
-        <w:r>
-          <w:rPr>
-            <w:noProof/>
-            <w:webHidden/>
-          </w:rPr>
-          <w:tab/>
-        </w:r>
-        <w:r>
-          <w:rPr>
-            <w:noProof/>
-            <w:webHidden/>
-          </w:rPr>
-          <w:fldChar w:fldCharType="begin"/>
-        </w:r>
-        <w:r>
-          <w:rPr>
-            <w:noProof/>
-            <w:webHidden/>
-          </w:rPr>
-          <w:instrText xml:space="preserve"> PAGEREF _Toc264532554 \h </w:instrText>
-        </w:r>
-        <w:r>
-          <w:rPr>
-            <w:noProof/>
-            <w:webHidden/>
-          </w:rPr>
-        </w:r>
-        <w:r>
-          <w:rPr>
-            <w:noProof/>
-            <w:webHidden/>
-          </w:rPr>
-          <w:fldChar w:fldCharType="separate"/>
-        </w:r>
-        <w:r>
-          <w:rPr>
-            <w:noProof/>
-            <w:webHidden/>
-          </w:rPr>
-          <w:t>10</w:t>
-        </w:r>
-        <w:r>
-          <w:rPr>
-            <w:noProof/>
-            <w:webHidden/>
-          </w:rPr>
-          <w:fldChar w:fldCharType="end"/>
-        </w:r>
-      </w:hyperlink>
-    </w:p>
-    <w:p>
-      <w:pPr>
-        <w:pStyle w:val="TOC3"/>
-        <w:tabs>
-          <w:tab w:val="left" w:pos="1200"/>
-          <w:tab w:val="right" w:leader="dot" w:pos="9962"/>
-        </w:tabs>
-        <w:rPr>
-          <w:rFonts w:eastAsiaTheme="minorEastAsia" w:cstheme="minorBidi"/>
-          <w:i w:val="0"/>
-          <w:iCs w:val="0"/>
-          <w:noProof/>
-          <w:sz w:val="22"/>
-          <w:szCs w:val="22"/>
-          <w:lang w:val="en-US"/>
-        </w:rPr>
-      </w:pPr>
-      <w:hyperlink w:anchor="_Toc264532555" w:history="1">
-        <w:r>
-          <w:rPr>
-            <w:rStyle w:val="Hyperlink"/>
-            <w:noProof/>
-          </w:rPr>
-          <w:t>3.3.2</w:t>
-        </w:r>
-        <w:r>
-          <w:rPr>
-            <w:rFonts w:eastAsiaTheme="minorEastAsia" w:cstheme="minorBidi"/>
-            <w:i w:val="0"/>
-            <w:iCs w:val="0"/>
-            <w:noProof/>
-            <w:sz w:val="22"/>
-            <w:szCs w:val="22"/>
-            <w:lang w:val="en-US"/>
-          </w:rPr>
-          <w:tab/>
-        </w:r>
-        <w:r>
-          <w:rPr>
-            <w:rStyle w:val="Hyperlink"/>
-            <w:noProof/>
-          </w:rPr>
-          <w:t>Gamma-SLAM</w:t>
-        </w:r>
-        <w:r>
-          <w:rPr>
-            <w:noProof/>
-            <w:webHidden/>
-          </w:rPr>
-          <w:tab/>
-        </w:r>
-        <w:r>
-          <w:rPr>
-            <w:noProof/>
-            <w:webHidden/>
-          </w:rPr>
-          <w:fldChar w:fldCharType="begin"/>
-        </w:r>
-        <w:r>
-          <w:rPr>
-            <w:noProof/>
-            <w:webHidden/>
-          </w:rPr>
-          <w:instrText xml:space="preserve"> PAGEREF _Toc264532555 \h </w:instrText>
-        </w:r>
-        <w:r>
-          <w:rPr>
-            <w:noProof/>
-            <w:webHidden/>
-          </w:rPr>
-        </w:r>
-        <w:r>
-          <w:rPr>
-            <w:noProof/>
-            <w:webHidden/>
-          </w:rPr>
-          <w:fldChar w:fldCharType="separate"/>
-        </w:r>
-        <w:r>
-          <w:rPr>
-            <w:noProof/>
-            <w:webHidden/>
-          </w:rPr>
-          <w:t>11</w:t>
-        </w:r>
-        <w:r>
-          <w:rPr>
-            <w:noProof/>
-            <w:webHidden/>
-          </w:rPr>
-          <w:fldChar w:fldCharType="end"/>
-        </w:r>
-      </w:hyperlink>
-    </w:p>
-    <w:p>
-      <w:pPr>
-        <w:pStyle w:val="TOC3"/>
-        <w:tabs>
-          <w:tab w:val="left" w:pos="1200"/>
-          <w:tab w:val="right" w:leader="dot" w:pos="9962"/>
-        </w:tabs>
-        <w:rPr>
-          <w:rFonts w:eastAsiaTheme="minorEastAsia" w:cstheme="minorBidi"/>
-          <w:i w:val="0"/>
-          <w:iCs w:val="0"/>
-          <w:noProof/>
-          <w:sz w:val="22"/>
-          <w:szCs w:val="22"/>
-          <w:lang w:val="en-US"/>
-        </w:rPr>
-      </w:pPr>
-      <w:hyperlink w:anchor="_Toc264532556" w:history="1">
-        <w:r>
-          <w:rPr>
-            <w:rStyle w:val="Hyperlink"/>
-            <w:noProof/>
-          </w:rPr>
-          <w:t>3.3.3</w:t>
-        </w:r>
-        <w:r>
-          <w:rPr>
-            <w:rFonts w:eastAsiaTheme="minorEastAsia" w:cstheme="minorBidi"/>
-            <w:i w:val="0"/>
-            <w:iCs w:val="0"/>
-            <w:noProof/>
-            <w:sz w:val="22"/>
-            <w:szCs w:val="22"/>
-            <w:lang w:val="en-US"/>
-          </w:rPr>
-          <w:tab/>
-        </w:r>
-        <w:r>
-          <w:rPr>
-            <w:rStyle w:val="Hyperlink"/>
-            <w:noProof/>
-          </w:rPr>
-          <w:t>Mini SLAM</w:t>
-        </w:r>
-        <w:r>
-          <w:rPr>
-            <w:noProof/>
-            <w:webHidden/>
-          </w:rPr>
-          <w:tab/>
-        </w:r>
-        <w:r>
-          <w:rPr>
-            <w:noProof/>
-            <w:webHidden/>
-          </w:rPr>
-          <w:fldChar w:fldCharType="begin"/>
-        </w:r>
-        <w:r>
-          <w:rPr>
-            <w:noProof/>
-            <w:webHidden/>
-          </w:rPr>
-          <w:instrText xml:space="preserve"> PAGEREF _Toc264532556 \h </w:instrText>
-        </w:r>
-        <w:r>
-          <w:rPr>
-            <w:noProof/>
-            <w:webHidden/>
-          </w:rPr>
-        </w:r>
-        <w:r>
-          <w:rPr>
-            <w:noProof/>
-            <w:webHidden/>
-          </w:rPr>
-          <w:fldChar w:fldCharType="separate"/>
-        </w:r>
-        <w:r>
-          <w:rPr>
-            <w:noProof/>
-            <w:webHidden/>
-          </w:rPr>
-          <w:t>11</w:t>
-        </w:r>
-        <w:r>
-          <w:rPr>
-            <w:noProof/>
-            <w:webHidden/>
-          </w:rPr>
-          <w:fldChar w:fldCharType="end"/>
-        </w:r>
-      </w:hyperlink>
-    </w:p>
-    <w:p>
-      <w:pPr>
-        <w:pStyle w:val="TOC3"/>
-        <w:tabs>
-          <w:tab w:val="left" w:pos="1200"/>
-          <w:tab w:val="right" w:leader="dot" w:pos="9962"/>
-        </w:tabs>
-        <w:rPr>
-          <w:rFonts w:eastAsiaTheme="minorEastAsia" w:cstheme="minorBidi"/>
-          <w:i w:val="0"/>
-          <w:iCs w:val="0"/>
-          <w:noProof/>
-          <w:sz w:val="22"/>
-          <w:szCs w:val="22"/>
-          <w:lang w:val="en-US"/>
-        </w:rPr>
-      </w:pPr>
-      <w:hyperlink w:anchor="_Toc264532557" w:history="1">
-        <w:r>
-          <w:rPr>
-            <w:rStyle w:val="Hyperlink"/>
-            <w:noProof/>
-          </w:rPr>
-          <w:t>3.3.4</w:t>
-        </w:r>
-        <w:r>
-          <w:rPr>
-            <w:rFonts w:eastAsiaTheme="minorEastAsia" w:cstheme="minorBidi"/>
-            <w:i w:val="0"/>
-            <w:iCs w:val="0"/>
-            <w:noProof/>
-            <w:sz w:val="22"/>
-            <w:szCs w:val="22"/>
-            <w:lang w:val="en-US"/>
-          </w:rPr>
-          <w:tab/>
-        </w:r>
-        <w:r>
-          <w:rPr>
-            <w:rStyle w:val="Hyperlink"/>
-            <w:noProof/>
-          </w:rPr>
-          <w:t>σSLAM</w:t>
-        </w:r>
-        <w:r>
-          <w:rPr>
-            <w:noProof/>
-            <w:webHidden/>
-          </w:rPr>
-          <w:tab/>
-        </w:r>
-        <w:r>
-          <w:rPr>
-            <w:noProof/>
-            <w:webHidden/>
-          </w:rPr>
-          <w:fldChar w:fldCharType="begin"/>
-        </w:r>
-        <w:r>
-          <w:rPr>
-            <w:noProof/>
-            <w:webHidden/>
-          </w:rPr>
-          <w:instrText xml:space="preserve"> PAGEREF _Toc264532557 \h </w:instrText>
-        </w:r>
-        <w:r>
-          <w:rPr>
-            <w:noProof/>
-            <w:webHidden/>
-          </w:rPr>
-        </w:r>
-        <w:r>
-          <w:rPr>
-            <w:noProof/>
-            <w:webHidden/>
-          </w:rPr>
-          <w:fldChar w:fldCharType="separate"/>
-        </w:r>
-        <w:r>
-          <w:rPr>
-            <w:noProof/>
-            <w:webHidden/>
-          </w:rPr>
-          <w:t>12</w:t>
-        </w:r>
-        <w:r>
-          <w:rPr>
-            <w:noProof/>
-            <w:webHidden/>
-          </w:rPr>
-          <w:fldChar w:fldCharType="end"/>
-        </w:r>
-      </w:hyperlink>
-    </w:p>
-    <w:p>
-      <w:pPr>
-        <w:pStyle w:val="TOC3"/>
-        <w:tabs>
-          <w:tab w:val="left" w:pos="1200"/>
-          <w:tab w:val="right" w:leader="dot" w:pos="9962"/>
-        </w:tabs>
-        <w:rPr>
-          <w:rFonts w:eastAsiaTheme="minorEastAsia" w:cstheme="minorBidi"/>
-          <w:i w:val="0"/>
-          <w:iCs w:val="0"/>
-          <w:noProof/>
-          <w:sz w:val="22"/>
-          <w:szCs w:val="22"/>
-          <w:lang w:val="en-US"/>
-        </w:rPr>
-      </w:pPr>
-      <w:hyperlink w:anchor="_Toc264532558" w:history="1">
-        <w:r>
-          <w:rPr>
-            <w:rStyle w:val="Hyperlink"/>
-            <w:noProof/>
-          </w:rPr>
-          <w:t>3.3.5</w:t>
-        </w:r>
-        <w:r>
-          <w:rPr>
-            <w:rFonts w:eastAsiaTheme="minorEastAsia" w:cstheme="minorBidi"/>
-            <w:i w:val="0"/>
-            <w:iCs w:val="0"/>
-            <w:noProof/>
-            <w:sz w:val="22"/>
-            <w:szCs w:val="22"/>
-            <w:lang w:val="en-US"/>
-          </w:rPr>
-          <w:tab/>
-        </w:r>
-        <w:r>
-          <w:rPr>
-            <w:rStyle w:val="Hyperlink"/>
-            <w:noProof/>
-          </w:rPr>
-          <w:t>MonoSLAM</w:t>
-        </w:r>
-        <w:r>
-          <w:rPr>
-            <w:noProof/>
-            <w:webHidden/>
-          </w:rPr>
-          <w:tab/>
-        </w:r>
-        <w:r>
-          <w:rPr>
-            <w:noProof/>
-            <w:webHidden/>
-          </w:rPr>
-          <w:fldChar w:fldCharType="begin"/>
-        </w:r>
-        <w:r>
-          <w:rPr>
-            <w:noProof/>
-            <w:webHidden/>
-          </w:rPr>
-          <w:instrText xml:space="preserve"> PAGEREF _Toc264532558 \h </w:instrText>
-        </w:r>
-        <w:r>
-          <w:rPr>
-            <w:noProof/>
-            <w:webHidden/>
-          </w:rPr>
-        </w:r>
-        <w:r>
-          <w:rPr>
-            <w:noProof/>
-            <w:webHidden/>
-          </w:rPr>
-          <w:fldChar w:fldCharType="separate"/>
-        </w:r>
-        <w:r>
-          <w:rPr>
-            <w:noProof/>
-            <w:webHidden/>
-          </w:rPr>
-          <w:t>12</w:t>
+          <w:t>15</w:t>
         </w:r>
         <w:r>
           <w:rPr>
@@ -2399,13 +3509,13 @@
           <w:lang w:val="en-US"/>
         </w:rPr>
       </w:pPr>
-      <w:hyperlink w:anchor="_Toc264532559" w:history="1">
+      <w:hyperlink w:anchor="_Toc264998106" w:history="1">
         <w:r>
           <w:rPr>
             <w:rStyle w:val="Hyperlink"/>
             <w:noProof/>
           </w:rPr>
-          <w:t>3.4</w:t>
+          <w:t>3.3</w:t>
         </w:r>
         <w:r>
           <w:rPr>
@@ -2423,7 +3533,7 @@
             <w:rStyle w:val="Hyperlink"/>
             <w:noProof/>
           </w:rPr>
-          <w:t>SLAM 3D</w:t>
+          <w:t>Choix de caméra</w:t>
         </w:r>
         <w:r>
           <w:rPr>
@@ -2444,7 +3554,7 @@
             <w:noProof/>
             <w:webHidden/>
           </w:rPr>
-          <w:instrText xml:space="preserve"> PAGEREF _Toc264532559 \h </w:instrText>
+          <w:instrText xml:space="preserve"> PAGEREF _Toc264998106 \h </w:instrText>
         </w:r>
         <w:r>
           <w:rPr>
@@ -2464,7 +3574,191 @@
             <w:noProof/>
             <w:webHidden/>
           </w:rPr>
-          <w:t>13</w:t>
+          <w:t>15</w:t>
+        </w:r>
+        <w:r>
+          <w:rPr>
+            <w:noProof/>
+            <w:webHidden/>
+          </w:rPr>
+          <w:fldChar w:fldCharType="end"/>
+        </w:r>
+      </w:hyperlink>
+    </w:p>
+    <w:p>
+      <w:pPr>
+        <w:pStyle w:val="TOC2"/>
+        <w:tabs>
+          <w:tab w:val="left" w:pos="800"/>
+          <w:tab w:val="right" w:leader="dot" w:pos="9962"/>
+        </w:tabs>
+        <w:rPr>
+          <w:rFonts w:eastAsiaTheme="minorEastAsia" w:cstheme="minorBidi"/>
+          <w:smallCaps w:val="0"/>
+          <w:noProof/>
+          <w:sz w:val="22"/>
+          <w:szCs w:val="22"/>
+          <w:lang w:val="en-US"/>
+        </w:rPr>
+      </w:pPr>
+      <w:hyperlink w:anchor="_Toc264998107" w:history="1">
+        <w:r>
+          <w:rPr>
+            <w:rStyle w:val="Hyperlink"/>
+            <w:noProof/>
+          </w:rPr>
+          <w:t>3.4</w:t>
+        </w:r>
+        <w:r>
+          <w:rPr>
+            <w:rFonts w:eastAsiaTheme="minorEastAsia" w:cstheme="minorBidi"/>
+            <w:smallCaps w:val="0"/>
+            <w:noProof/>
+            <w:sz w:val="22"/>
+            <w:szCs w:val="22"/>
+            <w:lang w:val="en-US"/>
+          </w:rPr>
+          <w:tab/>
+        </w:r>
+        <w:r>
+          <w:rPr>
+            <w:rStyle w:val="Hyperlink"/>
+            <w:noProof/>
+          </w:rPr>
+          <w:t>Camera calibration</w:t>
+        </w:r>
+        <w:r>
+          <w:rPr>
+            <w:noProof/>
+            <w:webHidden/>
+          </w:rPr>
+          <w:tab/>
+        </w:r>
+        <w:r>
+          <w:rPr>
+            <w:noProof/>
+            <w:webHidden/>
+          </w:rPr>
+          <w:fldChar w:fldCharType="begin"/>
+        </w:r>
+        <w:r>
+          <w:rPr>
+            <w:noProof/>
+            <w:webHidden/>
+          </w:rPr>
+          <w:instrText xml:space="preserve"> PAGEREF _Toc264998107 \h </w:instrText>
+        </w:r>
+        <w:r>
+          <w:rPr>
+            <w:noProof/>
+            <w:webHidden/>
+          </w:rPr>
+        </w:r>
+        <w:r>
+          <w:rPr>
+            <w:noProof/>
+            <w:webHidden/>
+          </w:rPr>
+          <w:fldChar w:fldCharType="separate"/>
+        </w:r>
+        <w:r>
+          <w:rPr>
+            <w:noProof/>
+            <w:webHidden/>
+          </w:rPr>
+          <w:t>15</w:t>
+        </w:r>
+        <w:r>
+          <w:rPr>
+            <w:noProof/>
+            <w:webHidden/>
+          </w:rPr>
+          <w:fldChar w:fldCharType="end"/>
+        </w:r>
+      </w:hyperlink>
+    </w:p>
+    <w:p>
+      <w:pPr>
+        <w:pStyle w:val="TOC2"/>
+        <w:tabs>
+          <w:tab w:val="left" w:pos="800"/>
+          <w:tab w:val="right" w:leader="dot" w:pos="9962"/>
+        </w:tabs>
+        <w:rPr>
+          <w:rFonts w:eastAsiaTheme="minorEastAsia" w:cstheme="minorBidi"/>
+          <w:smallCaps w:val="0"/>
+          <w:noProof/>
+          <w:sz w:val="22"/>
+          <w:szCs w:val="22"/>
+          <w:lang w:val="en-US"/>
+        </w:rPr>
+      </w:pPr>
+      <w:hyperlink w:anchor="_Toc264998108" w:history="1">
+        <w:r>
+          <w:rPr>
+            <w:rStyle w:val="Hyperlink"/>
+            <w:noProof/>
+          </w:rPr>
+          <w:t>3.5</w:t>
+        </w:r>
+        <w:r>
+          <w:rPr>
+            <w:rFonts w:eastAsiaTheme="minorEastAsia" w:cstheme="minorBidi"/>
+            <w:smallCaps w:val="0"/>
+            <w:noProof/>
+            <w:sz w:val="22"/>
+            <w:szCs w:val="22"/>
+            <w:lang w:val="en-US"/>
+          </w:rPr>
+          <w:tab/>
+        </w:r>
+        <w:r>
+          <w:rPr>
+            <w:rStyle w:val="Hyperlink"/>
+            <w:noProof/>
+          </w:rPr>
+          <w:t>Sélectionner les données</w:t>
+        </w:r>
+        <w:r>
+          <w:rPr>
+            <w:noProof/>
+            <w:webHidden/>
+          </w:rPr>
+          <w:tab/>
+        </w:r>
+        <w:r>
+          <w:rPr>
+            <w:noProof/>
+            <w:webHidden/>
+          </w:rPr>
+          <w:fldChar w:fldCharType="begin"/>
+        </w:r>
+        <w:r>
+          <w:rPr>
+            <w:noProof/>
+            <w:webHidden/>
+          </w:rPr>
+          <w:instrText xml:space="preserve"> PAGEREF _Toc264998108 \h </w:instrText>
+        </w:r>
+        <w:r>
+          <w:rPr>
+            <w:noProof/>
+            <w:webHidden/>
+          </w:rPr>
+        </w:r>
+        <w:r>
+          <w:rPr>
+            <w:noProof/>
+            <w:webHidden/>
+          </w:rPr>
+          <w:fldChar w:fldCharType="separate"/>
+        </w:r>
+        <w:r>
+          <w:rPr>
+            <w:noProof/>
+            <w:webHidden/>
+          </w:rPr>
+          <w:t>17</w:t>
         </w:r>
         <w:r>
           <w:rPr>
@@ -2493,7 +3787,7 @@
           <w:lang w:val="en-US"/>
         </w:rPr>
       </w:pPr>
-      <w:hyperlink w:anchor="_Toc264532560" w:history="1">
+      <w:hyperlink w:anchor="_Toc264998109" w:history="1">
         <w:r>
           <w:rPr>
             <w:rStyle w:val="Hyperlink"/>
@@ -2519,7 +3813,7 @@
             <w:rStyle w:val="Hyperlink"/>
             <w:noProof/>
           </w:rPr>
-          <w:t>Le travail pratique</w:t>
+          <w:t>Programme</w:t>
         </w:r>
         <w:r>
           <w:rPr>
@@ -2540,7 +3834,7 @@
             <w:noProof/>
             <w:webHidden/>
           </w:rPr>
-          <w:instrText xml:space="preserve"> PAGEREF _Toc264532560 \h </w:instrText>
+          <w:instrText xml:space="preserve"> PAGEREF _Toc264998109 \h </w:instrText>
         </w:r>
         <w:r>
           <w:rPr>
@@ -2560,7 +3854,7 @@
             <w:noProof/>
             <w:webHidden/>
           </w:rPr>
-          <w:t>13</w:t>
+          <w:t>18</w:t>
         </w:r>
         <w:r>
           <w:rPr>
@@ -2587,7 +3881,7 @@
           <w:lang w:val="en-US"/>
         </w:rPr>
       </w:pPr>
-      <w:hyperlink w:anchor="_Toc264532561" w:history="1">
+      <w:hyperlink w:anchor="_Toc264998110" w:history="1">
         <w:r>
           <w:rPr>
             <w:rStyle w:val="Hyperlink"/>
@@ -2611,7 +3905,7 @@
             <w:rStyle w:val="Hyperlink"/>
             <w:noProof/>
           </w:rPr>
-          <w:t>Chercher les logiciels</w:t>
+          <w:t>La configuration</w:t>
         </w:r>
         <w:r>
           <w:rPr>
@@ -2632,7 +3926,7 @@
             <w:noProof/>
             <w:webHidden/>
           </w:rPr>
-          <w:instrText xml:space="preserve"> PAGEREF _Toc264532561 \h </w:instrText>
+          <w:instrText xml:space="preserve"> PAGEREF _Toc264998110 \h </w:instrText>
         </w:r>
         <w:r>
           <w:rPr>
@@ -2652,383 +3946,7 @@
             <w:noProof/>
             <w:webHidden/>
           </w:rPr>
-          <w:t>13</w:t>
-        </w:r>
-        <w:r>
-          <w:rPr>
-            <w:noProof/>
-            <w:webHidden/>
-          </w:rPr>
-          <w:fldChar w:fldCharType="end"/>
-        </w:r>
-      </w:hyperlink>
-    </w:p>
-    <w:p>
-      <w:pPr>
-        <w:pStyle w:val="TOC3"/>
-        <w:tabs>
-          <w:tab w:val="left" w:pos="1200"/>
-          <w:tab w:val="right" w:leader="dot" w:pos="9962"/>
-        </w:tabs>
-        <w:rPr>
-          <w:rFonts w:eastAsiaTheme="minorEastAsia" w:cstheme="minorBidi"/>
-          <w:i w:val="0"/>
-          <w:iCs w:val="0"/>
-          <w:noProof/>
-          <w:sz w:val="22"/>
-          <w:szCs w:val="22"/>
-          <w:lang w:val="en-US"/>
-        </w:rPr>
-      </w:pPr>
-      <w:hyperlink w:anchor="_Toc264532562" w:history="1">
-        <w:r>
-          <w:rPr>
-            <w:rStyle w:val="Hyperlink"/>
-            <w:noProof/>
-          </w:rPr>
-          <w:t>4.1.1</w:t>
-        </w:r>
-        <w:r>
-          <w:rPr>
-            <w:rFonts w:eastAsiaTheme="minorEastAsia" w:cstheme="minorBidi"/>
-            <w:i w:val="0"/>
-            <w:iCs w:val="0"/>
-            <w:noProof/>
-            <w:sz w:val="22"/>
-            <w:szCs w:val="22"/>
-            <w:lang w:val="en-US"/>
-          </w:rPr>
-          <w:tab/>
-        </w:r>
-        <w:r>
-          <w:rPr>
-            <w:rStyle w:val="Hyperlink"/>
-            <w:noProof/>
-          </w:rPr>
-          <w:t>Openslam</w:t>
-        </w:r>
-        <w:r>
-          <w:rPr>
-            <w:noProof/>
-            <w:webHidden/>
-          </w:rPr>
-          <w:tab/>
-        </w:r>
-        <w:r>
-          <w:rPr>
-            <w:noProof/>
-            <w:webHidden/>
-          </w:rPr>
-          <w:fldChar w:fldCharType="begin"/>
-        </w:r>
-        <w:r>
-          <w:rPr>
-            <w:noProof/>
-            <w:webHidden/>
-          </w:rPr>
-          <w:instrText xml:space="preserve"> PAGEREF _Toc264532562 \h </w:instrText>
-        </w:r>
-        <w:r>
-          <w:rPr>
-            <w:noProof/>
-            <w:webHidden/>
-          </w:rPr>
-        </w:r>
-        <w:r>
-          <w:rPr>
-            <w:noProof/>
-            <w:webHidden/>
-          </w:rPr>
-          <w:fldChar w:fldCharType="separate"/>
-        </w:r>
-        <w:r>
-          <w:rPr>
-            <w:noProof/>
-            <w:webHidden/>
-          </w:rPr>
-          <w:t>13</w:t>
-        </w:r>
-        <w:r>
-          <w:rPr>
-            <w:noProof/>
-            <w:webHidden/>
-          </w:rPr>
-          <w:fldChar w:fldCharType="end"/>
-        </w:r>
-      </w:hyperlink>
-    </w:p>
-    <w:p>
-      <w:pPr>
-        <w:pStyle w:val="TOC3"/>
-        <w:tabs>
-          <w:tab w:val="left" w:pos="1200"/>
-          <w:tab w:val="right" w:leader="dot" w:pos="9962"/>
-        </w:tabs>
-        <w:rPr>
-          <w:rFonts w:eastAsiaTheme="minorEastAsia" w:cstheme="minorBidi"/>
-          <w:i w:val="0"/>
-          <w:iCs w:val="0"/>
-          <w:noProof/>
-          <w:sz w:val="22"/>
-          <w:szCs w:val="22"/>
-          <w:lang w:val="en-US"/>
-        </w:rPr>
-      </w:pPr>
-      <w:hyperlink w:anchor="_Toc264532563" w:history="1">
-        <w:r>
-          <w:rPr>
-            <w:rStyle w:val="Hyperlink"/>
-            <w:noProof/>
-          </w:rPr>
-          <w:t>4.1.2</w:t>
-        </w:r>
-        <w:r>
-          <w:rPr>
-            <w:rFonts w:eastAsiaTheme="minorEastAsia" w:cstheme="minorBidi"/>
-            <w:i w:val="0"/>
-            <w:iCs w:val="0"/>
-            <w:noProof/>
-            <w:sz w:val="22"/>
-            <w:szCs w:val="22"/>
-            <w:lang w:val="en-US"/>
-          </w:rPr>
-          <w:tab/>
-        </w:r>
-        <w:r>
-          <w:rPr>
-            <w:rStyle w:val="Hyperlink"/>
-            <w:noProof/>
-          </w:rPr>
-          <w:t>Mrpt</w:t>
-        </w:r>
-        <w:r>
-          <w:rPr>
-            <w:noProof/>
-            <w:webHidden/>
-          </w:rPr>
-          <w:tab/>
-        </w:r>
-        <w:r>
-          <w:rPr>
-            <w:noProof/>
-            <w:webHidden/>
-          </w:rPr>
-          <w:fldChar w:fldCharType="begin"/>
-        </w:r>
-        <w:r>
-          <w:rPr>
-            <w:noProof/>
-            <w:webHidden/>
-          </w:rPr>
-          <w:instrText xml:space="preserve"> PAGEREF _Toc264532563 \h </w:instrText>
-        </w:r>
-        <w:r>
-          <w:rPr>
-            <w:noProof/>
-            <w:webHidden/>
-          </w:rPr>
-        </w:r>
-        <w:r>
-          <w:rPr>
-            <w:noProof/>
-            <w:webHidden/>
-          </w:rPr>
-          <w:fldChar w:fldCharType="separate"/>
-        </w:r>
-        <w:r>
-          <w:rPr>
-            <w:noProof/>
-            <w:webHidden/>
-          </w:rPr>
-          <w:t>13</w:t>
-        </w:r>
-        <w:r>
-          <w:rPr>
-            <w:noProof/>
-            <w:webHidden/>
-          </w:rPr>
-          <w:fldChar w:fldCharType="end"/>
-        </w:r>
-      </w:hyperlink>
-    </w:p>
-    <w:p>
-      <w:pPr>
-        <w:pStyle w:val="TOC3"/>
-        <w:tabs>
-          <w:tab w:val="left" w:pos="1200"/>
-          <w:tab w:val="right" w:leader="dot" w:pos="9962"/>
-        </w:tabs>
-        <w:rPr>
-          <w:rFonts w:eastAsiaTheme="minorEastAsia" w:cstheme="minorBidi"/>
-          <w:i w:val="0"/>
-          <w:iCs w:val="0"/>
-          <w:noProof/>
-          <w:sz w:val="22"/>
-          <w:szCs w:val="22"/>
-          <w:lang w:val="en-US"/>
-        </w:rPr>
-      </w:pPr>
-      <w:hyperlink w:anchor="_Toc264532564" w:history="1">
-        <w:r>
-          <w:rPr>
-            <w:rStyle w:val="Hyperlink"/>
-            <w:noProof/>
-          </w:rPr>
-          <w:t>4.1.3</w:t>
-        </w:r>
-        <w:r>
-          <w:rPr>
-            <w:rFonts w:eastAsiaTheme="minorEastAsia" w:cstheme="minorBidi"/>
-            <w:i w:val="0"/>
-            <w:iCs w:val="0"/>
-            <w:noProof/>
-            <w:sz w:val="22"/>
-            <w:szCs w:val="22"/>
-            <w:lang w:val="en-US"/>
-          </w:rPr>
-          <w:tab/>
-        </w:r>
-        <w:r>
-          <w:rPr>
-            <w:rStyle w:val="Hyperlink"/>
-            <w:noProof/>
-          </w:rPr>
-          <w:t>ROS</w:t>
-        </w:r>
-        <w:r>
-          <w:rPr>
-            <w:noProof/>
-            <w:webHidden/>
-          </w:rPr>
-          <w:tab/>
-        </w:r>
-        <w:r>
-          <w:rPr>
-            <w:noProof/>
-            <w:webHidden/>
-          </w:rPr>
-          <w:fldChar w:fldCharType="begin"/>
-        </w:r>
-        <w:r>
-          <w:rPr>
-            <w:noProof/>
-            <w:webHidden/>
-          </w:rPr>
-          <w:instrText xml:space="preserve"> PAGEREF _Toc264532564 \h </w:instrText>
-        </w:r>
-        <w:r>
-          <w:rPr>
-            <w:noProof/>
-            <w:webHidden/>
-          </w:rPr>
-        </w:r>
-        <w:r>
-          <w:rPr>
-            <w:noProof/>
-            <w:webHidden/>
-          </w:rPr>
-          <w:fldChar w:fldCharType="separate"/>
-        </w:r>
-        <w:r>
-          <w:rPr>
-            <w:noProof/>
-            <w:webHidden/>
-          </w:rPr>
-          <w:t>14</w:t>
-        </w:r>
-        <w:r>
-          <w:rPr>
-            <w:noProof/>
-            <w:webHidden/>
-          </w:rPr>
-          <w:fldChar w:fldCharType="end"/>
-        </w:r>
-      </w:hyperlink>
-    </w:p>
-    <w:p>
-      <w:pPr>
-        <w:pStyle w:val="TOC3"/>
-        <w:tabs>
-          <w:tab w:val="left" w:pos="1200"/>
-          <w:tab w:val="right" w:leader="dot" w:pos="9962"/>
-        </w:tabs>
-        <w:rPr>
-          <w:rFonts w:eastAsiaTheme="minorEastAsia" w:cstheme="minorBidi"/>
-          <w:i w:val="0"/>
-          <w:iCs w:val="0"/>
-          <w:noProof/>
-          <w:sz w:val="22"/>
-          <w:szCs w:val="22"/>
-          <w:lang w:val="en-US"/>
-        </w:rPr>
-      </w:pPr>
-      <w:hyperlink w:anchor="_Toc264532565" w:history="1">
-        <w:r>
-          <w:rPr>
-            <w:rStyle w:val="Hyperlink"/>
-            <w:noProof/>
-          </w:rPr>
-          <w:t>4.1.4</w:t>
-        </w:r>
-        <w:r>
-          <w:rPr>
-            <w:rFonts w:eastAsiaTheme="minorEastAsia" w:cstheme="minorBidi"/>
-            <w:i w:val="0"/>
-            <w:iCs w:val="0"/>
-            <w:noProof/>
-            <w:sz w:val="22"/>
-            <w:szCs w:val="22"/>
-            <w:lang w:val="en-US"/>
-          </w:rPr>
-          <w:tab/>
-        </w:r>
-        <w:r>
-          <w:rPr>
-            <w:rStyle w:val="Hyperlink"/>
-            <w:noProof/>
-          </w:rPr>
-          <w:t>Scene</w:t>
-        </w:r>
-        <w:r>
-          <w:rPr>
-            <w:noProof/>
-            <w:webHidden/>
-          </w:rPr>
-          <w:tab/>
-        </w:r>
-        <w:r>
-          <w:rPr>
-            <w:noProof/>
-            <w:webHidden/>
-          </w:rPr>
-          <w:fldChar w:fldCharType="begin"/>
-        </w:r>
-        <w:r>
-          <w:rPr>
-            <w:noProof/>
-            <w:webHidden/>
-          </w:rPr>
-          <w:instrText xml:space="preserve"> PAGEREF _Toc264532565 \h </w:instrText>
-        </w:r>
-        <w:r>
-          <w:rPr>
-            <w:noProof/>
-            <w:webHidden/>
-          </w:rPr>
-        </w:r>
-        <w:r>
-          <w:rPr>
-            <w:noProof/>
-            <w:webHidden/>
-          </w:rPr>
-          <w:fldChar w:fldCharType="separate"/>
-        </w:r>
-        <w:r>
-          <w:rPr>
-            <w:noProof/>
-            <w:webHidden/>
-          </w:rPr>
-          <w:t>14</w:t>
+          <w:t>18</w:t>
         </w:r>
         <w:r>
           <w:rPr>
@@ -3055,7 +3973,7 @@
           <w:lang w:val="en-US"/>
         </w:rPr>
       </w:pPr>
-      <w:hyperlink w:anchor="_Toc264532566" w:history="1">
+      <w:hyperlink w:anchor="_Toc264998111" w:history="1">
         <w:r>
           <w:rPr>
             <w:rStyle w:val="Hyperlink"/>
@@ -3079,7 +3997,7 @@
             <w:rStyle w:val="Hyperlink"/>
             <w:noProof/>
           </w:rPr>
-          <w:t>Choix de logiciel</w:t>
+          <w:t>L’interface graphique</w:t>
         </w:r>
         <w:r>
           <w:rPr>
@@ -3100,7 +4018,7 @@
             <w:noProof/>
             <w:webHidden/>
           </w:rPr>
-          <w:instrText xml:space="preserve"> PAGEREF _Toc264532566 \h </w:instrText>
+          <w:instrText xml:space="preserve"> PAGEREF _Toc264998111 \h </w:instrText>
         </w:r>
         <w:r>
           <w:rPr>
@@ -3120,7 +4038,7 @@
             <w:noProof/>
             <w:webHidden/>
           </w:rPr>
-          <w:t>14</w:t>
+          <w:t>19</w:t>
         </w:r>
         <w:r>
           <w:rPr>
@@ -3147,7 +4065,7 @@
           <w:lang w:val="en-US"/>
         </w:rPr>
       </w:pPr>
-      <w:hyperlink w:anchor="_Toc264532567" w:history="1">
+      <w:hyperlink w:anchor="_Toc264998112" w:history="1">
         <w:r>
           <w:rPr>
             <w:rStyle w:val="Hyperlink"/>
@@ -3171,7 +4089,7 @@
             <w:rStyle w:val="Hyperlink"/>
             <w:noProof/>
           </w:rPr>
-          <w:t>Choix de caméra</w:t>
+          <w:t>Structure</w:t>
         </w:r>
         <w:r>
           <w:rPr>
@@ -3192,7 +4110,7 @@
             <w:noProof/>
             <w:webHidden/>
           </w:rPr>
-          <w:instrText xml:space="preserve"> PAGEREF _Toc264532567 \h </w:instrText>
+          <w:instrText xml:space="preserve"> PAGEREF _Toc264998112 \h </w:instrText>
         </w:r>
         <w:r>
           <w:rPr>
@@ -3212,7 +4130,7 @@
             <w:noProof/>
             <w:webHidden/>
           </w:rPr>
-          <w:t>14</w:t>
+          <w:t>22</w:t>
         </w:r>
         <w:r>
           <w:rPr>
@@ -3239,7 +4157,7 @@
           <w:lang w:val="en-US"/>
         </w:rPr>
       </w:pPr>
-      <w:hyperlink w:anchor="_Toc264532568" w:history="1">
+      <w:hyperlink w:anchor="_Toc264998113" w:history="1">
         <w:r>
           <w:rPr>
             <w:rStyle w:val="Hyperlink"/>
@@ -3263,7 +4181,7 @@
             <w:rStyle w:val="Hyperlink"/>
             <w:noProof/>
           </w:rPr>
-          <w:t>Calibration</w:t>
+          <w:t>La base de calcule</w:t>
         </w:r>
         <w:r>
           <w:rPr>
@@ -3284,7 +4202,7 @@
             <w:noProof/>
             <w:webHidden/>
           </w:rPr>
-          <w:instrText xml:space="preserve"> PAGEREF _Toc264532568 \h </w:instrText>
+          <w:instrText xml:space="preserve"> PAGEREF _Toc264998113 \h </w:instrText>
         </w:r>
         <w:r>
           <w:rPr>
@@ -3304,7 +4222,7 @@
             <w:noProof/>
             <w:webHidden/>
           </w:rPr>
-          <w:t>14</w:t>
+          <w:t>22</w:t>
         </w:r>
         <w:r>
           <w:rPr>
@@ -3331,7 +4249,7 @@
           <w:lang w:val="en-US"/>
         </w:rPr>
       </w:pPr>
-      <w:hyperlink w:anchor="_Toc264532569" w:history="1">
+      <w:hyperlink w:anchor="_Toc264998114" w:history="1">
         <w:r>
           <w:rPr>
             <w:rStyle w:val="Hyperlink"/>
@@ -3355,7 +4273,7 @@
             <w:rStyle w:val="Hyperlink"/>
             <w:noProof/>
           </w:rPr>
-          <w:t>Sélectionner les données</w:t>
+          <w:t>Simulation</w:t>
         </w:r>
         <w:r>
           <w:rPr>
@@ -3376,7 +4294,7 @@
             <w:noProof/>
             <w:webHidden/>
           </w:rPr>
-          <w:instrText xml:space="preserve"> PAGEREF _Toc264532569 \h </w:instrText>
+          <w:instrText xml:space="preserve"> PAGEREF _Toc264998114 \h </w:instrText>
         </w:r>
         <w:r>
           <w:rPr>
@@ -3396,7 +4314,99 @@
             <w:noProof/>
             <w:webHidden/>
           </w:rPr>
-          <w:t>15</w:t>
+          <w:t>22</w:t>
+        </w:r>
+        <w:r>
+          <w:rPr>
+            <w:noProof/>
+            <w:webHidden/>
+          </w:rPr>
+          <w:fldChar w:fldCharType="end"/>
+        </w:r>
+      </w:hyperlink>
+    </w:p>
+    <w:p>
+      <w:pPr>
+        <w:pStyle w:val="TOC2"/>
+        <w:tabs>
+          <w:tab w:val="left" w:pos="800"/>
+          <w:tab w:val="right" w:leader="dot" w:pos="9962"/>
+        </w:tabs>
+        <w:rPr>
+          <w:rFonts w:eastAsiaTheme="minorEastAsia" w:cstheme="minorBidi"/>
+          <w:smallCaps w:val="0"/>
+          <w:noProof/>
+          <w:sz w:val="22"/>
+          <w:szCs w:val="22"/>
+          <w:lang w:val="en-US"/>
+        </w:rPr>
+      </w:pPr>
+      <w:hyperlink w:anchor="_Toc264998115" w:history="1">
+        <w:r>
+          <w:rPr>
+            <w:rStyle w:val="Hyperlink"/>
+            <w:noProof/>
+          </w:rPr>
+          <w:t>4.6</w:t>
+        </w:r>
+        <w:r>
+          <w:rPr>
+            <w:rFonts w:eastAsiaTheme="minorEastAsia" w:cstheme="minorBidi"/>
+            <w:smallCaps w:val="0"/>
+            <w:noProof/>
+            <w:sz w:val="22"/>
+            <w:szCs w:val="22"/>
+            <w:lang w:val="en-US"/>
+          </w:rPr>
+          <w:tab/>
+        </w:r>
+        <w:r>
+          <w:rPr>
+            <w:rStyle w:val="Hyperlink"/>
+            <w:noProof/>
+          </w:rPr>
+          <w:t>Test et vérification</w:t>
+        </w:r>
+        <w:r>
+          <w:rPr>
+            <w:noProof/>
+            <w:webHidden/>
+          </w:rPr>
+          <w:tab/>
+        </w:r>
+        <w:r>
+          <w:rPr>
+            <w:noProof/>
+            <w:webHidden/>
+          </w:rPr>
+          <w:fldChar w:fldCharType="begin"/>
+        </w:r>
+        <w:r>
+          <w:rPr>
+            <w:noProof/>
+            <w:webHidden/>
+          </w:rPr>
+          <w:instrText xml:space="preserve"> PAGEREF _Toc264998115 \h </w:instrText>
+        </w:r>
+        <w:r>
+          <w:rPr>
+            <w:noProof/>
+            <w:webHidden/>
+          </w:rPr>
+        </w:r>
+        <w:r>
+          <w:rPr>
+            <w:noProof/>
+            <w:webHidden/>
+          </w:rPr>
+          <w:fldChar w:fldCharType="separate"/>
+        </w:r>
+        <w:r>
+          <w:rPr>
+            <w:noProof/>
+            <w:webHidden/>
+          </w:rPr>
+          <w:t>22</w:t>
         </w:r>
         <w:r>
           <w:rPr>
@@ -3425,7 +4435,7 @@
           <w:lang w:val="en-US"/>
         </w:rPr>
       </w:pPr>
-      <w:hyperlink w:anchor="_Toc264532570" w:history="1">
+      <w:hyperlink w:anchor="_Toc264998116" w:history="1">
         <w:r>
           <w:rPr>
             <w:rStyle w:val="Hyperlink"/>
@@ -3451,7 +4461,7 @@
             <w:rStyle w:val="Hyperlink"/>
             <w:noProof/>
           </w:rPr>
-          <w:t>Programme</w:t>
+          <w:t>Résultat</w:t>
         </w:r>
         <w:r>
           <w:rPr>
@@ -3472,7 +4482,7 @@
             <w:noProof/>
             <w:webHidden/>
           </w:rPr>
-          <w:instrText xml:space="preserve"> PAGEREF _Toc264532570 \h </w:instrText>
+          <w:instrText xml:space="preserve"> PAGEREF _Toc264998116 \h </w:instrText>
         </w:r>
         <w:r>
           <w:rPr>
@@ -3492,7 +4502,7 @@
             <w:noProof/>
             <w:webHidden/>
           </w:rPr>
-          <w:t>15</w:t>
+          <w:t>23</w:t>
         </w:r>
         <w:r>
           <w:rPr>
@@ -3519,7 +4529,7 @@
           <w:lang w:val="en-US"/>
         </w:rPr>
       </w:pPr>
-      <w:hyperlink w:anchor="_Toc264532571" w:history="1">
+      <w:hyperlink w:anchor="_Toc264998117" w:history="1">
         <w:r>
           <w:rPr>
             <w:rStyle w:val="Hyperlink"/>
@@ -3543,7 +4553,7 @@
             <w:rStyle w:val="Hyperlink"/>
             <w:noProof/>
           </w:rPr>
-          <w:t>L’interface graphique</w:t>
+          <w:t>Avantages et inconvénients</w:t>
         </w:r>
         <w:r>
           <w:rPr>
@@ -3564,7 +4574,7 @@
             <w:noProof/>
             <w:webHidden/>
           </w:rPr>
-          <w:instrText xml:space="preserve"> PAGEREF _Toc264532571 \h </w:instrText>
+          <w:instrText xml:space="preserve"> PAGEREF _Toc264998117 \h </w:instrText>
         </w:r>
         <w:r>
           <w:rPr>
@@ -3584,191 +4594,7 @@
             <w:noProof/>
             <w:webHidden/>
           </w:rPr>
-          <w:t>15</w:t>
-        </w:r>
-        <w:r>
-          <w:rPr>
-            <w:noProof/>
-            <w:webHidden/>
-          </w:rPr>
-          <w:fldChar w:fldCharType="end"/>
-        </w:r>
-      </w:hyperlink>
-    </w:p>
-    <w:p>
-      <w:pPr>
-        <w:pStyle w:val="TOC2"/>
-        <w:tabs>
-          <w:tab w:val="left" w:pos="800"/>
-          <w:tab w:val="right" w:leader="dot" w:pos="9962"/>
-        </w:tabs>
-        <w:rPr>
-          <w:rFonts w:eastAsiaTheme="minorEastAsia" w:cstheme="minorBidi"/>
-          <w:smallCaps w:val="0"/>
-          <w:noProof/>
-          <w:sz w:val="22"/>
-          <w:szCs w:val="22"/>
-          <w:lang w:val="en-US"/>
-        </w:rPr>
-      </w:pPr>
-      <w:hyperlink w:anchor="_Toc264532572" w:history="1">
-        <w:r>
-          <w:rPr>
-            <w:rStyle w:val="Hyperlink"/>
-            <w:noProof/>
-          </w:rPr>
-          <w:t>5.2</w:t>
-        </w:r>
-        <w:r>
-          <w:rPr>
-            <w:rFonts w:eastAsiaTheme="minorEastAsia" w:cstheme="minorBidi"/>
-            <w:smallCaps w:val="0"/>
-            <w:noProof/>
-            <w:sz w:val="22"/>
-            <w:szCs w:val="22"/>
-            <w:lang w:val="en-US"/>
-          </w:rPr>
-          <w:tab/>
-        </w:r>
-        <w:r>
-          <w:rPr>
-            <w:rStyle w:val="Hyperlink"/>
-            <w:noProof/>
-          </w:rPr>
-          <w:t>Structure</w:t>
-        </w:r>
-        <w:r>
-          <w:rPr>
-            <w:noProof/>
-            <w:webHidden/>
-          </w:rPr>
-          <w:tab/>
-        </w:r>
-        <w:r>
-          <w:rPr>
-            <w:noProof/>
-            <w:webHidden/>
-          </w:rPr>
-          <w:fldChar w:fldCharType="begin"/>
-        </w:r>
-        <w:r>
-          <w:rPr>
-            <w:noProof/>
-            <w:webHidden/>
-          </w:rPr>
-          <w:instrText xml:space="preserve"> PAGEREF _Toc264532572 \h </w:instrText>
-        </w:r>
-        <w:r>
-          <w:rPr>
-            <w:noProof/>
-            <w:webHidden/>
-          </w:rPr>
-        </w:r>
-        <w:r>
-          <w:rPr>
-            <w:noProof/>
-            <w:webHidden/>
-          </w:rPr>
-          <w:fldChar w:fldCharType="separate"/>
-        </w:r>
-        <w:r>
-          <w:rPr>
-            <w:noProof/>
-            <w:webHidden/>
-          </w:rPr>
-          <w:t>15</w:t>
-        </w:r>
-        <w:r>
-          <w:rPr>
-            <w:noProof/>
-            <w:webHidden/>
-          </w:rPr>
-          <w:fldChar w:fldCharType="end"/>
-        </w:r>
-      </w:hyperlink>
-    </w:p>
-    <w:p>
-      <w:pPr>
-        <w:pStyle w:val="TOC2"/>
-        <w:tabs>
-          <w:tab w:val="left" w:pos="800"/>
-          <w:tab w:val="right" w:leader="dot" w:pos="9962"/>
-        </w:tabs>
-        <w:rPr>
-          <w:rFonts w:eastAsiaTheme="minorEastAsia" w:cstheme="minorBidi"/>
-          <w:smallCaps w:val="0"/>
-          <w:noProof/>
-          <w:sz w:val="22"/>
-          <w:szCs w:val="22"/>
-          <w:lang w:val="en-US"/>
-        </w:rPr>
-      </w:pPr>
-      <w:hyperlink w:anchor="_Toc264532573" w:history="1">
-        <w:r>
-          <w:rPr>
-            <w:rStyle w:val="Hyperlink"/>
-            <w:noProof/>
-          </w:rPr>
-          <w:t>5.3</w:t>
-        </w:r>
-        <w:r>
-          <w:rPr>
-            <w:rFonts w:eastAsiaTheme="minorEastAsia" w:cstheme="minorBidi"/>
-            <w:smallCaps w:val="0"/>
-            <w:noProof/>
-            <w:sz w:val="22"/>
-            <w:szCs w:val="22"/>
-            <w:lang w:val="en-US"/>
-          </w:rPr>
-          <w:tab/>
-        </w:r>
-        <w:r>
-          <w:rPr>
-            <w:rStyle w:val="Hyperlink"/>
-            <w:noProof/>
-          </w:rPr>
-          <w:t>Test et vérification</w:t>
-        </w:r>
-        <w:r>
-          <w:rPr>
-            <w:noProof/>
-            <w:webHidden/>
-          </w:rPr>
-          <w:tab/>
-        </w:r>
-        <w:r>
-          <w:rPr>
-            <w:noProof/>
-            <w:webHidden/>
-          </w:rPr>
-          <w:fldChar w:fldCharType="begin"/>
-        </w:r>
-        <w:r>
-          <w:rPr>
-            <w:noProof/>
-            <w:webHidden/>
-          </w:rPr>
-          <w:instrText xml:space="preserve"> PAGEREF _Toc264532573 \h </w:instrText>
-        </w:r>
-        <w:r>
-          <w:rPr>
-            <w:noProof/>
-            <w:webHidden/>
-          </w:rPr>
-        </w:r>
-        <w:r>
-          <w:rPr>
-            <w:noProof/>
-            <w:webHidden/>
-          </w:rPr>
-          <w:fldChar w:fldCharType="separate"/>
-        </w:r>
-        <w:r>
-          <w:rPr>
-            <w:noProof/>
-            <w:webHidden/>
-          </w:rPr>
-          <w:t>15</w:t>
+          <w:t>23</w:t>
         </w:r>
         <w:r>
           <w:rPr>
@@ -3797,7 +4623,7 @@
           <w:lang w:val="en-US"/>
         </w:rPr>
       </w:pPr>
-      <w:hyperlink w:anchor="_Toc264532574" w:history="1">
+      <w:hyperlink w:anchor="_Toc264998118" w:history="1">
         <w:r>
           <w:rPr>
             <w:rStyle w:val="Hyperlink"/>
@@ -3823,7 +4649,7 @@
             <w:rStyle w:val="Hyperlink"/>
             <w:noProof/>
           </w:rPr>
-          <w:t>Résultat</w:t>
+          <w:t>Expérience</w:t>
         </w:r>
         <w:r>
           <w:rPr>
@@ -3844,7 +4670,7 @@
             <w:noProof/>
             <w:webHidden/>
           </w:rPr>
-          <w:instrText xml:space="preserve"> PAGEREF _Toc264532574 \h </w:instrText>
+          <w:instrText xml:space="preserve"> PAGEREF _Toc264998118 \h </w:instrText>
         </w:r>
         <w:r>
           <w:rPr>
@@ -3864,7 +4690,7 @@
             <w:noProof/>
             <w:webHidden/>
           </w:rPr>
-          <w:t>15</w:t>
+          <w:t>23</w:t>
         </w:r>
         <w:r>
           <w:rPr>
@@ -3891,7 +4717,7 @@
           <w:lang w:val="en-US"/>
         </w:rPr>
       </w:pPr>
-      <w:hyperlink w:anchor="_Toc264532575" w:history="1">
+      <w:hyperlink w:anchor="_Toc264998119" w:history="1">
         <w:r>
           <w:rPr>
             <w:rStyle w:val="Hyperlink"/>
@@ -3915,7 +4741,7 @@
             <w:rStyle w:val="Hyperlink"/>
             <w:noProof/>
           </w:rPr>
-          <w:t>Avantages et inconvénients</w:t>
+          <w:t>Difficultés</w:t>
         </w:r>
         <w:r>
           <w:rPr>
@@ -3936,7 +4762,7 @@
             <w:noProof/>
             <w:webHidden/>
           </w:rPr>
-          <w:instrText xml:space="preserve"> PAGEREF _Toc264532575 \h </w:instrText>
+          <w:instrText xml:space="preserve"> PAGEREF _Toc264998119 \h </w:instrText>
         </w:r>
         <w:r>
           <w:rPr>
@@ -3956,7 +4782,7 @@
             <w:noProof/>
             <w:webHidden/>
           </w:rPr>
-          <w:t>15</w:t>
+          <w:t>23</w:t>
         </w:r>
         <w:r>
           <w:rPr>
@@ -3985,7 +4811,7 @@
           <w:lang w:val="en-US"/>
         </w:rPr>
       </w:pPr>
-      <w:hyperlink w:anchor="_Toc264532576" w:history="1">
+      <w:hyperlink w:anchor="_Toc264998120" w:history="1">
         <w:r>
           <w:rPr>
             <w:rStyle w:val="Hyperlink"/>
@@ -4011,7 +4837,7 @@
             <w:rStyle w:val="Hyperlink"/>
             <w:noProof/>
           </w:rPr>
-          <w:t>Expérience</w:t>
+          <w:t>Conclusion et Perspectives</w:t>
         </w:r>
         <w:r>
           <w:rPr>
@@ -4032,7 +4858,7 @@
             <w:noProof/>
             <w:webHidden/>
           </w:rPr>
-          <w:instrText xml:space="preserve"> PAGEREF _Toc264532576 \h </w:instrText>
+          <w:instrText xml:space="preserve"> PAGEREF _Toc264998120 \h </w:instrText>
         </w:r>
         <w:r>
           <w:rPr>
@@ -4052,7 +4878,7 @@
             <w:noProof/>
             <w:webHidden/>
           </w:rPr>
-          <w:t>16</w:t>
+          <w:t>24</w:t>
         </w:r>
         <w:r>
           <w:rPr>
@@ -4079,7 +4905,7 @@
           <w:lang w:val="en-US"/>
         </w:rPr>
       </w:pPr>
-      <w:hyperlink w:anchor="_Toc264532577" w:history="1">
+      <w:hyperlink w:anchor="_Toc264998121" w:history="1">
         <w:r>
           <w:rPr>
             <w:rStyle w:val="Hyperlink"/>
@@ -4103,7 +4929,7 @@
             <w:rStyle w:val="Hyperlink"/>
             <w:noProof/>
           </w:rPr>
-          <w:t>Difficultés</w:t>
+          <w:t>Contribution</w:t>
         </w:r>
         <w:r>
           <w:rPr>
@@ -4124,7 +4950,7 @@
             <w:noProof/>
             <w:webHidden/>
           </w:rPr>
-          <w:instrText xml:space="preserve"> PAGEREF _Toc264532577 \h </w:instrText>
+          <w:instrText xml:space="preserve"> PAGEREF _Toc264998121 \h </w:instrText>
         </w:r>
         <w:r>
           <w:rPr>
@@ -4144,7 +4970,191 @@
             <w:noProof/>
             <w:webHidden/>
           </w:rPr>
-          <w:t>16</w:t>
+          <w:t>24</w:t>
+        </w:r>
+        <w:r>
+          <w:rPr>
+            <w:noProof/>
+            <w:webHidden/>
+          </w:rPr>
+          <w:fldChar w:fldCharType="end"/>
+        </w:r>
+      </w:hyperlink>
+    </w:p>
+    <w:p>
+      <w:pPr>
+        <w:pStyle w:val="TOC2"/>
+        <w:tabs>
+          <w:tab w:val="left" w:pos="800"/>
+          <w:tab w:val="right" w:leader="dot" w:pos="9962"/>
+        </w:tabs>
+        <w:rPr>
+          <w:rFonts w:eastAsiaTheme="minorEastAsia" w:cstheme="minorBidi"/>
+          <w:smallCaps w:val="0"/>
+          <w:noProof/>
+          <w:sz w:val="22"/>
+          <w:szCs w:val="22"/>
+          <w:lang w:val="en-US"/>
+        </w:rPr>
+      </w:pPr>
+      <w:hyperlink w:anchor="_Toc264998122" w:history="1">
+        <w:r>
+          <w:rPr>
+            <w:rStyle w:val="Hyperlink"/>
+            <w:noProof/>
+          </w:rPr>
+          <w:t>7.2</w:t>
+        </w:r>
+        <w:r>
+          <w:rPr>
+            <w:rFonts w:eastAsiaTheme="minorEastAsia" w:cstheme="minorBidi"/>
+            <w:smallCaps w:val="0"/>
+            <w:noProof/>
+            <w:sz w:val="22"/>
+            <w:szCs w:val="22"/>
+            <w:lang w:val="en-US"/>
+          </w:rPr>
+          <w:tab/>
+        </w:r>
+        <w:r>
+          <w:rPr>
+            <w:rStyle w:val="Hyperlink"/>
+            <w:noProof/>
+          </w:rPr>
+          <w:t>Perspectives</w:t>
+        </w:r>
+        <w:r>
+          <w:rPr>
+            <w:noProof/>
+            <w:webHidden/>
+          </w:rPr>
+          <w:tab/>
+        </w:r>
+        <w:r>
+          <w:rPr>
+            <w:noProof/>
+            <w:webHidden/>
+          </w:rPr>
+          <w:fldChar w:fldCharType="begin"/>
+        </w:r>
+        <w:r>
+          <w:rPr>
+            <w:noProof/>
+            <w:webHidden/>
+          </w:rPr>
+          <w:instrText xml:space="preserve"> PAGEREF _Toc264998122 \h </w:instrText>
+        </w:r>
+        <w:r>
+          <w:rPr>
+            <w:noProof/>
+            <w:webHidden/>
+          </w:rPr>
+        </w:r>
+        <w:r>
+          <w:rPr>
+            <w:noProof/>
+            <w:webHidden/>
+          </w:rPr>
+          <w:fldChar w:fldCharType="separate"/>
+        </w:r>
+        <w:r>
+          <w:rPr>
+            <w:noProof/>
+            <w:webHidden/>
+          </w:rPr>
+          <w:t>24</w:t>
+        </w:r>
+        <w:r>
+          <w:rPr>
+            <w:noProof/>
+            <w:webHidden/>
+          </w:rPr>
+          <w:fldChar w:fldCharType="end"/>
+        </w:r>
+      </w:hyperlink>
+    </w:p>
+    <w:p>
+      <w:pPr>
+        <w:pStyle w:val="TOC2"/>
+        <w:tabs>
+          <w:tab w:val="left" w:pos="800"/>
+          <w:tab w:val="right" w:leader="dot" w:pos="9962"/>
+        </w:tabs>
+        <w:rPr>
+          <w:rFonts w:eastAsiaTheme="minorEastAsia" w:cstheme="minorBidi"/>
+          <w:smallCaps w:val="0"/>
+          <w:noProof/>
+          <w:sz w:val="22"/>
+          <w:szCs w:val="22"/>
+          <w:lang w:val="en-US"/>
+        </w:rPr>
+      </w:pPr>
+      <w:hyperlink w:anchor="_Toc264998123" w:history="1">
+        <w:r>
+          <w:rPr>
+            <w:rStyle w:val="Hyperlink"/>
+            <w:noProof/>
+          </w:rPr>
+          <w:t>7.3</w:t>
+        </w:r>
+        <w:r>
+          <w:rPr>
+            <w:rFonts w:eastAsiaTheme="minorEastAsia" w:cstheme="minorBidi"/>
+            <w:smallCaps w:val="0"/>
+            <w:noProof/>
+            <w:sz w:val="22"/>
+            <w:szCs w:val="22"/>
+            <w:lang w:val="en-US"/>
+          </w:rPr>
+          <w:tab/>
+        </w:r>
+        <w:r>
+          <w:rPr>
+            <w:rStyle w:val="Hyperlink"/>
+            <w:noProof/>
+          </w:rPr>
+          <w:t>Conclusion</w:t>
+        </w:r>
+        <w:r>
+          <w:rPr>
+            <w:noProof/>
+            <w:webHidden/>
+          </w:rPr>
+          <w:tab/>
+        </w:r>
+        <w:r>
+          <w:rPr>
+            <w:noProof/>
+            <w:webHidden/>
+          </w:rPr>
+          <w:fldChar w:fldCharType="begin"/>
+        </w:r>
+        <w:r>
+          <w:rPr>
+            <w:noProof/>
+            <w:webHidden/>
+          </w:rPr>
+          <w:instrText xml:space="preserve"> PAGEREF _Toc264998123 \h </w:instrText>
+        </w:r>
+        <w:r>
+          <w:rPr>
+            <w:noProof/>
+            <w:webHidden/>
+          </w:rPr>
+        </w:r>
+        <w:r>
+          <w:rPr>
+            <w:noProof/>
+            <w:webHidden/>
+          </w:rPr>
+          <w:fldChar w:fldCharType="separate"/>
+        </w:r>
+        <w:r>
+          <w:rPr>
+            <w:noProof/>
+            <w:webHidden/>
+          </w:rPr>
+          <w:t>24</w:t>
         </w:r>
         <w:r>
           <w:rPr>
@@ -4173,7 +5183,7 @@
           <w:lang w:val="en-US"/>
         </w:rPr>
       </w:pPr>
-      <w:hyperlink w:anchor="_Toc264532578" w:history="1">
+      <w:hyperlink w:anchor="_Toc264998124" w:history="1">
         <w:r>
           <w:rPr>
             <w:rStyle w:val="Hyperlink"/>
@@ -4199,7 +5209,7 @@
             <w:rStyle w:val="Hyperlink"/>
             <w:noProof/>
           </w:rPr>
-          <w:t>Conclusion et Perspectives</w:t>
+          <w:t>Référence</w:t>
         </w:r>
         <w:r>
           <w:rPr>
@@ -4220,7 +5230,7 @@
             <w:noProof/>
             <w:webHidden/>
           </w:rPr>
-          <w:instrText xml:space="preserve"> PAGEREF _Toc264532578 \h </w:instrText>
+          <w:instrText xml:space="preserve"> PAGEREF _Toc264998124 \h </w:instrText>
         </w:r>
         <w:r>
           <w:rPr>
@@ -4240,379 +5250,7 @@
             <w:noProof/>
             <w:webHidden/>
           </w:rPr>
-          <w:t>16</w:t>
-        </w:r>
-        <w:r>
-          <w:rPr>
-            <w:noProof/>
-            <w:webHidden/>
-          </w:rPr>
-          <w:fldChar w:fldCharType="end"/>
-        </w:r>
-      </w:hyperlink>
-    </w:p>
-    <w:p>
-      <w:pPr>
-        <w:pStyle w:val="TOC2"/>
-        <w:tabs>
-          <w:tab w:val="left" w:pos="800"/>
-          <w:tab w:val="right" w:leader="dot" w:pos="9962"/>
-        </w:tabs>
-        <w:rPr>
-          <w:rFonts w:eastAsiaTheme="minorEastAsia" w:cstheme="minorBidi"/>
-          <w:smallCaps w:val="0"/>
-          <w:noProof/>
-          <w:sz w:val="22"/>
-          <w:szCs w:val="22"/>
-          <w:lang w:val="en-US"/>
-        </w:rPr>
-      </w:pPr>
-      <w:hyperlink w:anchor="_Toc264532579" w:history="1">
-        <w:r>
-          <w:rPr>
-            <w:rStyle w:val="Hyperlink"/>
-            <w:noProof/>
-          </w:rPr>
-          <w:t>8.1</w:t>
-        </w:r>
-        <w:r>
-          <w:rPr>
-            <w:rFonts w:eastAsiaTheme="minorEastAsia" w:cstheme="minorBidi"/>
-            <w:smallCaps w:val="0"/>
-            <w:noProof/>
-            <w:sz w:val="22"/>
-            <w:szCs w:val="22"/>
-            <w:lang w:val="en-US"/>
-          </w:rPr>
-          <w:tab/>
-        </w:r>
-        <w:r>
-          <w:rPr>
-            <w:rStyle w:val="Hyperlink"/>
-            <w:noProof/>
-          </w:rPr>
-          <w:t>Contribution</w:t>
-        </w:r>
-        <w:r>
-          <w:rPr>
-            <w:noProof/>
-            <w:webHidden/>
-          </w:rPr>
-          <w:tab/>
-        </w:r>
-        <w:r>
-          <w:rPr>
-            <w:noProof/>
-            <w:webHidden/>
-          </w:rPr>
-          <w:fldChar w:fldCharType="begin"/>
-        </w:r>
-        <w:r>
-          <w:rPr>
-            <w:noProof/>
-            <w:webHidden/>
-          </w:rPr>
-          <w:instrText xml:space="preserve"> PAGEREF _Toc264532579 \h </w:instrText>
-        </w:r>
-        <w:r>
-          <w:rPr>
-            <w:noProof/>
-            <w:webHidden/>
-          </w:rPr>
-        </w:r>
-        <w:r>
-          <w:rPr>
-            <w:noProof/>
-            <w:webHidden/>
-          </w:rPr>
-          <w:fldChar w:fldCharType="separate"/>
-        </w:r>
-        <w:r>
-          <w:rPr>
-            <w:noProof/>
-            <w:webHidden/>
-          </w:rPr>
-          <w:t>16</w:t>
-        </w:r>
-        <w:r>
-          <w:rPr>
-            <w:noProof/>
-            <w:webHidden/>
-          </w:rPr>
-          <w:fldChar w:fldCharType="end"/>
-        </w:r>
-      </w:hyperlink>
-    </w:p>
-    <w:p>
-      <w:pPr>
-        <w:pStyle w:val="TOC2"/>
-        <w:tabs>
-          <w:tab w:val="left" w:pos="800"/>
-          <w:tab w:val="right" w:leader="dot" w:pos="9962"/>
-        </w:tabs>
-        <w:rPr>
-          <w:rFonts w:eastAsiaTheme="minorEastAsia" w:cstheme="minorBidi"/>
-          <w:smallCaps w:val="0"/>
-          <w:noProof/>
-          <w:sz w:val="22"/>
-          <w:szCs w:val="22"/>
-          <w:lang w:val="en-US"/>
-        </w:rPr>
-      </w:pPr>
-      <w:hyperlink w:anchor="_Toc264532580" w:history="1">
-        <w:r>
-          <w:rPr>
-            <w:rStyle w:val="Hyperlink"/>
-            <w:noProof/>
-          </w:rPr>
-          <w:t>8.2</w:t>
-        </w:r>
-        <w:r>
-          <w:rPr>
-            <w:rFonts w:eastAsiaTheme="minorEastAsia" w:cstheme="minorBidi"/>
-            <w:smallCaps w:val="0"/>
-            <w:noProof/>
-            <w:sz w:val="22"/>
-            <w:szCs w:val="22"/>
-            <w:lang w:val="en-US"/>
-          </w:rPr>
-          <w:tab/>
-        </w:r>
-        <w:r>
-          <w:rPr>
-            <w:rStyle w:val="Hyperlink"/>
-            <w:noProof/>
-          </w:rPr>
-          <w:t>Perspectives</w:t>
-        </w:r>
-        <w:r>
-          <w:rPr>
-            <w:noProof/>
-            <w:webHidden/>
-          </w:rPr>
-          <w:tab/>
-        </w:r>
-        <w:r>
-          <w:rPr>
-            <w:noProof/>
-            <w:webHidden/>
-          </w:rPr>
-          <w:fldChar w:fldCharType="begin"/>
-        </w:r>
-        <w:r>
-          <w:rPr>
-            <w:noProof/>
-            <w:webHidden/>
-          </w:rPr>
-          <w:instrText xml:space="preserve"> PAGEREF _Toc264532580 \h </w:instrText>
-        </w:r>
-        <w:r>
-          <w:rPr>
-            <w:noProof/>
-            <w:webHidden/>
-          </w:rPr>
-        </w:r>
-        <w:r>
-          <w:rPr>
-            <w:noProof/>
-            <w:webHidden/>
-          </w:rPr>
-          <w:fldChar w:fldCharType="separate"/>
-        </w:r>
-        <w:r>
-          <w:rPr>
-            <w:noProof/>
-            <w:webHidden/>
-          </w:rPr>
-          <w:t>16</w:t>
-        </w:r>
-        <w:r>
-          <w:rPr>
-            <w:noProof/>
-            <w:webHidden/>
-          </w:rPr>
-          <w:fldChar w:fldCharType="end"/>
-        </w:r>
-      </w:hyperlink>
-    </w:p>
-    <w:p>
-      <w:pPr>
-        <w:pStyle w:val="TOC2"/>
-        <w:tabs>
-          <w:tab w:val="left" w:pos="800"/>
-          <w:tab w:val="right" w:leader="dot" w:pos="9962"/>
-        </w:tabs>
-        <w:rPr>
-          <w:rFonts w:eastAsiaTheme="minorEastAsia" w:cstheme="minorBidi"/>
-          <w:smallCaps w:val="0"/>
-          <w:noProof/>
-          <w:sz w:val="22"/>
-          <w:szCs w:val="22"/>
-          <w:lang w:val="en-US"/>
-        </w:rPr>
-      </w:pPr>
-      <w:hyperlink w:anchor="_Toc264532581" w:history="1">
-        <w:r>
-          <w:rPr>
-            <w:rStyle w:val="Hyperlink"/>
-            <w:noProof/>
-          </w:rPr>
-          <w:t>8.3</w:t>
-        </w:r>
-        <w:r>
-          <w:rPr>
-            <w:rFonts w:eastAsiaTheme="minorEastAsia" w:cstheme="minorBidi"/>
-            <w:smallCaps w:val="0"/>
-            <w:noProof/>
-            <w:sz w:val="22"/>
-            <w:szCs w:val="22"/>
-            <w:lang w:val="en-US"/>
-          </w:rPr>
-          <w:tab/>
-        </w:r>
-        <w:r>
-          <w:rPr>
-            <w:rStyle w:val="Hyperlink"/>
-            <w:noProof/>
-          </w:rPr>
-          <w:t>Conclusion</w:t>
-        </w:r>
-        <w:r>
-          <w:rPr>
-            <w:noProof/>
-            <w:webHidden/>
-          </w:rPr>
-          <w:tab/>
-        </w:r>
-        <w:r>
-          <w:rPr>
-            <w:noProof/>
-            <w:webHidden/>
-          </w:rPr>
-          <w:fldChar w:fldCharType="begin"/>
-        </w:r>
-        <w:r>
-          <w:rPr>
-            <w:noProof/>
-            <w:webHidden/>
-          </w:rPr>
-          <w:instrText xml:space="preserve"> PAGEREF _Toc264532581 \h </w:instrText>
-        </w:r>
-        <w:r>
-          <w:rPr>
-            <w:noProof/>
-            <w:webHidden/>
-          </w:rPr>
-        </w:r>
-        <w:r>
-          <w:rPr>
-            <w:noProof/>
-            <w:webHidden/>
-          </w:rPr>
-          <w:fldChar w:fldCharType="separate"/>
-        </w:r>
-        <w:r>
-          <w:rPr>
-            <w:noProof/>
-            <w:webHidden/>
-          </w:rPr>
-          <w:t>17</w:t>
-        </w:r>
-        <w:r>
-          <w:rPr>
-            <w:noProof/>
-            <w:webHidden/>
-          </w:rPr>
-          <w:fldChar w:fldCharType="end"/>
-        </w:r>
-      </w:hyperlink>
-    </w:p>
-    <w:p>
-      <w:pPr>
-        <w:pStyle w:val="TOC1"/>
-        <w:tabs>
-          <w:tab w:val="left" w:pos="400"/>
-          <w:tab w:val="right" w:leader="dot" w:pos="9962"/>
-        </w:tabs>
-        <w:rPr>
-          <w:rFonts w:eastAsiaTheme="minorEastAsia" w:cstheme="minorBidi"/>
-          <w:b w:val="0"/>
-          <w:bCs w:val="0"/>
-          <w:caps w:val="0"/>
-          <w:noProof/>
-          <w:sz w:val="22"/>
-          <w:szCs w:val="22"/>
-          <w:lang w:val="en-US"/>
-        </w:rPr>
-      </w:pPr>
-      <w:hyperlink w:anchor="_Toc264532582" w:history="1">
-        <w:r>
-          <w:rPr>
-            <w:rStyle w:val="Hyperlink"/>
-            <w:noProof/>
-          </w:rPr>
-          <w:t>9</w:t>
-        </w:r>
-        <w:r>
-          <w:rPr>
-            <w:rFonts w:eastAsiaTheme="minorEastAsia" w:cstheme="minorBidi"/>
-            <w:b w:val="0"/>
-            <w:bCs w:val="0"/>
-            <w:caps w:val="0"/>
-            <w:noProof/>
-            <w:sz w:val="22"/>
-            <w:szCs w:val="22"/>
-            <w:lang w:val="en-US"/>
-          </w:rPr>
-          <w:tab/>
-        </w:r>
-        <w:r>
-          <w:rPr>
-            <w:rStyle w:val="Hyperlink"/>
-            <w:noProof/>
-          </w:rPr>
-          <w:t>Référence</w:t>
-        </w:r>
-        <w:r>
-          <w:rPr>
-            <w:noProof/>
-            <w:webHidden/>
-          </w:rPr>
-          <w:tab/>
-        </w:r>
-        <w:r>
-          <w:rPr>
-            <w:noProof/>
-            <w:webHidden/>
-          </w:rPr>
-          <w:fldChar w:fldCharType="begin"/>
-        </w:r>
-        <w:r>
-          <w:rPr>
-            <w:noProof/>
-            <w:webHidden/>
-          </w:rPr>
-          <w:instrText xml:space="preserve"> PAGEREF _Toc264532582 \h </w:instrText>
-        </w:r>
-        <w:r>
-          <w:rPr>
-            <w:noProof/>
-            <w:webHidden/>
-          </w:rPr>
-        </w:r>
-        <w:r>
-          <w:rPr>
-            <w:noProof/>
-            <w:webHidden/>
-          </w:rPr>
-          <w:fldChar w:fldCharType="separate"/>
-        </w:r>
-        <w:r>
-          <w:rPr>
-            <w:noProof/>
-            <w:webHidden/>
-          </w:rPr>
-          <w:t>17</w:t>
+          <w:t>24</w:t>
         </w:r>
         <w:r>
           <w:rPr>
@@ -4807,18 +5445,21 @@
       <w:pPr>
         <w:pStyle w:val="Heading1"/>
       </w:pPr>
-      <w:bookmarkStart w:id="0" w:name="_Toc264532540"/>
+      <w:bookmarkStart w:id="0" w:name="_Toc264998075"/>
       <w:r>
         <w:lastRenderedPageBreak/>
-        <w:t>Introduction sur slam</w:t>
+        <w:t>Introduction</w:t>
       </w:r>
       <w:bookmarkEnd w:id="0"/>
+      <w:r>
+        <w:t xml:space="preserve"> </w:t>
+      </w:r>
     </w:p>
     <w:p>
       <w:pPr>
         <w:pStyle w:val="Heading2"/>
       </w:pPr>
-      <w:bookmarkStart w:id="1" w:name="_Toc264532541"/>
+      <w:bookmarkStart w:id="1" w:name="_Toc264998076"/>
       <w:r>
         <w:t xml:space="preserve">Le </w:t>
       </w:r>
@@ -5040,7 +5681,7 @@
       <w:pPr>
         <w:pStyle w:val="Heading2"/>
       </w:pPr>
-      <w:bookmarkStart w:id="2" w:name="_Toc264532542"/>
+      <w:bookmarkStart w:id="2" w:name="_Toc264998077"/>
       <w:r>
         <w:t>Taxonomie du SLAM problème</w:t>
       </w:r>
@@ -5276,7 +5917,19 @@
         <w:rPr>
           <w:rFonts w:cs="Arial"/>
         </w:rPr>
-        <w:t xml:space="preserve">Les algorithmes de SLAM problème sont triés dans trois types d’algorithmes. </w:t>
+        <w:t xml:space="preserve">Les algorithmes de SLAM problème sont triés dans </w:t>
+      </w:r>
+      <w:r>
+        <w:rPr>
+          <w:rFonts w:cs="Arial"/>
+        </w:rPr>
+        <w:t xml:space="preserve">au moins de </w:t>
+      </w:r>
+      <w:r>
+        <w:rPr>
+          <w:rFonts w:cs="Arial"/>
+        </w:rPr>
+        <w:t xml:space="preserve">trois types d’algorithmes. </w:t>
       </w:r>
     </w:p>
     <w:p>
@@ -5361,22 +6014,9 @@
     </w:p>
     <w:p>
       <w:pPr>
-        <w:autoSpaceDE w:val="0"/>
-        <w:autoSpaceDN w:val="0"/>
-        <w:adjustRightInd w:val="0"/>
-        <w:spacing w:after="0" w:line="240" w:lineRule="auto"/>
-        <w:rPr>
-          <w:rFonts w:cs="Arial"/>
-          <w:sz w:val="24"/>
-          <w:szCs w:val="24"/>
-        </w:rPr>
-      </w:pPr>
-    </w:p>
-    <w:p>
-      <w:pPr>
         <w:pStyle w:val="Heading2"/>
       </w:pPr>
-      <w:bookmarkStart w:id="3" w:name="_Toc264532543"/>
+      <w:bookmarkStart w:id="3" w:name="_Toc264998078"/>
       <w:r>
         <w:t>Le SLAM visuel</w:t>
       </w:r>
@@ -5659,9 +6299,9 @@
     </w:p>
     <w:p>
       <w:pPr>
-        <w:pStyle w:val="Heading1"/>
-      </w:pPr>
-      <w:bookmarkStart w:id="4" w:name="_Toc264532544"/>
+        <w:pStyle w:val="Heading2"/>
+      </w:pPr>
+      <w:bookmarkStart w:id="4" w:name="_Toc264998079"/>
       <w:r>
         <w:t>Le travail de TPE</w:t>
       </w:r>
@@ -5917,7 +6557,7 @@
       <w:pPr>
         <w:pStyle w:val="Heading1"/>
       </w:pPr>
-      <w:bookmarkStart w:id="5" w:name="_Toc264532545"/>
+      <w:bookmarkStart w:id="5" w:name="_Toc264998080"/>
       <w:r>
         <w:lastRenderedPageBreak/>
         <w:t>L'état de l'art</w:t>
@@ -5985,7 +6625,7 @@
       <w:pPr>
         <w:pStyle w:val="Heading2"/>
       </w:pPr>
-      <w:bookmarkStart w:id="6" w:name="_Toc264532546"/>
+      <w:bookmarkStart w:id="6" w:name="_Toc264998081"/>
       <w:r>
         <w:t>Des approches pour le problème SLAM</w:t>
       </w:r>
@@ -6008,7 +6648,7 @@
       <w:pPr>
         <w:pStyle w:val="Heading2"/>
       </w:pPr>
-      <w:bookmarkStart w:id="7" w:name="_Toc264532547"/>
+      <w:bookmarkStart w:id="7" w:name="_Toc264998082"/>
       <w:r>
         <w:t xml:space="preserve">Les méthodes </w:t>
       </w:r>
@@ -6024,7 +6664,7 @@
           <w:rFonts w:ascii="Arial" w:hAnsi="Arial" w:cs="Arial"/>
         </w:rPr>
       </w:pPr>
-      <w:bookmarkStart w:id="8" w:name="_Toc264532548"/>
+      <w:bookmarkStart w:id="8" w:name="_Toc264998083"/>
       <w:r>
         <w:rPr>
           <w:rFonts w:ascii="Arial" w:hAnsi="Arial" w:cs="Arial"/>
@@ -6115,7 +6755,7 @@
           <w:rFonts w:ascii="Arial" w:hAnsi="Arial" w:cs="Arial"/>
         </w:rPr>
       </w:pPr>
-      <w:bookmarkStart w:id="9" w:name="_Toc264532549"/>
+      <w:bookmarkStart w:id="9" w:name="_Toc264998084"/>
       <w:r>
         <w:rPr>
           <w:rFonts w:ascii="Arial" w:hAnsi="Arial" w:cs="Arial"/>
@@ -6144,7 +6784,7 @@
           <w:rFonts w:ascii="Arial" w:hAnsi="Arial" w:cs="Arial"/>
         </w:rPr>
       </w:pPr>
-      <w:bookmarkStart w:id="10" w:name="_Toc264532550"/>
+      <w:bookmarkStart w:id="10" w:name="_Toc264998085"/>
       <w:r>
         <w:rPr>
           <w:rFonts w:ascii="Arial" w:hAnsi="Arial" w:cs="Arial"/>
@@ -6247,7 +6887,7 @@
           <w:rFonts w:ascii="Arial" w:hAnsi="Arial" w:cs="Arial"/>
         </w:rPr>
       </w:pPr>
-      <w:bookmarkStart w:id="11" w:name="_Toc264532551"/>
+      <w:bookmarkStart w:id="11" w:name="_Toc264998086"/>
       <w:r>
         <w:rPr>
           <w:rFonts w:ascii="Arial" w:hAnsi="Arial" w:cs="Arial"/>
@@ -6340,7 +6980,19 @@
         <w:rPr>
           <w:rFonts w:cs="Arial"/>
         </w:rPr>
-        <w:t xml:space="preserve"> Relaxation « un couche » est une étape dans « mutilevel relaxation ».</w:t>
+        <w:t xml:space="preserve"> Relaxation « un couche » est une étape dans « mu</w:t>
+      </w:r>
+      <w:r>
+        <w:rPr>
+          <w:rFonts w:cs="Arial"/>
+        </w:rPr>
+        <w:t>l</w:t>
+      </w:r>
+      <w:r>
+        <w:rPr>
+          <w:rFonts w:cs="Arial"/>
+        </w:rPr>
+        <w:t>tilevel relaxation ».</w:t>
       </w:r>
       <w:r>
         <w:rPr>
@@ -6509,7 +7161,7 @@
           <w:rFonts w:ascii="Arial" w:hAnsi="Arial" w:cs="Arial"/>
         </w:rPr>
       </w:pPr>
-      <w:bookmarkStart w:id="12" w:name="_Toc264532552"/>
+      <w:bookmarkStart w:id="12" w:name="_Toc264998087"/>
       <w:r>
         <w:rPr>
           <w:rFonts w:ascii="Arial" w:hAnsi="Arial" w:cs="Arial"/>
@@ -6940,7 +7592,7 @@
       <w:pPr>
         <w:pStyle w:val="Heading2"/>
       </w:pPr>
-      <w:bookmarkStart w:id="13" w:name="_Toc264532553"/>
+      <w:bookmarkStart w:id="13" w:name="_Toc264998088"/>
       <w:r>
         <w:t>SLAM visuel</w:t>
       </w:r>
@@ -6999,11 +7651,563 @@
       <w:pPr>
         <w:pStyle w:val="Heading3"/>
       </w:pPr>
-      <w:bookmarkStart w:id="14" w:name="_Toc264532554"/>
+      <w:bookmarkStart w:id="14" w:name="_Toc264998089"/>
+      <w:r>
+        <w:t>Point d’intérêt</w:t>
+      </w:r>
+      <w:bookmarkEnd w:id="14"/>
+    </w:p>
+    <w:p>
+      <w:r>
+        <w:t xml:space="preserve">Les idées principales de slam visuel sont de faire la correspondance entre les points d’intérêt dans des images différentes séquentielles. </w:t>
+      </w:r>
+      <w:r>
+        <w:t>Un</w:t>
+      </w:r>
+      <w:r>
+        <w:t xml:space="preserve"> point d’intérêt</w:t>
+      </w:r>
+      <w:r>
+        <w:t xml:space="preserve"> est un</w:t>
+      </w:r>
+      <w:r>
+        <w:t xml:space="preserve"> point </w:t>
+      </w:r>
+      <w:r>
+        <w:t xml:space="preserve">facile à détecter, stable, intéressant à la mise en correspondance des images. </w:t>
+      </w:r>
+    </w:p>
+    <w:p>
+      <w:pPr>
+        <w:pStyle w:val="Heading4"/>
+      </w:pPr>
+      <w:bookmarkStart w:id="15" w:name="_Toc264998090"/>
+      <w:r>
+        <w:t>Coin de Harris</w:t>
+      </w:r>
+      <w:bookmarkEnd w:id="15"/>
+    </w:p>
+    <w:p>
+      <w:r>
+        <w:t xml:space="preserve">Un coin de Harris </w:t>
+      </w:r>
+      <w:r>
+        <w:t xml:space="preserve">[21] </w:t>
+      </w:r>
+      <w:r>
+        <w:t xml:space="preserve">est </w:t>
+      </w:r>
+      <w:r>
+        <w:t xml:space="preserve">un type de point d’intérêts communs à utiliser car ses </w:t>
+      </w:r>
+      <w:r>
+        <w:t>avantages</w:t>
+      </w:r>
+      <w:r>
+        <w:t xml:space="preserve"> de la </w:t>
+      </w:r>
+      <w:r>
+        <w:rPr>
+          <w:rFonts w:ascii="GFDYBQ+CMR10" w:hAnsi="GFDYBQ+CMR10" w:cs="GFDYBQ+CMR10"/>
+          <w:szCs w:val="20"/>
+        </w:rPr>
+        <w:t xml:space="preserve">rotation, </w:t>
+      </w:r>
+      <w:r>
+        <w:rPr>
+          <w:rFonts w:ascii="GFDYBQ+CMR10" w:hAnsi="GFDYBQ+CMR10" w:cs="GFDYBQ+CMR10"/>
+          <w:szCs w:val="20"/>
+        </w:rPr>
+        <w:t>l’échelle</w:t>
+      </w:r>
+      <w:r>
+        <w:rPr>
+          <w:rFonts w:ascii="GFDYBQ+CMR10" w:hAnsi="GFDYBQ+CMR10" w:cs="GFDYBQ+CMR10"/>
+          <w:szCs w:val="20"/>
+        </w:rPr>
+        <w:t xml:space="preserve">, </w:t>
+      </w:r>
+      <w:r>
+        <w:rPr>
+          <w:rFonts w:ascii="GFDYBQ+CMR10" w:hAnsi="GFDYBQ+CMR10" w:cs="GFDYBQ+CMR10"/>
+          <w:szCs w:val="20"/>
+        </w:rPr>
+        <w:t xml:space="preserve">la variation de lumière et des bruits d’image. </w:t>
+      </w:r>
+      <w:r>
+        <w:rPr>
+          <w:rFonts w:ascii="GFDYBQ+CMR10" w:hAnsi="GFDYBQ+CMR10" w:cs="GFDYBQ+CMR10"/>
+          <w:szCs w:val="20"/>
+        </w:rPr>
+        <w:t xml:space="preserve">Coin de Harris se base sur </w:t>
+      </w:r>
+      <w:r>
+        <w:rPr>
+          <w:rFonts w:ascii="GFDYBQ+CMR10" w:hAnsi="GFDYBQ+CMR10" w:cs="GFDYBQ+CMR10"/>
+          <w:szCs w:val="20"/>
+        </w:rPr>
+        <w:t xml:space="preserve">une fonction de détecter le changement  d’intensité des régions par des petits mouvements locaux vers différents direction. Un point est détecté comme un coin si l’intensité change par toutes les directions de mouvements de région sur ce point.  </w:t>
+      </w:r>
+    </w:p>
+    <w:p>
+      <w:pPr>
+        <w:pStyle w:val="Heading4"/>
+      </w:pPr>
+      <w:bookmarkStart w:id="16" w:name="_Toc264998091"/>
+      <w:r>
+        <w:t>SIFT</w:t>
+      </w:r>
+      <w:r>
+        <w:t xml:space="preserve"> - </w:t>
+      </w:r>
+      <w:r>
+        <w:t>Scale-invariant feature transform</w:t>
+      </w:r>
+      <w:bookmarkEnd w:id="16"/>
+    </w:p>
+    <w:p>
+      <w:r>
+        <w:t xml:space="preserve">Un point </w:t>
+      </w:r>
+      <w:r>
+        <w:t>dans une image extraite une description SIFT. La description SIFT de chaque point contient l</w:t>
+      </w:r>
+      <w:r>
+        <w:t>e vecteur gaussien</w:t>
+      </w:r>
+      <w:r>
+        <w:t xml:space="preserve">. </w:t>
+      </w:r>
+      <w:r>
+        <w:t xml:space="preserve">La description SIFT d’un point est </w:t>
+      </w:r>
+      <w:r>
+        <w:t xml:space="preserve">invariante avec l’échelle, le changement d’orientation, la distorsion et le changement de lumière. </w:t>
+      </w:r>
+    </w:p>
+    <w:p>
+      <w:pPr>
+        <w:pStyle w:val="Heading4"/>
+        <w:rPr>
+          <w:lang w:val="en-US"/>
+        </w:rPr>
+      </w:pPr>
+      <w:bookmarkStart w:id="17" w:name="_Toc264998092"/>
+      <w:r>
+        <w:rPr>
+          <w:lang w:val="en-US"/>
+        </w:rPr>
+        <w:lastRenderedPageBreak/>
+        <w:t>Coin de Kanade – To</w:t>
+      </w:r>
+      <w:r>
+        <w:rPr>
+          <w:lang w:val="en-US"/>
+        </w:rPr>
+        <w:t>masi</w:t>
+      </w:r>
+      <w:bookmarkEnd w:id="17"/>
+    </w:p>
+    <w:p>
+      <w:r>
+        <w:t xml:space="preserve">Le coin de Kanade – Tomasi </w:t>
+      </w:r>
+      <w:r>
+        <w:t>[22</w:t>
+      </w:r>
+      <w:r>
+        <w:t xml:space="preserve">] </w:t>
+      </w:r>
+      <w:r>
+        <w:t xml:space="preserve">se base sur </w:t>
+      </w:r>
+      <w:r>
+        <w:t>le</w:t>
+      </w:r>
+      <w:r>
+        <w:t xml:space="preserve"> </w:t>
+      </w:r>
+      <w:r>
+        <w:t>détecteur</w:t>
+      </w:r>
+      <w:r>
+        <w:t xml:space="preserve"> de coin Harris. L’auteur exprime ce que les </w:t>
+      </w:r>
+      <w:r>
+        <w:t>régions</w:t>
+      </w:r>
+      <w:r>
+        <w:t xml:space="preserve"> d’image affine la transform</w:t>
+      </w:r>
+      <w:r>
+        <w:t xml:space="preserve">ation. </w:t>
+      </w:r>
+    </w:p>
+    <w:tbl>
+      <w:tblPr>
+        <w:tblStyle w:val="TableGrid"/>
+        <w:tblW w:w="0" w:type="auto"/>
+        <w:tblLook w:val="04A0"/>
+      </w:tblPr>
+      <w:tblGrid>
+        <w:gridCol w:w="4604"/>
+        <w:gridCol w:w="5584"/>
+      </w:tblGrid>
+      <w:tr>
+        <w:tc>
+          <w:tcPr>
+            <w:tcW w:w="4604" w:type="dxa"/>
+          </w:tcPr>
+          <w:p>
+            <w:pPr>
+              <w:rPr>
+                <w:lang w:val="en-US"/>
+              </w:rPr>
+            </w:pPr>
+            <w:r>
+              <w:rPr>
+                <w:noProof/>
+                <w:lang w:val="en-US"/>
+              </w:rPr>
+              <w:drawing>
+                <wp:inline distT="0" distB="0" distL="0" distR="0">
+                  <wp:extent cx="2846705" cy="2806700"/>
+                  <wp:effectExtent l="19050" t="0" r="0" b="0"/>
+                  <wp:docPr id="12" name="Picture 7"/>
+                  <wp:cNvGraphicFramePr>
+                    <a:graphicFrameLocks xmlns:a="http://schemas.openxmlformats.org/drawingml/2006/main" noChangeAspect="1"/>
+                  </wp:cNvGraphicFramePr>
+                  <a:graphic xmlns:a="http://schemas.openxmlformats.org/drawingml/2006/main">
+                    <a:graphicData uri="http://schemas.openxmlformats.org/drawingml/2006/picture">
+                      <pic:pic xmlns:pic="http://schemas.openxmlformats.org/drawingml/2006/picture">
+                        <pic:nvPicPr>
+                          <pic:cNvPr id="0" name="Picture 7"/>
+                          <pic:cNvPicPr>
+                            <a:picLocks noChangeAspect="1" noChangeArrowheads="1"/>
+                          </pic:cNvPicPr>
+                        </pic:nvPicPr>
+                        <pic:blipFill>
+                          <a:blip r:embed="rId10"/>
+                          <a:srcRect/>
+                          <a:stretch>
+                            <a:fillRect/>
+                          </a:stretch>
+                        </pic:blipFill>
+                        <pic:spPr bwMode="auto">
+                          <a:xfrm>
+                            <a:off x="0" y="0"/>
+                            <a:ext cx="2846705" cy="2806700"/>
+                          </a:xfrm>
+                          <a:prstGeom prst="rect">
+                            <a:avLst/>
+                          </a:prstGeom>
+                          <a:noFill/>
+                          <a:ln w="9525">
+                            <a:noFill/>
+                            <a:miter lim="800000"/>
+                            <a:headEnd/>
+                            <a:tailEnd/>
+                          </a:ln>
+                        </pic:spPr>
+                      </pic:pic>
+                    </a:graphicData>
+                  </a:graphic>
+                </wp:inline>
+              </w:drawing>
+            </w:r>
+          </w:p>
+          <w:p>
+            <w:pPr>
+              <w:rPr>
+                <w:lang w:val="en-US"/>
+              </w:rPr>
+            </w:pPr>
+            <w:r>
+              <w:rPr>
+                <w:lang w:val="en-US"/>
+              </w:rPr>
+              <w:t>Le coin de Harris</w:t>
+            </w:r>
+          </w:p>
+        </w:tc>
+        <w:tc>
+          <w:tcPr>
+            <w:tcW w:w="5584" w:type="dxa"/>
+          </w:tcPr>
+          <w:p>
+            <w:pPr>
+              <w:rPr>
+                <w:lang w:val="en-US"/>
+              </w:rPr>
+            </w:pPr>
+            <w:r>
+              <w:rPr>
+                <w:noProof/>
+                <w:lang w:val="en-US"/>
+              </w:rPr>
+              <w:drawing>
+                <wp:inline distT="0" distB="0" distL="0" distR="0">
+                  <wp:extent cx="3486178" cy="2778000"/>
+                  <wp:effectExtent l="19050" t="0" r="0" b="0"/>
+                  <wp:docPr id="9" name="Picture 4"/>
+                  <wp:cNvGraphicFramePr>
+                    <a:graphicFrameLocks xmlns:a="http://schemas.openxmlformats.org/drawingml/2006/main" noChangeAspect="1"/>
+                  </wp:cNvGraphicFramePr>
+                  <a:graphic xmlns:a="http://schemas.openxmlformats.org/drawingml/2006/main">
+                    <a:graphicData uri="http://schemas.openxmlformats.org/drawingml/2006/picture">
+                      <pic:pic xmlns:pic="http://schemas.openxmlformats.org/drawingml/2006/picture">
+                        <pic:nvPicPr>
+                          <pic:cNvPr id="0" name="Picture 4"/>
+                          <pic:cNvPicPr>
+                            <a:picLocks noChangeAspect="1" noChangeArrowheads="1"/>
+                          </pic:cNvPicPr>
+                        </pic:nvPicPr>
+                        <pic:blipFill>
+                          <a:blip r:embed="rId11"/>
+                          <a:srcRect/>
+                          <a:stretch>
+                            <a:fillRect/>
+                          </a:stretch>
+                        </pic:blipFill>
+                        <pic:spPr bwMode="auto">
+                          <a:xfrm>
+                            <a:off x="0" y="0"/>
+                            <a:ext cx="3488866" cy="2780142"/>
+                          </a:xfrm>
+                          <a:prstGeom prst="rect">
+                            <a:avLst/>
+                          </a:prstGeom>
+                          <a:noFill/>
+                          <a:ln w="9525">
+                            <a:noFill/>
+                            <a:miter lim="800000"/>
+                            <a:headEnd/>
+                            <a:tailEnd/>
+                          </a:ln>
+                        </pic:spPr>
+                      </pic:pic>
+                    </a:graphicData>
+                  </a:graphic>
+                </wp:inline>
+              </w:drawing>
+            </w:r>
+          </w:p>
+          <w:p>
+            <w:pPr>
+              <w:rPr>
+                <w:lang w:val="en-US"/>
+              </w:rPr>
+            </w:pPr>
+            <w:r>
+              <w:rPr>
+                <w:lang w:val="en-US"/>
+              </w:rPr>
+              <w:t>Le point SIFT</w:t>
+            </w:r>
+          </w:p>
+        </w:tc>
+      </w:tr>
+      <w:tr>
+        <w:tc>
+          <w:tcPr>
+            <w:tcW w:w="10188" w:type="dxa"/>
+            <w:gridSpan w:val="2"/>
+          </w:tcPr>
+          <w:p>
+            <w:r>
+              <w:rPr>
+                <w:noProof/>
+                <w:lang w:val="en-US"/>
+              </w:rPr>
+              <w:drawing>
+                <wp:inline distT="0" distB="0" distL="0" distR="0">
+                  <wp:extent cx="4763135" cy="1025525"/>
+                  <wp:effectExtent l="19050" t="0" r="0" b="0"/>
+                  <wp:docPr id="15" name="Picture 10"/>
+                  <wp:cNvGraphicFramePr>
+                    <a:graphicFrameLocks xmlns:a="http://schemas.openxmlformats.org/drawingml/2006/main" noChangeAspect="1"/>
+                  </wp:cNvGraphicFramePr>
+                  <a:graphic xmlns:a="http://schemas.openxmlformats.org/drawingml/2006/main">
+                    <a:graphicData uri="http://schemas.openxmlformats.org/drawingml/2006/picture">
+                      <pic:pic xmlns:pic="http://schemas.openxmlformats.org/drawingml/2006/picture">
+                        <pic:nvPicPr>
+                          <pic:cNvPr id="0" name="Picture 10"/>
+                          <pic:cNvPicPr>
+                            <a:picLocks noChangeAspect="1" noChangeArrowheads="1"/>
+                          </pic:cNvPicPr>
+                        </pic:nvPicPr>
+                        <pic:blipFill>
+                          <a:blip r:embed="rId12"/>
+                          <a:srcRect/>
+                          <a:stretch>
+                            <a:fillRect/>
+                          </a:stretch>
+                        </pic:blipFill>
+                        <pic:spPr bwMode="auto">
+                          <a:xfrm>
+                            <a:off x="0" y="0"/>
+                            <a:ext cx="4763135" cy="1025525"/>
+                          </a:xfrm>
+                          <a:prstGeom prst="rect">
+                            <a:avLst/>
+                          </a:prstGeom>
+                          <a:noFill/>
+                          <a:ln w="9525">
+                            <a:noFill/>
+                            <a:miter lim="800000"/>
+                            <a:headEnd/>
+                            <a:tailEnd/>
+                          </a:ln>
+                        </pic:spPr>
+                      </pic:pic>
+                    </a:graphicData>
+                  </a:graphic>
+                </wp:inline>
+              </w:drawing>
+            </w:r>
+            <w:r>
+              <w:t xml:space="preserve"> </w:t>
+            </w:r>
+            <w:r>
+              <w:rPr>
+                <w:noProof/>
+                <w:lang w:val="en-US"/>
+              </w:rPr>
+              <w:drawing>
+                <wp:inline distT="0" distB="0" distL="0" distR="0">
+                  <wp:extent cx="707390" cy="675640"/>
+                  <wp:effectExtent l="19050" t="0" r="0" b="0"/>
+                  <wp:docPr id="19" name="Picture 19"/>
+                  <wp:cNvGraphicFramePr>
+                    <a:graphicFrameLocks xmlns:a="http://schemas.openxmlformats.org/drawingml/2006/main" noChangeAspect="1"/>
+                  </wp:cNvGraphicFramePr>
+                  <a:graphic xmlns:a="http://schemas.openxmlformats.org/drawingml/2006/main">
+                    <a:graphicData uri="http://schemas.openxmlformats.org/drawingml/2006/picture">
+                      <pic:pic xmlns:pic="http://schemas.openxmlformats.org/drawingml/2006/picture">
+                        <pic:nvPicPr>
+                          <pic:cNvPr id="0" name="Picture 19"/>
+                          <pic:cNvPicPr>
+                            <a:picLocks noChangeAspect="1" noChangeArrowheads="1"/>
+                          </pic:cNvPicPr>
+                        </pic:nvPicPr>
+                        <pic:blipFill>
+                          <a:blip r:embed="rId13"/>
+                          <a:srcRect/>
+                          <a:stretch>
+                            <a:fillRect/>
+                          </a:stretch>
+                        </pic:blipFill>
+                        <pic:spPr bwMode="auto">
+                          <a:xfrm>
+                            <a:off x="0" y="0"/>
+                            <a:ext cx="707390" cy="675640"/>
+                          </a:xfrm>
+                          <a:prstGeom prst="rect">
+                            <a:avLst/>
+                          </a:prstGeom>
+                          <a:noFill/>
+                          <a:ln w="9525">
+                            <a:noFill/>
+                            <a:miter lim="800000"/>
+                            <a:headEnd/>
+                            <a:tailEnd/>
+                          </a:ln>
+                        </pic:spPr>
+                      </pic:pic>
+                    </a:graphicData>
+                  </a:graphic>
+                </wp:inline>
+              </w:drawing>
+            </w:r>
+          </w:p>
+          <w:p>
+            <w:r>
+              <w:t>Le coin de Kanade T</w:t>
+            </w:r>
+            <w:r>
+              <w:t>omasi</w:t>
+            </w:r>
+            <w:r>
+              <w:t xml:space="preserve"> – la région de</w:t>
+            </w:r>
+            <w:r>
+              <w:t xml:space="preserve"> panneau 25 </w:t>
+            </w:r>
+          </w:p>
+          <w:p>
+            <w:pPr>
+              <w:keepNext/>
+            </w:pPr>
+          </w:p>
+        </w:tc>
+      </w:tr>
+      <w:tr>
+        <w:tc>
+          <w:tcPr>
+            <w:tcW w:w="10188" w:type="dxa"/>
+            <w:gridSpan w:val="2"/>
+          </w:tcPr>
+          <w:p>
+            <w:pPr>
+              <w:rPr>
+                <w:noProof/>
+                <w:lang w:val="en-US"/>
+              </w:rPr>
+            </w:pPr>
+            <w:r>
+              <w:rPr>
+                <w:noProof/>
+                <w:lang w:val="en-US"/>
+              </w:rPr>
+              <w:t>Source : Dmitrij Csetverikov, Finding Patterns in Images (Hungary). David Lowe. Distinctive Image Features from Scale</w:t>
+            </w:r>
+          </w:p>
+          <w:p>
+            <w:pPr>
+              <w:rPr>
+                <w:noProof/>
+                <w:lang w:val="en-US"/>
+              </w:rPr>
+            </w:pPr>
+            <w:r>
+              <w:rPr>
+                <w:noProof/>
+                <w:lang w:val="en-US"/>
+              </w:rPr>
+              <w:t>Invariants Keypoints », IJCV, 60(2), 2004.: J. Shi and C. Tomasi, Good Features to Track 1994</w:t>
+            </w:r>
+          </w:p>
+        </w:tc>
+      </w:tr>
+    </w:tbl>
+    <w:p>
+      <w:pPr>
+        <w:pStyle w:val="Caption"/>
+      </w:pPr>
+      <w:r>
+        <w:t xml:space="preserve">Figure </w:t>
+      </w:r>
+      <w:fldSimple w:instr=" SEQ Figure \* ARABIC ">
+        <w:r>
+          <w:rPr>
+            <w:noProof/>
+          </w:rPr>
+          <w:t>1</w:t>
+        </w:r>
+      </w:fldSimple>
+      <w:r>
+        <w:t xml:space="preserve"> Les points d'intérêt</w:t>
+      </w:r>
+    </w:p>
+    <w:p>
+      <w:pPr>
+        <w:pStyle w:val="Heading3"/>
+      </w:pPr>
+      <w:bookmarkStart w:id="18" w:name="_Toc264998093"/>
       <w:r>
         <w:t>Odométrie visuelle</w:t>
       </w:r>
-      <w:bookmarkEnd w:id="14"/>
+      <w:bookmarkEnd w:id="18"/>
     </w:p>
     <w:p>
       <w:pPr>
@@ -7071,11 +8275,13 @@
       <w:pPr>
         <w:rPr>
           <w:rFonts w:cs="Arial"/>
-        </w:rPr>
-      </w:pPr>
-      <w:r>
-        <w:rPr>
-          <w:rFonts w:cs="Arial"/>
+          <w:b/>
+        </w:rPr>
+      </w:pPr>
+      <w:r>
+        <w:rPr>
+          <w:rFonts w:cs="Arial"/>
+          <w:b/>
         </w:rPr>
         <w:t>Implémentation monoculaire</w:t>
       </w:r>
@@ -7125,7 +8331,6 @@
           <w:rFonts w:cs="Arial"/>
           <w:szCs w:val="20"/>
         </w:rPr>
-        <w:lastRenderedPageBreak/>
         <w:t xml:space="preserve">Trianguler les points d'intérêts à points 3D en utilisant </w:t>
       </w:r>
       <w:r>
@@ -7188,6 +8393,7 @@
           <w:rFonts w:cs="Arial"/>
           <w:szCs w:val="20"/>
         </w:rPr>
+        <w:lastRenderedPageBreak/>
         <w:t xml:space="preserve">Re-trianguler des points 3D en utilisant les observations première et dernière dans </w:t>
       </w:r>
       <w:r>
@@ -7257,11 +8463,13 @@
       <w:pPr>
         <w:rPr>
           <w:rFonts w:cs="Arial"/>
-        </w:rPr>
-      </w:pPr>
-      <w:r>
-        <w:rPr>
-          <w:rFonts w:cs="Arial"/>
+          <w:b/>
+        </w:rPr>
+      </w:pPr>
+      <w:r>
+        <w:rPr>
+          <w:rFonts w:cs="Arial"/>
+          <w:b/>
         </w:rPr>
         <w:t>Implémentation stéréoscopique</w:t>
       </w:r>
@@ -7403,23 +8611,35 @@
       <w:pPr>
         <w:pStyle w:val="Heading3"/>
       </w:pPr>
-      <w:bookmarkStart w:id="15" w:name="_Toc264532555"/>
+      <w:bookmarkStart w:id="19" w:name="_Toc264998094"/>
       <w:r>
         <w:t>Gamma-SLAM</w:t>
       </w:r>
-      <w:bookmarkEnd w:id="15"/>
-    </w:p>
-    <w:p>
-      <w:pPr>
-        <w:rPr>
-          <w:rFonts w:cs="Arial"/>
-        </w:rPr>
-      </w:pPr>
-      <w:r>
-        <w:rPr>
-          <w:rFonts w:cs="Arial"/>
-        </w:rPr>
-        <w:t>On utilise l'odométrie visuelle et un filtreur de particule Raoblackwellized. On utilise une distribution gamma pour représente les hauteurs des objets de l’environnement. Donc, cet algorithme s’appelle Gamma-SLAM [26]. On maintient une distribution postérieur sur la variance de hauteur dans chaque cellule. Certains problèmes SLAM visuel utilisent le technique de stéréo [27]. La plupart des algorithmes de SLAM visuel en base de stéréo aujourd’hui sont basés des repères.</w:t>
+      <w:bookmarkEnd w:id="19"/>
+    </w:p>
+    <w:p>
+      <w:pPr>
+        <w:rPr>
+          <w:rFonts w:cs="Arial"/>
+        </w:rPr>
+      </w:pPr>
+      <w:r>
+        <w:rPr>
+          <w:rFonts w:cs="Arial"/>
+        </w:rPr>
+        <w:t xml:space="preserve">On utilise l'odométrie visuelle et un filtreur de particule Raoblackwellized. On utilise une distribution gamma pour représente les hauteurs des objets de l’environnement. Donc, cet algorithme s’appelle Gamma-SLAM [26]. On maintient une distribution postérieur sur la variance de hauteur dans chaque cellule. Certains problèmes SLAM visuel utilisent </w:t>
+      </w:r>
+      <w:r>
+        <w:rPr>
+          <w:rFonts w:cs="Arial"/>
+        </w:rPr>
+        <w:t>la</w:t>
+      </w:r>
+      <w:r>
+        <w:rPr>
+          <w:rFonts w:cs="Arial"/>
+        </w:rPr>
+        <w:t xml:space="preserve"> technique de stéréo [27]. La plupart des algorithmes de SLAM visuel en base de stéréo aujourd’hui sont basés des repères.</w:t>
       </w:r>
     </w:p>
     <w:p>
@@ -7470,11 +8690,11 @@
       <w:pPr>
         <w:pStyle w:val="Heading3"/>
       </w:pPr>
-      <w:bookmarkStart w:id="16" w:name="_Toc264532556"/>
+      <w:bookmarkStart w:id="20" w:name="_Toc264998095"/>
       <w:r>
         <w:t>Mini SLAM</w:t>
       </w:r>
-      <w:bookmarkEnd w:id="16"/>
+      <w:bookmarkEnd w:id="20"/>
     </w:p>
     <w:p>
       <w:pPr>
@@ -7538,7 +8758,6 @@
         <w:rPr>
           <w:rFonts w:cs="Arial"/>
         </w:rPr>
-        <w:lastRenderedPageBreak/>
         <w:t>Les auteurs ont réussi avec miniSLAM dans un pratique avec des images omni-dimentionnelles.</w:t>
       </w:r>
       <w:r>
@@ -7553,11 +8772,12 @@
       <w:pPr>
         <w:pStyle w:val="Heading3"/>
       </w:pPr>
-      <w:bookmarkStart w:id="17" w:name="_Toc264532557"/>
-      <w:r>
+      <w:bookmarkStart w:id="21" w:name="_Toc264998096"/>
+      <w:r>
+        <w:lastRenderedPageBreak/>
         <w:t>σSLAM</w:t>
       </w:r>
-      <w:bookmarkEnd w:id="17"/>
+      <w:bookmarkEnd w:id="21"/>
       <w:r>
         <w:t xml:space="preserve"> </w:t>
       </w:r>
@@ -7630,11 +8850,11 @@
       <w:pPr>
         <w:pStyle w:val="Heading3"/>
       </w:pPr>
-      <w:bookmarkStart w:id="18" w:name="_Toc264532558"/>
+      <w:bookmarkStart w:id="22" w:name="_Toc264998097"/>
       <w:r>
         <w:t>MonoSLAM</w:t>
       </w:r>
-      <w:bookmarkEnd w:id="18"/>
+      <w:bookmarkEnd w:id="22"/>
     </w:p>
     <w:p>
       <w:pPr>
@@ -7996,6 +9216,32 @@
           <w:rFonts w:cs="Arial"/>
         </w:rPr>
         <w:t xml:space="preserve"> visuelle et monoSLAM</w:t>
+      </w:r>
+    </w:p>
+    <w:p>
+      <w:pPr>
+        <w:pStyle w:val="Caption"/>
+        <w:keepNext/>
+      </w:pPr>
+      <w:r>
+        <w:t xml:space="preserve">Table </w:t>
+      </w:r>
+      <w:fldSimple w:instr=" SEQ Table \* ARABIC ">
+        <w:r>
+          <w:rPr>
+            <w:noProof/>
+          </w:rPr>
+          <w:t>1</w:t>
+        </w:r>
+      </w:fldSimple>
+      <w:r>
+        <w:t xml:space="preserve"> La comparaison </w:t>
+      </w:r>
+      <w:r>
+        <w:t>entre odomé</w:t>
+      </w:r>
+      <w:r>
+        <w:t>trie visuelle vs Monoslam</w:t>
       </w:r>
     </w:p>
     <w:tbl>
@@ -8228,6 +9474,7 @@
                 <w:b/>
                 <w:szCs w:val="20"/>
               </w:rPr>
+              <w:lastRenderedPageBreak/>
               <w:t>Faire la correspondance</w:t>
             </w:r>
           </w:p>
@@ -8483,33 +9730,45 @@
                 <w:rFonts w:cs="Arial"/>
                 <w:szCs w:val="20"/>
               </w:rPr>
-              <w:t>Large rapiécer de l'image (11x11)</w:t>
+              <w:t xml:space="preserve">Large </w:t>
+            </w:r>
+            <w:r>
+              <w:rPr>
+                <w:rFonts w:cs="Arial"/>
+                <w:szCs w:val="20"/>
+              </w:rPr>
+              <w:t>région</w:t>
+            </w:r>
+            <w:r>
+              <w:rPr>
+                <w:rFonts w:cs="Arial"/>
+                <w:szCs w:val="20"/>
+              </w:rPr>
+              <w:t xml:space="preserve"> de l'image (11x11)</w:t>
             </w:r>
           </w:p>
         </w:tc>
       </w:tr>
     </w:tbl>
-    <w:p>
-      <w:pPr>
-        <w:autoSpaceDE w:val="0"/>
-        <w:autoSpaceDN w:val="0"/>
-        <w:adjustRightInd w:val="0"/>
-        <w:spacing w:after="120" w:line="240" w:lineRule="auto"/>
-        <w:rPr>
-          <w:rFonts w:cs="Arial"/>
-          <w:b/>
-          <w:bCs/>
-          <w:szCs w:val="20"/>
-        </w:rPr>
-      </w:pPr>
-      <w:r>
-        <w:rPr>
-          <w:rFonts w:cs="Arial"/>
-          <w:b/>
-          <w:bCs/>
-          <w:szCs w:val="20"/>
-        </w:rPr>
-        <w:t>Table de comparaison entre 5 approches de SLAM visuel.</w:t>
+    <w:p/>
+    <w:p>
+      <w:pPr>
+        <w:pStyle w:val="Caption"/>
+        <w:keepNext/>
+      </w:pPr>
+      <w:r>
+        <w:t xml:space="preserve">Table </w:t>
+      </w:r>
+      <w:fldSimple w:instr=" SEQ Table \* ARABIC ">
+        <w:r>
+          <w:rPr>
+            <w:noProof/>
+          </w:rPr>
+          <w:t>2</w:t>
+        </w:r>
+      </w:fldSimple>
+      <w:r>
+        <w:t xml:space="preserve"> La comparaison entre 5 approche de SLAM visuel</w:t>
       </w:r>
     </w:p>
     <w:tbl>
@@ -8988,7 +10247,28 @@
                 <w:rFonts w:cs="Arial"/>
                 <w:szCs w:val="20"/>
               </w:rPr>
-              <w:t>Approche de monoSLAM comme une odometrie visuel</w:t>
+              <w:t>Appr</w:t>
+            </w:r>
+            <w:r>
+              <w:rPr>
+                <w:rFonts w:cs="Arial"/>
+                <w:szCs w:val="20"/>
+              </w:rPr>
+              <w:t>oche de monoSLAM comme une odomét</w:t>
+            </w:r>
+            <w:r>
+              <w:rPr>
+                <w:rFonts w:cs="Arial"/>
+                <w:szCs w:val="20"/>
+              </w:rPr>
+              <w:t xml:space="preserve">rie </w:t>
+            </w:r>
+            <w:r>
+              <w:rPr>
+                <w:rFonts w:cs="Arial"/>
+                <w:szCs w:val="20"/>
+              </w:rPr>
+              <w:t>visuelle</w:t>
             </w:r>
           </w:p>
         </w:tc>
@@ -9420,7 +10700,7 @@
                 <w:rFonts w:cs="Arial"/>
                 <w:szCs w:val="20"/>
               </w:rPr>
-              <w:t>Coin Harry</w:t>
+              <w:t>Coin Harris</w:t>
             </w:r>
           </w:p>
         </w:tc>
@@ -9450,7 +10730,49 @@
                 <w:rFonts w:cs="Arial"/>
                 <w:szCs w:val="20"/>
               </w:rPr>
-              <w:t>Large rapiécer de l'image (11x11)</w:t>
+              <w:t xml:space="preserve">Large </w:t>
+            </w:r>
+            <w:r>
+              <w:rPr>
+                <w:rFonts w:cs="Arial"/>
+                <w:szCs w:val="20"/>
+              </w:rPr>
+              <w:t>région</w:t>
+            </w:r>
+            <w:r>
+              <w:rPr>
+                <w:rFonts w:cs="Arial"/>
+                <w:szCs w:val="20"/>
+              </w:rPr>
+              <w:t xml:space="preserve"> de l'image (11x11)</w:t>
+            </w:r>
+            <w:r>
+              <w:rPr>
+                <w:rFonts w:cs="Arial"/>
+                <w:szCs w:val="20"/>
+              </w:rPr>
+              <w:t xml:space="preserve"> - </w:t>
+            </w:r>
+            <w:r>
+              <w:rPr>
+                <w:rFonts w:cs="Arial"/>
+                <w:szCs w:val="20"/>
+              </w:rPr>
+              <w:t>co</w:t>
+            </w:r>
+            <w:r>
+              <w:rPr>
+                <w:rFonts w:cs="Arial"/>
+                <w:szCs w:val="20"/>
+              </w:rPr>
+              <w:t xml:space="preserve">in de </w:t>
+            </w:r>
+            <w:r>
+              <w:rPr>
+                <w:rFonts w:cs="Arial"/>
+                <w:szCs w:val="20"/>
+              </w:rPr>
+              <w:t>Kanade-Tomasi</w:t>
             </w:r>
           </w:p>
         </w:tc>
@@ -9619,11 +10941,11 @@
       <w:pPr>
         <w:pStyle w:val="Heading2"/>
       </w:pPr>
-      <w:bookmarkStart w:id="19" w:name="_Toc264532559"/>
+      <w:bookmarkStart w:id="23" w:name="_Toc264998098"/>
       <w:r>
         <w:t>SLAM 3D</w:t>
       </w:r>
-      <w:bookmarkEnd w:id="19"/>
+      <w:bookmarkEnd w:id="23"/>
     </w:p>
     <w:p>
       <w:pPr>
@@ -9642,11 +10964,11 @@
       <w:pPr>
         <w:pStyle w:val="Heading1"/>
       </w:pPr>
-      <w:bookmarkStart w:id="20" w:name="_Toc264532560"/>
+      <w:bookmarkStart w:id="24" w:name="_Toc264998099"/>
       <w:r>
         <w:t>Le travail pratique</w:t>
       </w:r>
-      <w:bookmarkEnd w:id="20"/>
+      <w:bookmarkEnd w:id="24"/>
     </w:p>
     <w:p>
       <w:r>
@@ -9657,27 +10979,27 @@
       <w:pPr>
         <w:pStyle w:val="Heading2"/>
       </w:pPr>
-      <w:bookmarkStart w:id="21" w:name="_Toc264532561"/>
+      <w:bookmarkStart w:id="25" w:name="_Toc264998100"/>
       <w:r>
         <w:t>Chercher les logiciels</w:t>
       </w:r>
-      <w:bookmarkEnd w:id="21"/>
+      <w:bookmarkEnd w:id="25"/>
     </w:p>
     <w:p>
       <w:pPr>
         <w:pStyle w:val="Heading3"/>
       </w:pPr>
-      <w:bookmarkStart w:id="22" w:name="_Toc264532562"/>
+      <w:bookmarkStart w:id="26" w:name="_Toc264998101"/>
       <w:r>
         <w:t>Openslam</w:t>
       </w:r>
-      <w:bookmarkEnd w:id="22"/>
+      <w:bookmarkEnd w:id="26"/>
     </w:p>
     <w:p>
       <w:r>
         <w:t xml:space="preserve">Openslam est un site web se trouvant à l’adresse </w:t>
       </w:r>
-      <w:hyperlink r:id="rId10" w:history="1">
+      <w:hyperlink r:id="rId14" w:history="1">
         <w:r>
           <w:rPr>
             <w:rStyle w:val="Hyperlink"/>
@@ -9686,18 +11008,24 @@
         </w:r>
       </w:hyperlink>
       <w:r>
-        <w:t xml:space="preserve">. Dans ce site, il y a quelques algorithmes sur slam tels que CEKF Slam, TJTF Slam, Slam 6D. Mais, tous les algorithmes sur ce site maintenant sont basé sur le laser de robot. Donc, ils ne conviennent pas avec le but de ce TPE.  </w:t>
+        <w:t xml:space="preserve">. Dans ce site, il y a quelques algorithmes sur slam tels que CEKF Slam, TJTF Slam, Slam 6D. Mais, tous les algorithmes sur ce site maintenant sont </w:t>
+      </w:r>
+      <w:r>
+        <w:t>basés</w:t>
+      </w:r>
+      <w:r>
+        <w:t xml:space="preserve"> sur le laser de robot. Donc, ils ne conviennent pas avec le but de ce TPE.  </w:t>
       </w:r>
     </w:p>
     <w:p>
       <w:pPr>
         <w:pStyle w:val="Heading3"/>
       </w:pPr>
-      <w:bookmarkStart w:id="23" w:name="_Toc264532563"/>
+      <w:bookmarkStart w:id="27" w:name="_Toc264998102"/>
       <w:r>
         <w:t>Mrpt</w:t>
       </w:r>
-      <w:bookmarkEnd w:id="23"/>
+      <w:bookmarkEnd w:id="27"/>
     </w:p>
     <w:p>
       <w:r>
@@ -9709,7 +11037,7 @@
       <w:r>
         <w:t xml:space="preserve">e officiel de mrpt, </w:t>
       </w:r>
-      <w:hyperlink r:id="rId11" w:history="1">
+      <w:hyperlink r:id="rId15" w:history="1">
         <w:r>
           <w:rPr>
             <w:rStyle w:val="Hyperlink"/>
@@ -9770,20 +11098,20 @@
       <w:pPr>
         <w:pStyle w:val="Heading3"/>
       </w:pPr>
-      <w:bookmarkStart w:id="24" w:name="_Toc264532564"/>
+      <w:bookmarkStart w:id="28" w:name="_Toc264998103"/>
       <w:r>
         <w:t>R</w:t>
       </w:r>
       <w:r>
         <w:t>OS</w:t>
       </w:r>
-      <w:bookmarkEnd w:id="24"/>
+      <w:bookmarkEnd w:id="28"/>
     </w:p>
     <w:p>
       <w:r>
         <w:t xml:space="preserve">Ros est une librairie de développement de robot se trouvant à l’adresse </w:t>
       </w:r>
-      <w:hyperlink r:id="rId12" w:history="1">
+      <w:hyperlink r:id="rId16" w:history="1">
         <w:r>
           <w:rPr>
             <w:rStyle w:val="Hyperlink"/>
@@ -9814,11 +11142,11 @@
       <w:pPr>
         <w:pStyle w:val="Heading3"/>
       </w:pPr>
-      <w:bookmarkStart w:id="25" w:name="_Toc264532565"/>
+      <w:bookmarkStart w:id="29" w:name="_Toc264998104"/>
       <w:r>
         <w:t>Scene</w:t>
       </w:r>
-      <w:bookmarkEnd w:id="25"/>
+      <w:bookmarkEnd w:id="29"/>
     </w:p>
     <w:p>
       <w:r>
@@ -9830,7 +11158,7 @@
       <w:r>
         <w:t xml:space="preserve">, l’auteur de monoslam. On peut trouver cette librairie à l’adresse </w:t>
       </w:r>
-      <w:hyperlink r:id="rId13" w:history="1">
+      <w:hyperlink r:id="rId17" w:history="1">
         <w:r>
           <w:rPr>
             <w:rStyle w:val="Hyperlink"/>
@@ -9849,11 +11177,11 @@
       <w:pPr>
         <w:pStyle w:val="Heading2"/>
       </w:pPr>
-      <w:bookmarkStart w:id="26" w:name="_Toc264532566"/>
+      <w:bookmarkStart w:id="30" w:name="_Toc264998105"/>
       <w:r>
         <w:t>Choix de logiciel</w:t>
       </w:r>
-      <w:bookmarkEnd w:id="26"/>
+      <w:bookmarkEnd w:id="30"/>
     </w:p>
     <w:p>
       <w:r>
@@ -9864,11 +11192,11 @@
       <w:pPr>
         <w:pStyle w:val="Heading2"/>
       </w:pPr>
-      <w:bookmarkStart w:id="27" w:name="_Toc264532567"/>
+      <w:bookmarkStart w:id="31" w:name="_Toc264998106"/>
       <w:r>
         <w:t>Choix de caméra</w:t>
       </w:r>
-      <w:bookmarkEnd w:id="27"/>
+      <w:bookmarkEnd w:id="31"/>
     </w:p>
     <w:p>
       <w:r>
@@ -9950,14 +11278,14 @@
       <w:pPr>
         <w:pStyle w:val="Heading2"/>
       </w:pPr>
-      <w:bookmarkStart w:id="28" w:name="_Toc264532568"/>
+      <w:bookmarkStart w:id="32" w:name="_Toc264998107"/>
       <w:r>
         <w:t>Camera c</w:t>
       </w:r>
       <w:r>
         <w:t>alibration</w:t>
       </w:r>
-      <w:bookmarkEnd w:id="28"/>
+      <w:bookmarkEnd w:id="32"/>
     </w:p>
     <w:p>
       <w:r>
@@ -9992,7 +11320,7 @@
       <w:r>
         <w:t>Je prépare un tableau d’échec comme l’instruction dans le wiki du site MRPT (</w:t>
       </w:r>
-      <w:hyperlink r:id="rId14" w:history="1">
+      <w:hyperlink r:id="rId18" w:history="1">
         <w:r>
           <w:rPr>
             <w:rStyle w:val="Hyperlink"/>
@@ -10039,7 +11367,7 @@
                     <pic:cNvPicPr/>
                   </pic:nvPicPr>
                   <pic:blipFill>
-                    <a:blip r:embed="rId15"/>
+                    <a:blip r:embed="rId19"/>
                     <a:stretch>
                       <a:fillRect/>
                     </a:stretch>
@@ -10072,7 +11400,7 @@
           <w:rPr>
             <w:noProof/>
           </w:rPr>
-          <w:t>1</w:t>
+          <w:t>2</w:t>
         </w:r>
       </w:fldSimple>
       <w:r>
@@ -10081,7 +11409,13 @@
     </w:p>
     <w:p>
       <w:r>
-        <w:t xml:space="preserve">Dans le tableau, on a 9 points horizontaux, et 6 points verticaux. La distance entre deux points proches est 2 centimètres. </w:t>
+        <w:t>Dans le tableau, on a 9 points horizontaux, et 6 points verticaux. La distance entre deux points proches est 2</w:t>
+      </w:r>
+      <w:r>
+        <w:t>.4</w:t>
+      </w:r>
+      <w:r>
+        <w:t xml:space="preserve"> centimètres. </w:t>
       </w:r>
       <w:r>
         <w:t xml:space="preserve">Ces paramètres sont entrés au programme de la calibration de MRPT comme le cercle rouge dans la figure 1. </w:t>
@@ -10142,7 +11476,7 @@
                     <pic:cNvPicPr/>
                   </pic:nvPicPr>
                   <pic:blipFill>
-                    <a:blip r:embed="rId16"/>
+                    <a:blip r:embed="rId20"/>
                     <a:stretch>
                       <a:fillRect/>
                     </a:stretch>
@@ -10175,11 +11509,16 @@
           <w:rPr>
             <w:noProof/>
           </w:rPr>
-          <w:t>2</w:t>
+          <w:t>3</w:t>
         </w:r>
       </w:fldSimple>
       <w:r>
         <w:t xml:space="preserve"> Résultat de la calibration</w:t>
+      </w:r>
+    </w:p>
+    <w:p>
+      <w:r>
+        <w:t xml:space="preserve">La valeur de la calibration avec la résolution de 640x480. </w:t>
       </w:r>
     </w:p>
     <w:p>
@@ -10195,11 +11534,11 @@
           <w:rPr>
             <w:noProof/>
           </w:rPr>
-          <w:t>1</w:t>
+          <w:t>3</w:t>
         </w:r>
       </w:fldSimple>
       <w:r>
-        <w:t xml:space="preserve"> La matrice intrinsèque</w:t>
+        <w:t xml:space="preserve"> La matrice intrinsèque de caméra avec la résolution de 640x480</w:t>
       </w:r>
     </w:p>
     <w:tbl>
@@ -10586,11 +11925,14 @@
           <w:rPr>
             <w:noProof/>
           </w:rPr>
-          <w:t>2</w:t>
+          <w:t>4</w:t>
         </w:r>
       </w:fldSimple>
       <w:r>
         <w:t xml:space="preserve"> Le vecteur de distorsion</w:t>
+      </w:r>
+      <w:r>
+        <w:t xml:space="preserve"> de caméra avec la résolution de 640x480</w:t>
       </w:r>
     </w:p>
     <w:tbl>
@@ -10730,14 +12072,20 @@
       </w:r>
     </w:p>
     <w:p>
+      <w:r>
+        <w:t xml:space="preserve">La valeur de la calibration avec la résolution de 320x240. </w:t>
+      </w:r>
+    </w:p>
+    <w:p/>
+    <w:p>
       <w:pPr>
         <w:pStyle w:val="Heading2"/>
       </w:pPr>
-      <w:bookmarkStart w:id="29" w:name="_Toc264532569"/>
+      <w:bookmarkStart w:id="33" w:name="_Toc264998108"/>
       <w:r>
         <w:t>Sélectionner les données</w:t>
       </w:r>
-      <w:bookmarkEnd w:id="29"/>
+      <w:bookmarkEnd w:id="33"/>
     </w:p>
     <w:p>
       <w:r>
@@ -10748,24 +12096,1197 @@
       </w:r>
     </w:p>
     <w:p>
+      <w:r>
+        <w:t xml:space="preserve">Les outils pour la préparation des données. </w:t>
+      </w:r>
+    </w:p>
+    <w:p>
+      <w:r>
+        <w:lastRenderedPageBreak/>
+        <w:t xml:space="preserve">Convertir le fichier de vidéo en format .ogg à en format .avi. Parceque on rencontre des difficultés de extraire des images à partir d’une vidéo .ogg. Donc, je dois convertir le vidéo à format .avi. </w:t>
+      </w:r>
+    </w:p>
+    <w:p>
+      <w:r>
+        <w:t xml:space="preserve">Outils d’extraction des images à partir d’une vidéo. J’utilise ffmpeg pour extraire les images à partir d’une vidéo .avi. </w:t>
+      </w:r>
+    </w:p>
+    <w:p>
       <w:pPr>
         <w:pStyle w:val="Heading1"/>
       </w:pPr>
-      <w:bookmarkStart w:id="30" w:name="_Toc264532570"/>
+      <w:bookmarkStart w:id="34" w:name="_Toc264998109"/>
       <w:r>
         <w:t>Programme</w:t>
       </w:r>
-      <w:bookmarkEnd w:id="30"/>
+      <w:bookmarkEnd w:id="34"/>
     </w:p>
     <w:p>
       <w:pPr>
         <w:pStyle w:val="Heading2"/>
       </w:pPr>
-      <w:bookmarkStart w:id="31" w:name="_Toc264532571"/>
+      <w:bookmarkStart w:id="35" w:name="_Toc264998110"/>
+      <w:r>
+        <w:t>La configuration</w:t>
+      </w:r>
+      <w:bookmarkEnd w:id="35"/>
+    </w:p>
+    <w:p>
+      <w:r>
+        <w:t>La configuration de monoslam est sto</w:t>
+      </w:r>
+      <w:r>
+        <w:t>ck</w:t>
+      </w:r>
+      <w:r>
+        <w:t>ée dans le fichier monoslam_state.ini. Voici la liste des paramètres de la configuration</w:t>
+      </w:r>
+      <w:r>
+        <w:t> </w:t>
+      </w:r>
+      <w:r>
+        <w:t>:</w:t>
+      </w:r>
+    </w:p>
+    <w:p>
+      <w:pPr>
+        <w:pStyle w:val="Caption"/>
+        <w:keepNext/>
+      </w:pPr>
+      <w:r>
+        <w:t xml:space="preserve">Table </w:t>
+      </w:r>
+      <w:fldSimple w:instr=" SEQ Table \* ARABIC ">
+        <w:r>
+          <w:rPr>
+            <w:noProof/>
+          </w:rPr>
+          <w:t>5</w:t>
+        </w:r>
+      </w:fldSimple>
+      <w:r>
+        <w:t xml:space="preserve"> Table de champs de configuration de monoslam_state.ini</w:t>
+      </w:r>
+    </w:p>
+    <w:tbl>
+      <w:tblPr>
+        <w:tblStyle w:val="TableGrid"/>
+        <w:tblW w:w="0" w:type="auto"/>
+        <w:tblLook w:val="04A0"/>
+      </w:tblPr>
+      <w:tblGrid>
+        <w:gridCol w:w="2712"/>
+        <w:gridCol w:w="3030"/>
+        <w:gridCol w:w="4446"/>
+      </w:tblGrid>
+      <w:tr>
+        <w:tc>
+          <w:tcPr>
+            <w:tcW w:w="2718" w:type="dxa"/>
+          </w:tcPr>
+          <w:p>
+            <w:pPr>
+              <w:rPr>
+                <w:b/>
+              </w:rPr>
+            </w:pPr>
+            <w:r>
+              <w:rPr>
+                <w:b/>
+              </w:rPr>
+              <w:t>Champs</w:t>
+            </w:r>
+          </w:p>
+        </w:tc>
+        <w:tc>
+          <w:tcPr>
+            <w:tcW w:w="3060" w:type="dxa"/>
+          </w:tcPr>
+          <w:p>
+            <w:pPr>
+              <w:rPr>
+                <w:b/>
+              </w:rPr>
+            </w:pPr>
+            <w:r>
+              <w:rPr>
+                <w:b/>
+              </w:rPr>
+              <w:t>Valeur initiale</w:t>
+            </w:r>
+          </w:p>
+        </w:tc>
+        <w:tc>
+          <w:tcPr>
+            <w:tcW w:w="4410" w:type="dxa"/>
+          </w:tcPr>
+          <w:p>
+            <w:pPr>
+              <w:rPr>
+                <w:b/>
+              </w:rPr>
+            </w:pPr>
+            <w:r>
+              <w:rPr>
+                <w:b/>
+              </w:rPr>
+              <w:t>Description</w:t>
+            </w:r>
+          </w:p>
+        </w:tc>
+      </w:tr>
+      <w:tr>
+        <w:tc>
+          <w:tcPr>
+            <w:tcW w:w="2718" w:type="dxa"/>
+          </w:tcPr>
+          <w:p>
+            <w:pPr>
+              <w:rPr>
+                <w:b/>
+              </w:rPr>
+            </w:pPr>
+            <w:r>
+              <w:rPr>
+                <w:b/>
+                <w:lang w:val="en-US"/>
+              </w:rPr>
+              <w:t>[Models]</w:t>
+            </w:r>
+          </w:p>
+        </w:tc>
+        <w:tc>
+          <w:tcPr>
+            <w:tcW w:w="3060" w:type="dxa"/>
+          </w:tcPr>
+          <w:p/>
+        </w:tc>
+        <w:tc>
+          <w:tcPr>
+            <w:tcW w:w="4410" w:type="dxa"/>
+          </w:tcPr>
+          <w:p>
+            <w:r>
+              <w:t>Les modèles</w:t>
+            </w:r>
+          </w:p>
+        </w:tc>
+      </w:tr>
+      <w:tr>
+        <w:tc>
+          <w:tcPr>
+            <w:tcW w:w="2718" w:type="dxa"/>
+          </w:tcPr>
+          <w:p>
+            <w:r>
+              <w:rPr>
+                <w:lang w:val="en-US"/>
+              </w:rPr>
+              <w:t>MotionModel</w:t>
+            </w:r>
+          </w:p>
+        </w:tc>
+        <w:tc>
+          <w:tcPr>
+            <w:tcW w:w="3060" w:type="dxa"/>
+          </w:tcPr>
+          <w:p>
+            <w:r>
+              <w:rPr>
+                <w:lang w:val="en-US"/>
+              </w:rPr>
+              <w:t>IMPULSE_THREED</w:t>
+            </w:r>
+          </w:p>
+        </w:tc>
+        <w:tc>
+          <w:tcPr>
+            <w:tcW w:w="4410" w:type="dxa"/>
+          </w:tcPr>
+          <w:p>
+            <w:r>
+              <w:t>Le modèle de mouvement</w:t>
+            </w:r>
+            <w:r>
+              <w:t xml:space="preserve">. La valeur est le nom de champs qui contient la configuration pour ce modèle. </w:t>
+            </w:r>
+          </w:p>
+        </w:tc>
+      </w:tr>
+      <w:tr>
+        <w:tc>
+          <w:tcPr>
+            <w:tcW w:w="2718" w:type="dxa"/>
+          </w:tcPr>
+          <w:p>
+            <w:r>
+              <w:rPr>
+                <w:lang w:val="en-US"/>
+              </w:rPr>
+              <w:t>NewFeatureMeasurementModel</w:t>
+            </w:r>
+          </w:p>
+        </w:tc>
+        <w:tc>
+          <w:tcPr>
+            <w:tcW w:w="3060" w:type="dxa"/>
+          </w:tcPr>
+          <w:p>
+            <w:r>
+              <w:rPr>
+                <w:lang w:val="en-US"/>
+              </w:rPr>
+              <w:t>CAMERA_WIDE_LINE_INIT</w:t>
+            </w:r>
+          </w:p>
+        </w:tc>
+        <w:tc>
+          <w:tcPr>
+            <w:tcW w:w="4410" w:type="dxa"/>
+          </w:tcPr>
+          <w:p>
+            <w:r>
+              <w:t xml:space="preserve">Le modèle de mesurer de nouveaux points de repère. </w:t>
+            </w:r>
+            <w:r>
+              <w:t xml:space="preserve">Le contenu de ce champ est le nom de champs de type de caméra. </w:t>
+            </w:r>
+          </w:p>
+        </w:tc>
+      </w:tr>
+      <w:tr>
+        <w:tc>
+          <w:tcPr>
+            <w:tcW w:w="2718" w:type="dxa"/>
+          </w:tcPr>
+          <w:p>
+            <w:pPr>
+              <w:rPr>
+                <w:b/>
+                <w:lang w:val="en-US"/>
+              </w:rPr>
+            </w:pPr>
+            <w:r>
+              <w:rPr>
+                <w:b/>
+                <w:lang w:val="en-US"/>
+              </w:rPr>
+              <w:t>[CAMERA_WIDE_POINT]</w:t>
+            </w:r>
+          </w:p>
+          <w:p>
+            <w:pPr>
+              <w:rPr>
+                <w:b/>
+              </w:rPr>
+            </w:pPr>
+          </w:p>
+        </w:tc>
+        <w:tc>
+          <w:tcPr>
+            <w:tcW w:w="3060" w:type="dxa"/>
+          </w:tcPr>
+          <w:p/>
+        </w:tc>
+        <w:tc>
+          <w:tcPr>
+            <w:tcW w:w="4410" w:type="dxa"/>
+          </w:tcPr>
+          <w:p>
+            <w:r>
+              <w:t xml:space="preserve">Le nom d’un type de mouvement. </w:t>
+            </w:r>
+          </w:p>
+        </w:tc>
+      </w:tr>
+      <w:tr>
+        <w:tc>
+          <w:tcPr>
+            <w:tcW w:w="2718" w:type="dxa"/>
+          </w:tcPr>
+          <w:p>
+            <w:r>
+              <w:rPr>
+                <w:lang w:val="en-US"/>
+              </w:rPr>
+              <w:t>Camera</w:t>
+            </w:r>
+          </w:p>
+        </w:tc>
+        <w:tc>
+          <w:tcPr>
+            <w:tcW w:w="3060" w:type="dxa"/>
+          </w:tcPr>
+          <w:p>
+            <w:r>
+              <w:rPr>
+                <w:lang w:val="en-US"/>
+              </w:rPr>
+              <w:t>UNIBRAIN_WIDE_CAMERA</w:t>
+            </w:r>
+          </w:p>
+        </w:tc>
+        <w:tc>
+          <w:tcPr>
+            <w:tcW w:w="4410" w:type="dxa"/>
+          </w:tcPr>
+          <w:p>
+            <w:r>
+              <w:t xml:space="preserve">Le nom de type de caméra utilisé dans ce modèle de mesurer </w:t>
+            </w:r>
+          </w:p>
+        </w:tc>
+      </w:tr>
+      <w:tr>
+        <w:tc>
+          <w:tcPr>
+            <w:tcW w:w="2718" w:type="dxa"/>
+          </w:tcPr>
+          <w:p>
+            <w:pPr>
+              <w:rPr>
+                <w:b/>
+                <w:lang w:val="en-US"/>
+              </w:rPr>
+            </w:pPr>
+            <w:r>
+              <w:rPr>
+                <w:b/>
+                <w:lang w:val="en-US"/>
+              </w:rPr>
+              <w:t>[CAMERA_WIDE_LINE_INIT]</w:t>
+            </w:r>
+          </w:p>
+          <w:p>
+            <w:pPr>
+              <w:rPr>
+                <w:b/>
+              </w:rPr>
+            </w:pPr>
+          </w:p>
+        </w:tc>
+        <w:tc>
+          <w:tcPr>
+            <w:tcW w:w="3060" w:type="dxa"/>
+          </w:tcPr>
+          <w:p/>
+        </w:tc>
+        <w:tc>
+          <w:tcPr>
+            <w:tcW w:w="4410" w:type="dxa"/>
+          </w:tcPr>
+          <w:p>
+            <w:r>
+              <w:t>Un champ de type de mouvement</w:t>
+            </w:r>
+          </w:p>
+        </w:tc>
+      </w:tr>
+      <w:tr>
+        <w:tc>
+          <w:tcPr>
+            <w:tcW w:w="2718" w:type="dxa"/>
+          </w:tcPr>
+          <w:p>
+            <w:r>
+              <w:rPr>
+                <w:lang w:val="en-US"/>
+              </w:rPr>
+              <w:t>Camera</w:t>
+            </w:r>
+          </w:p>
+        </w:tc>
+        <w:tc>
+          <w:tcPr>
+            <w:tcW w:w="3060" w:type="dxa"/>
+          </w:tcPr>
+          <w:p>
+            <w:r>
+              <w:rPr>
+                <w:lang w:val="en-US"/>
+              </w:rPr>
+              <w:t>UNIBRAIN_WIDE_CAMERA</w:t>
+            </w:r>
+          </w:p>
+        </w:tc>
+        <w:tc>
+          <w:tcPr>
+            <w:tcW w:w="4410" w:type="dxa"/>
+          </w:tcPr>
+          <w:p>
+            <w:r>
+              <w:t>Le nom de type de caméra utilisé dans ce modèle de mesurer</w:t>
+            </w:r>
+          </w:p>
+        </w:tc>
+      </w:tr>
+      <w:tr>
+        <w:tc>
+          <w:tcPr>
+            <w:tcW w:w="2718" w:type="dxa"/>
+          </w:tcPr>
+          <w:p>
+            <w:pPr>
+              <w:rPr>
+                <w:b/>
+                <w:lang w:val="en-US"/>
+              </w:rPr>
+            </w:pPr>
+            <w:r>
+              <w:rPr>
+                <w:b/>
+                <w:lang w:val="en-US"/>
+              </w:rPr>
+              <w:t>[UNIBRAIN_WIDE_CAMERA]</w:t>
+            </w:r>
+          </w:p>
+          <w:p>
+            <w:pPr>
+              <w:rPr>
+                <w:lang w:val="en-US"/>
+              </w:rPr>
+            </w:pPr>
+          </w:p>
+        </w:tc>
+        <w:tc>
+          <w:tcPr>
+            <w:tcW w:w="3060" w:type="dxa"/>
+          </w:tcPr>
+          <w:p>
+            <w:pPr>
+              <w:rPr>
+                <w:lang w:val="en-US"/>
+              </w:rPr>
+            </w:pPr>
+          </w:p>
+        </w:tc>
+        <w:tc>
+          <w:tcPr>
+            <w:tcW w:w="4410" w:type="dxa"/>
+          </w:tcPr>
+          <w:p>
+            <w:r>
+              <w:t>Un champ</w:t>
+            </w:r>
+            <w:r>
+              <w:t xml:space="preserve"> de type de caméra qui contient des paramètres de caméra</w:t>
+            </w:r>
+          </w:p>
+        </w:tc>
+      </w:tr>
+      <w:tr>
+        <w:tc>
+          <w:tcPr>
+            <w:tcW w:w="2718" w:type="dxa"/>
+          </w:tcPr>
+          <w:p>
+            <w:pPr>
+              <w:rPr>
+                <w:lang w:val="en-US"/>
+              </w:rPr>
+            </w:pPr>
+            <w:r>
+              <w:rPr>
+                <w:lang w:val="en-US"/>
+              </w:rPr>
+              <w:t>CameraParameters</w:t>
+            </w:r>
+          </w:p>
+        </w:tc>
+        <w:tc>
+          <w:tcPr>
+            <w:tcW w:w="3060" w:type="dxa"/>
+          </w:tcPr>
+          <w:p>
+            <w:pPr>
+              <w:rPr>
+                <w:lang w:val="en-US"/>
+              </w:rPr>
+            </w:pPr>
+            <w:r>
+              <w:rPr>
+                <w:lang w:val="en-US"/>
+              </w:rPr>
+              <w:t>320 240 162 125 195 195 9e-06 1</w:t>
+            </w:r>
+          </w:p>
+        </w:tc>
+        <w:tc>
+          <w:tcPr>
+            <w:tcW w:w="4410" w:type="dxa"/>
+          </w:tcPr>
+          <w:p>
+            <w:r>
+              <w:t xml:space="preserve">Les paramètres d’une caméra. </w:t>
+            </w:r>
+          </w:p>
+          <w:p>
+            <w:r>
+              <w:t>La valeur de caméra incluse :</w:t>
+            </w:r>
+          </w:p>
+          <w:p>
+            <w:r>
+              <w:t>La taille des images : 320x240</w:t>
+            </w:r>
+          </w:p>
+          <w:p>
+            <w:r>
+              <w:t>La valeur de matrice d’intrinsèque de caméra :</w:t>
+            </w:r>
+          </w:p>
+          <w:p>
+            <w:r>
+              <w:t>(</w:t>
+            </w:r>
+            <w:r>
+              <w:t>F</w:t>
+            </w:r>
+            <w:r>
+              <w:t xml:space="preserve">u, </w:t>
+            </w:r>
+            <w:r>
+              <w:t>F</w:t>
+            </w:r>
+            <w:r>
+              <w:t>v, u, v) = (162, 125, 195, 195)</w:t>
+            </w:r>
+            <w:r>
+              <w:t>. Fu,Fv, est la longueur de focal en pixels.</w:t>
+            </w:r>
+            <w:r>
+              <w:t xml:space="preserve"> Les coefficients u, v sont le centre optique dans la direction u,v d’image.  </w:t>
+            </w:r>
+          </w:p>
+          <w:p>
+            <w:r>
+              <w:t>La première valeur de la matrice de distorsion : 9e-06</w:t>
+            </w:r>
+          </w:p>
+          <w:p>
+            <w:r>
+              <w:t>L</w:t>
+            </w:r>
+            <w:r>
+              <w:t xml:space="preserve">’écart type (standard deviation) de mesure des images : 1pixel. </w:t>
+            </w:r>
+          </w:p>
+          <w:p>
+            <w:r>
+              <w:t xml:space="preserve">Ces valeurs sont obtenues à partir de la calibration de caméra. </w:t>
+            </w:r>
+          </w:p>
+        </w:tc>
+      </w:tr>
+      <w:tr>
+        <w:tc>
+          <w:tcPr>
+            <w:tcW w:w="2718" w:type="dxa"/>
+          </w:tcPr>
+          <w:p>
+            <w:pPr>
+              <w:rPr>
+                <w:b/>
+                <w:lang w:val="en-US"/>
+              </w:rPr>
+            </w:pPr>
+            <w:r>
+              <w:rPr>
+                <w:b/>
+                <w:lang w:val="en-US"/>
+              </w:rPr>
+              <w:t>[IMPULSE_THREED]</w:t>
+            </w:r>
+          </w:p>
+          <w:p>
+            <w:pPr>
+              <w:rPr>
+                <w:lang w:val="en-US"/>
+              </w:rPr>
+            </w:pPr>
+          </w:p>
+        </w:tc>
+        <w:tc>
+          <w:tcPr>
+            <w:tcW w:w="3060" w:type="dxa"/>
+          </w:tcPr>
+          <w:p>
+            <w:pPr>
+              <w:rPr>
+                <w:lang w:val="en-US"/>
+              </w:rPr>
+            </w:pPr>
+          </w:p>
+        </w:tc>
+        <w:tc>
+          <w:tcPr>
+            <w:tcW w:w="4410" w:type="dxa"/>
+          </w:tcPr>
+          <w:p>
+            <w:r>
+              <w:t xml:space="preserve">La région de la modèle de mouvement. </w:t>
+            </w:r>
+          </w:p>
+        </w:tc>
+      </w:tr>
+      <w:tr>
+        <w:tc>
+          <w:tcPr>
+            <w:tcW w:w="2718" w:type="dxa"/>
+          </w:tcPr>
+          <w:p>
+            <w:pPr>
+              <w:rPr>
+                <w:b/>
+                <w:lang w:val="en-US"/>
+              </w:rPr>
+            </w:pPr>
+            <w:r>
+              <w:rPr>
+                <w:b/>
+                <w:lang w:val="en-US"/>
+              </w:rPr>
+              <w:t>[InitialState]</w:t>
+            </w:r>
+          </w:p>
+          <w:p>
+            <w:pPr>
+              <w:rPr>
+                <w:lang w:val="en-US"/>
+              </w:rPr>
+            </w:pPr>
+          </w:p>
+        </w:tc>
+        <w:tc>
+          <w:tcPr>
+            <w:tcW w:w="3060" w:type="dxa"/>
+          </w:tcPr>
+          <w:p>
+            <w:pPr>
+              <w:rPr>
+                <w:lang w:val="en-US"/>
+              </w:rPr>
+            </w:pPr>
+          </w:p>
+        </w:tc>
+        <w:tc>
+          <w:tcPr>
+            <w:tcW w:w="4410" w:type="dxa"/>
+          </w:tcPr>
+          <w:p>
+            <w:r>
+              <w:t>Les états initiaux de système</w:t>
+            </w:r>
+          </w:p>
+        </w:tc>
+      </w:tr>
+      <w:tr>
+        <w:tc>
+          <w:tcPr>
+            <w:tcW w:w="2718" w:type="dxa"/>
+          </w:tcPr>
+          <w:p>
+            <w:pPr>
+              <w:rPr>
+                <w:lang w:val="en-US"/>
+              </w:rPr>
+            </w:pPr>
+            <w:r>
+              <w:rPr>
+                <w:lang w:val="en-US"/>
+              </w:rPr>
+              <w:t>MotionModel</w:t>
+            </w:r>
+          </w:p>
+        </w:tc>
+        <w:tc>
+          <w:tcPr>
+            <w:tcW w:w="3060" w:type="dxa"/>
+          </w:tcPr>
+          <w:p>
+            <w:pPr>
+              <w:rPr>
+                <w:lang w:val="en-US"/>
+              </w:rPr>
+            </w:pPr>
+            <w:r>
+              <w:rPr>
+                <w:lang w:val="en-US"/>
+              </w:rPr>
+              <w:t>IMPULSE_THREED</w:t>
+            </w:r>
+          </w:p>
+        </w:tc>
+        <w:tc>
+          <w:tcPr>
+            <w:tcW w:w="4410" w:type="dxa"/>
+          </w:tcPr>
+          <w:p>
+            <w:r>
+              <w:t>Le modèle de mouvement</w:t>
+            </w:r>
+            <w:r>
+              <w:t xml:space="preserve"> « Impulse 3D »</w:t>
+            </w:r>
+          </w:p>
+        </w:tc>
+      </w:tr>
+      <w:tr>
+        <w:tc>
+          <w:tcPr>
+            <w:tcW w:w="2718" w:type="dxa"/>
+          </w:tcPr>
+          <w:p>
+            <w:pPr>
+              <w:rPr>
+                <w:lang w:val="en-US"/>
+              </w:rPr>
+            </w:pPr>
+            <w:r>
+              <w:rPr>
+                <w:lang w:val="en-US"/>
+              </w:rPr>
+              <w:t>xv</w:t>
+            </w:r>
+          </w:p>
+        </w:tc>
+        <w:tc>
+          <w:tcPr>
+            <w:tcW w:w="3060" w:type="dxa"/>
+          </w:tcPr>
+          <w:p>
+            <w:pPr>
+              <w:rPr>
+                <w:lang w:val="en-US"/>
+              </w:rPr>
+            </w:pPr>
+            <w:r>
+              <w:rPr>
+                <w:lang w:val="en-US"/>
+              </w:rPr>
+              <w:t>0 0 -0.6 1 0 0 0 0 0 -0.1 0 0</w:t>
+            </w:r>
+            <w:r>
+              <w:rPr>
+                <w:lang w:val="en-US"/>
+              </w:rPr>
+              <w:t xml:space="preserve"> 0.01</w:t>
+            </w:r>
+          </w:p>
+        </w:tc>
+        <w:tc>
+          <w:tcPr>
+            <w:tcW w:w="4410" w:type="dxa"/>
+          </w:tcPr>
+          <w:p>
+            <w:r>
+              <w:t xml:space="preserve">La position </w:t>
+            </w:r>
+            <w:r>
+              <w:t>initiale</w:t>
+            </w:r>
+            <w:r>
+              <w:t xml:space="preserve"> de robot et la direction de caméra. </w:t>
+            </w:r>
+            <w:r>
+              <w:t xml:space="preserve">C’est le vecteur d’état de robot avec 13 valeurs. </w:t>
+            </w:r>
+          </w:p>
+          <w:p>
+            <w:r>
+              <w:rPr>
+                <w:noProof/>
+                <w:lang w:val="en-US"/>
+              </w:rPr>
+              <w:drawing>
+                <wp:inline distT="0" distB="0" distL="0" distR="0">
+                  <wp:extent cx="2657475" cy="190500"/>
+                  <wp:effectExtent l="19050" t="0" r="9525" b="0"/>
+                  <wp:docPr id="8" name="Picture 7" descr="vector_etat.png"/>
+                  <wp:cNvGraphicFramePr>
+                    <a:graphicFrameLocks xmlns:a="http://schemas.openxmlformats.org/drawingml/2006/main" noChangeAspect="1"/>
+                  </wp:cNvGraphicFramePr>
+                  <a:graphic xmlns:a="http://schemas.openxmlformats.org/drawingml/2006/main">
+                    <a:graphicData uri="http://schemas.openxmlformats.org/drawingml/2006/picture">
+                      <pic:pic xmlns:pic="http://schemas.openxmlformats.org/drawingml/2006/picture">
+                        <pic:nvPicPr>
+                          <pic:cNvPr id="0" name="vector_etat.png"/>
+                          <pic:cNvPicPr/>
+                        </pic:nvPicPr>
+                        <pic:blipFill>
+                          <a:blip r:embed="rId21"/>
+                          <a:stretch>
+                            <a:fillRect/>
+                          </a:stretch>
+                        </pic:blipFill>
+                        <pic:spPr>
+                          <a:xfrm>
+                            <a:off x="0" y="0"/>
+                            <a:ext cx="2657475" cy="190500"/>
+                          </a:xfrm>
+                          <a:prstGeom prst="rect">
+                            <a:avLst/>
+                          </a:prstGeom>
+                        </pic:spPr>
+                      </pic:pic>
+                    </a:graphicData>
+                  </a:graphic>
+                </wp:inline>
+              </w:drawing>
+            </w:r>
+          </w:p>
+          <w:p/>
+        </w:tc>
+      </w:tr>
+      <w:tr>
+        <w:tc>
+          <w:tcPr>
+            <w:tcW w:w="2718" w:type="dxa"/>
+          </w:tcPr>
+          <w:p>
+            <w:pPr>
+              <w:rPr>
+                <w:lang w:val="en-US"/>
+              </w:rPr>
+            </w:pPr>
+            <w:r>
+              <w:rPr>
+                <w:lang w:val="en-US"/>
+              </w:rPr>
+              <w:t>Pxx</w:t>
+            </w:r>
+          </w:p>
+        </w:tc>
+        <w:tc>
+          <w:tcPr>
+            <w:tcW w:w="3060" w:type="dxa"/>
+          </w:tcPr>
+          <w:p>
+            <w:pPr>
+              <w:rPr>
+                <w:lang w:val="en-US"/>
+              </w:rPr>
+            </w:pPr>
+            <w:r>
+              <w:rPr>
+                <w:lang w:val="en-US"/>
+              </w:rPr>
+              <w:t>0.0004     0     0</w:t>
+            </w:r>
+          </w:p>
+          <w:p>
+            <w:pPr>
+              <w:rPr>
+                <w:lang w:val="en-US"/>
+              </w:rPr>
+            </w:pPr>
+            <w:r>
+              <w:rPr>
+                <w:lang w:val="en-US"/>
+              </w:rPr>
+              <w:t>0     0.0004     0</w:t>
+            </w:r>
+            <w:r>
+              <w:rPr>
+                <w:lang w:val="en-US"/>
+              </w:rPr>
+              <w:t xml:space="preserve">     </w:t>
+            </w:r>
+          </w:p>
+          <w:p>
+            <w:pPr>
+              <w:rPr>
+                <w:lang w:val="en-US"/>
+              </w:rPr>
+            </w:pPr>
+            <w:r>
+              <w:rPr>
+                <w:lang w:val="en-US"/>
+              </w:rPr>
+              <w:t>0</w:t>
+            </w:r>
+            <w:r>
+              <w:rPr>
+                <w:lang w:val="en-US"/>
+              </w:rPr>
+              <w:t xml:space="preserve">     0</w:t>
+            </w:r>
+            <w:r>
+              <w:rPr>
+                <w:lang w:val="en-US"/>
+              </w:rPr>
+              <w:t xml:space="preserve">     0.0004</w:t>
+            </w:r>
+          </w:p>
+        </w:tc>
+        <w:tc>
+          <w:tcPr>
+            <w:tcW w:w="4410" w:type="dxa"/>
+          </w:tcPr>
+          <w:p>
+            <w:r>
+              <w:t xml:space="preserve">La matrice de covariance entre la position de robot et tous les points de repère. </w:t>
+            </w:r>
+          </w:p>
+        </w:tc>
+      </w:tr>
+      <w:tr>
+        <w:tc>
+          <w:tcPr>
+            <w:tcW w:w="2718" w:type="dxa"/>
+          </w:tcPr>
+          <w:p>
+            <w:pPr>
+              <w:rPr>
+                <w:b/>
+                <w:lang w:val="en-US"/>
+              </w:rPr>
+            </w:pPr>
+            <w:r>
+              <w:rPr>
+                <w:b/>
+                <w:lang w:val="en-US"/>
+              </w:rPr>
+              <w:t>[KnownFeature1]</w:t>
+            </w:r>
+          </w:p>
+        </w:tc>
+        <w:tc>
+          <w:tcPr>
+            <w:tcW w:w="3060" w:type="dxa"/>
+          </w:tcPr>
+          <w:p>
+            <w:pPr>
+              <w:rPr>
+                <w:lang w:val="en-US"/>
+              </w:rPr>
+            </w:pPr>
+          </w:p>
+        </w:tc>
+        <w:tc>
+          <w:tcPr>
+            <w:tcW w:w="4410" w:type="dxa"/>
+          </w:tcPr>
+          <w:p>
+            <w:r>
+              <w:t>Les valeurs de points de repère initiaux</w:t>
+            </w:r>
+          </w:p>
+        </w:tc>
+      </w:tr>
+      <w:tr>
+        <w:tc>
+          <w:tcPr>
+            <w:tcW w:w="2718" w:type="dxa"/>
+          </w:tcPr>
+          <w:p>
+            <w:pPr>
+              <w:rPr>
+                <w:lang w:val="en-US"/>
+              </w:rPr>
+            </w:pPr>
+            <w:r>
+              <w:rPr>
+                <w:lang w:val="en-US"/>
+              </w:rPr>
+              <w:t>FeatureMeasurementModel</w:t>
+            </w:r>
+          </w:p>
+        </w:tc>
+        <w:tc>
+          <w:tcPr>
+            <w:tcW w:w="3060" w:type="dxa"/>
+          </w:tcPr>
+          <w:p>
+            <w:pPr>
+              <w:rPr>
+                <w:lang w:val="en-US"/>
+              </w:rPr>
+            </w:pPr>
+            <w:r>
+              <w:rPr>
+                <w:lang w:val="en-US"/>
+              </w:rPr>
+              <w:t>CAMERA_WIDE_POINT</w:t>
+            </w:r>
+          </w:p>
+        </w:tc>
+        <w:tc>
+          <w:tcPr>
+            <w:tcW w:w="4410" w:type="dxa"/>
+          </w:tcPr>
+          <w:p>
+            <w:r>
+              <w:t>Le modèle de mesurer cette valeur</w:t>
+            </w:r>
+          </w:p>
+        </w:tc>
+      </w:tr>
+      <w:tr>
+        <w:tc>
+          <w:tcPr>
+            <w:tcW w:w="2718" w:type="dxa"/>
+          </w:tcPr>
+          <w:p>
+            <w:pPr>
+              <w:rPr>
+                <w:lang w:val="en-US"/>
+              </w:rPr>
+            </w:pPr>
+            <w:r>
+              <w:rPr>
+                <w:lang w:val="en-US"/>
+              </w:rPr>
+              <w:lastRenderedPageBreak/>
+              <w:t>Identifier</w:t>
+            </w:r>
+          </w:p>
+        </w:tc>
+        <w:tc>
+          <w:tcPr>
+            <w:tcW w:w="3060" w:type="dxa"/>
+          </w:tcPr>
+          <w:p>
+            <w:pPr>
+              <w:rPr>
+                <w:lang w:val="en-US"/>
+              </w:rPr>
+            </w:pPr>
+            <w:r>
+              <w:rPr>
+                <w:lang w:val="en-US"/>
+              </w:rPr>
+              <w:t>known_patch0.pgm</w:t>
+            </w:r>
+          </w:p>
+        </w:tc>
+        <w:tc>
+          <w:tcPr>
+            <w:tcW w:w="4410" w:type="dxa"/>
+          </w:tcPr>
+          <w:p>
+            <w:r>
+              <w:t xml:space="preserve">Le nom de fichier d’image qui représente ce point. </w:t>
+            </w:r>
+          </w:p>
+        </w:tc>
+      </w:tr>
+      <w:tr>
+        <w:tc>
+          <w:tcPr>
+            <w:tcW w:w="2718" w:type="dxa"/>
+          </w:tcPr>
+          <w:p>
+            <w:pPr>
+              <w:rPr>
+                <w:lang w:val="en-US"/>
+              </w:rPr>
+            </w:pPr>
+            <w:r>
+              <w:rPr>
+                <w:lang w:val="en-US"/>
+              </w:rPr>
+              <w:t>yi</w:t>
+            </w:r>
+          </w:p>
+        </w:tc>
+        <w:tc>
+          <w:tcPr>
+            <w:tcW w:w="3060" w:type="dxa"/>
+          </w:tcPr>
+          <w:p>
+            <w:pPr>
+              <w:rPr>
+                <w:lang w:val="en-US"/>
+              </w:rPr>
+            </w:pPr>
+            <w:r>
+              <w:rPr>
+                <w:lang w:val="en-US"/>
+              </w:rPr>
+              <w:t>0.105 0.07425 0</w:t>
+            </w:r>
+          </w:p>
+        </w:tc>
+        <w:tc>
+          <w:tcPr>
+            <w:tcW w:w="4410" w:type="dxa"/>
+          </w:tcPr>
+          <w:p>
+            <w:r>
+              <w:t>Les ordonnées (x,y ,z) de ce point de repère</w:t>
+            </w:r>
+          </w:p>
+        </w:tc>
+      </w:tr>
+      <w:tr>
+        <w:tc>
+          <w:tcPr>
+            <w:tcW w:w="2718" w:type="dxa"/>
+          </w:tcPr>
+          <w:p>
+            <w:pPr>
+              <w:rPr>
+                <w:lang w:val="en-US"/>
+              </w:rPr>
+            </w:pPr>
+            <w:r>
+              <w:rPr>
+                <w:lang w:val="en-US"/>
+              </w:rPr>
+              <w:t>xp_orig</w:t>
+            </w:r>
+          </w:p>
+        </w:tc>
+        <w:tc>
+          <w:tcPr>
+            <w:tcW w:w="3060" w:type="dxa"/>
+          </w:tcPr>
+          <w:p>
+            <w:pPr>
+              <w:rPr>
+                <w:lang w:val="en-US"/>
+              </w:rPr>
+            </w:pPr>
+            <w:r>
+              <w:rPr>
+                <w:lang w:val="en-US"/>
+              </w:rPr>
+              <w:t>0 0 -0.6     1 0 0</w:t>
+            </w:r>
+            <w:r>
+              <w:rPr>
+                <w:lang w:val="en-US"/>
+              </w:rPr>
+              <w:t xml:space="preserve"> 0</w:t>
+            </w:r>
+          </w:p>
+        </w:tc>
+        <w:tc>
+          <w:tcPr>
+            <w:tcW w:w="4410" w:type="dxa"/>
+          </w:tcPr>
+          <w:p>
+            <w:r>
+              <w:t xml:space="preserve">La position originaire de robot </w:t>
+            </w:r>
+            <w:r>
+              <w:t>où le robot détecte ce point de repère.</w:t>
+            </w:r>
+          </w:p>
+        </w:tc>
+      </w:tr>
+    </w:tbl>
+    <w:p/>
+    <w:p>
+      <w:pPr>
+        <w:pStyle w:val="Heading2"/>
+      </w:pPr>
+      <w:bookmarkStart w:id="36" w:name="_Toc264998111"/>
       <w:r>
         <w:t>L’interface graphique</w:t>
       </w:r>
-      <w:bookmarkEnd w:id="31"/>
+      <w:bookmarkEnd w:id="36"/>
     </w:p>
     <w:p>
       <w:r>
@@ -10773,12 +13294,14 @@
       </w:r>
     </w:p>
     <w:p>
+      <w:pPr>
+        <w:keepNext/>
+      </w:pPr>
       <w:r>
         <w:rPr>
           <w:noProof/>
           <w:lang w:val="en-US"/>
         </w:rPr>
-        <w:lastRenderedPageBreak/>
         <w:drawing>
           <wp:inline distT="0" distB="0" distL="0" distR="0">
             <wp:extent cx="2257143" cy="990476"/>
@@ -10795,7 +13318,7 @@
                     <pic:cNvPicPr/>
                   </pic:nvPicPr>
                   <pic:blipFill>
-                    <a:blip r:embed="rId17"/>
+                    <a:blip r:embed="rId22"/>
                     <a:stretch>
                       <a:fillRect/>
                     </a:stretch>
@@ -10817,6 +13340,25 @@
       </w:r>
     </w:p>
     <w:p>
+      <w:pPr>
+        <w:pStyle w:val="Caption"/>
+      </w:pPr>
+      <w:r>
+        <w:t xml:space="preserve">Figure </w:t>
+      </w:r>
+      <w:fldSimple w:instr=" SEQ Figure \* ARABIC ">
+        <w:r>
+          <w:rPr>
+            <w:noProof/>
+          </w:rPr>
+          <w:t>4</w:t>
+        </w:r>
+      </w:fldSimple>
+      <w:r>
+        <w:t xml:space="preserve"> Fenêtre de contrôle des entrées de monoslam</w:t>
+      </w:r>
+    </w:p>
+    <w:p>
       <w:r>
         <w:t xml:space="preserve">Dans la fenêtre de contrôle de séquence de fichier entré, on a trois boutons Continuous, Next, et Stop. </w:t>
       </w:r>
@@ -10866,11 +13408,15 @@
       </w:r>
     </w:p>
     <w:p>
+      <w:pPr>
+        <w:keepNext/>
+      </w:pPr>
       <w:r>
         <w:rPr>
           <w:noProof/>
           <w:lang w:val="en-US"/>
         </w:rPr>
+        <w:lastRenderedPageBreak/>
         <w:drawing>
           <wp:inline distT="0" distB="0" distL="0" distR="0">
             <wp:extent cx="6332220" cy="4545965"/>
@@ -10887,7 +13433,7 @@
                     <pic:cNvPicPr/>
                   </pic:nvPicPr>
                   <pic:blipFill>
-                    <a:blip r:embed="rId18"/>
+                    <a:blip r:embed="rId23"/>
                     <a:stretch>
                       <a:fillRect/>
                     </a:stretch>
@@ -10909,6 +13455,25 @@
       </w:r>
     </w:p>
     <w:p>
+      <w:pPr>
+        <w:pStyle w:val="Caption"/>
+      </w:pPr>
+      <w:r>
+        <w:t xml:space="preserve">Figure </w:t>
+      </w:r>
+      <w:fldSimple w:instr=" SEQ Figure \* ARABIC ">
+        <w:r>
+          <w:rPr>
+            <w:noProof/>
+          </w:rPr>
+          <w:t>5</w:t>
+        </w:r>
+      </w:fldSimple>
+      <w:r>
+        <w:t xml:space="preserve"> L'interface de la simulation de monoslam</w:t>
+      </w:r>
+    </w:p>
+    <w:p>
       <w:r>
         <w:t xml:space="preserve">Dans le côté de gauche, on a des boutons de contrôler la simulation. Leurs fonctions sont présentées dans la table suivante. </w:t>
       </w:r>
@@ -11123,7 +13688,6 @@
           </w:tcPr>
           <w:p>
             <w:r>
-              <w:lastRenderedPageBreak/>
               <w:t>5</w:t>
             </w:r>
           </w:p>
@@ -11609,232 +14173,118 @@
     </w:tbl>
     <w:p>
       <w:r>
+        <w:lastRenderedPageBreak/>
+        <w:t xml:space="preserve">Dans le côté de droite, on a la simulation. </w:t>
+      </w:r>
+      <w:r>
+        <w:t>Le</w:t>
+      </w:r>
+      <w:r>
+        <w:t xml:space="preserve"> rectangle noir haut représente la carte obtenue. Le rectangle bas représente les images traitées avec les points d’intérêts marqués. </w:t>
+      </w:r>
+    </w:p>
+    <w:p>
+      <w:pPr>
+        <w:keepNext/>
+      </w:pPr>
+      <w:r>
         <w:rPr>
           <w:noProof/>
           <w:lang w:val="en-US"/>
         </w:rPr>
         <w:pict>
-          <v:rect id="_x0000_s1037" style="position:absolute;margin-left:317.7pt;margin-top:24.3pt;width:75.8pt;height:22.55pt;z-index:251669504;mso-position-horizontal-relative:text;mso-position-vertical-relative:text" stroked="f">
-            <v:textbox>
-              <w:txbxContent>
-                <w:p>
-                  <w:r>
-                    <w:t>Caméra</w:t>
-                  </w:r>
-                </w:p>
-              </w:txbxContent>
-            </v:textbox>
-          </v:rect>
-        </w:pict>
-      </w:r>
-      <w:r>
-        <w:rPr>
-          <w:noProof/>
-          <w:lang w:val="en-US"/>
-        </w:rPr>
-        <w:pict>
-          <v:shapetype id="_x0000_t32" coordsize="21600,21600" o:spt="32" o:oned="t" path="m,l21600,21600e" filled="f">
-            <v:path arrowok="t" fillok="f" o:connecttype="none"/>
-            <o:lock v:ext="edit" shapetype="t"/>
-          </v:shapetype>
-          <v:shape id="_x0000_s1036" type="#_x0000_t32" style="position:absolute;margin-left:204.4pt;margin-top:35.55pt;width:113.3pt;height:28.15pt;flip:y;z-index:251668480;mso-position-horizontal-relative:text;mso-position-vertical-relative:text" o:connectortype="straight" strokecolor="red"/>
-        </w:pict>
-      </w:r>
-      <w:r>
-        <w:t xml:space="preserve">Dans le côté de droite, on a la simulation. La rectangle noir haut représente la carte obtenue. Le rectangle bas représente les images traitées avec les points d’intérêts marqués. </w:t>
-      </w:r>
-    </w:p>
-    <w:p>
-      <w:pPr>
-        <w:keepNext/>
-      </w:pPr>
-      <w:r>
-        <w:rPr>
-          <w:noProof/>
-          <w:lang w:val="en-US"/>
-        </w:rPr>
-        <w:pict>
-          <v:rect id="_x0000_s1043" style="position:absolute;margin-left:328.95pt;margin-top:260.85pt;width:154.65pt;height:45.05pt;z-index:251675648" stroked="f">
-            <v:textbox>
-              <w:txbxContent>
-                <w:p>
-                  <w:r>
-                    <w:t>Le</w:t>
-                  </w:r>
-                  <w:r>
-                    <w:t xml:space="preserve"> point d’intérêt (région)</w:t>
-                  </w:r>
-                </w:p>
-              </w:txbxContent>
-            </v:textbox>
-          </v:rect>
-        </w:pict>
-      </w:r>
-      <w:r>
-        <w:rPr>
-          <w:noProof/>
-          <w:lang w:val="en-US"/>
-        </w:rPr>
-        <w:pict>
-          <v:rect id="_x0000_s1042" style="position:absolute;margin-left:349pt;margin-top:210.75pt;width:182.8pt;height:20.65pt;z-index:251674624" stroked="f">
-            <v:textbox>
-              <w:txbxContent>
-                <w:p>
-                  <w:r>
-                    <w:t>Région de recherche des points d’intérêt</w:t>
-                  </w:r>
-                </w:p>
-              </w:txbxContent>
-            </v:textbox>
-          </v:rect>
-        </w:pict>
-      </w:r>
-      <w:r>
-        <w:rPr>
-          <w:noProof/>
-          <w:lang w:val="en-US"/>
-        </w:rPr>
-        <w:pict>
-          <v:rect id="_x0000_s1040" style="position:absolute;margin-left:328.95pt;margin-top:74.3pt;width:149pt;height:20.65pt;z-index:251672576" stroked="f">
-            <v:textbox>
-              <w:txbxContent>
-                <w:p>
-                  <w:r>
-                    <w:t>Le point d’intérêt dans la carte</w:t>
-                  </w:r>
-                </w:p>
-              </w:txbxContent>
-            </v:textbox>
-          </v:rect>
-        </w:pict>
-      </w:r>
-      <w:r>
-        <w:rPr>
-          <w:noProof/>
-          <w:lang w:val="en-US"/>
-        </w:rPr>
-        <w:pict>
-          <v:rect id="_x0000_s1041" style="position:absolute;margin-left:341.5pt;margin-top:118.75pt;width:122.1pt;height:20.65pt;z-index:251673600" stroked="f">
-            <v:textbox>
-              <w:txbxContent>
-                <w:p>
-                  <w:r>
-                    <w:t>Les axes</w:t>
-                  </w:r>
-                </w:p>
-              </w:txbxContent>
-            </v:textbox>
-          </v:rect>
-        </w:pict>
-      </w:r>
-      <w:r>
-        <w:rPr>
-          <w:noProof/>
-          <w:lang w:val="en-US"/>
-        </w:rPr>
-        <w:pict>
-          <v:rect id="_x0000_s1039" style="position:absolute;margin-left:310.2pt;margin-top:49.85pt;width:122.1pt;height:20.65pt;z-index:251671552" stroked="f">
-            <v:textbox>
-              <w:txbxContent>
-                <w:p>
-                  <w:r>
-                    <w:t>Direction de camera</w:t>
-                  </w:r>
-                </w:p>
-              </w:txbxContent>
-            </v:textbox>
-          </v:rect>
-        </w:pict>
-      </w:r>
-      <w:r>
-        <w:rPr>
-          <w:noProof/>
-          <w:lang w:val="en-US"/>
-        </w:rPr>
-        <w:pict>
-          <v:rect id="_x0000_s1038" style="position:absolute;margin-left:321.45pt;margin-top:17.95pt;width:122.1pt;height:20.65pt;z-index:251670528" stroked="f">
-            <v:textbox>
-              <w:txbxContent>
-                <w:p>
-                  <w:r>
-                    <w:t>Trajectoire de robot</w:t>
-                  </w:r>
-                </w:p>
-              </w:txbxContent>
-            </v:textbox>
-          </v:rect>
-        </w:pict>
-      </w:r>
-      <w:r>
-        <w:rPr>
-          <w:noProof/>
-          <w:lang w:val="en-US"/>
-        </w:rPr>
-        <w:pict>
-          <v:shape id="_x0000_s1034" type="#_x0000_t32" style="position:absolute;margin-left:223.8pt;margin-top:241.45pt;width:105.15pt;height:28.8pt;z-index:251666432" o:connectortype="straight" strokecolor="red"/>
-        </w:pict>
-      </w:r>
-      <w:r>
-        <w:rPr>
-          <w:noProof/>
-          <w:lang w:val="en-US"/>
-        </w:rPr>
-        <w:pict>
-          <v:shape id="_x0000_s1035" type="#_x0000_t32" style="position:absolute;margin-left:66pt;margin-top:203.9pt;width:283pt;height:15.65pt;z-index:251667456" o:connectortype="straight" strokecolor="red"/>
-        </w:pict>
-      </w:r>
-      <w:r>
-        <w:rPr>
-          <w:noProof/>
-          <w:lang w:val="en-US"/>
-        </w:rPr>
-        <w:pict>
-          <v:shape id="_x0000_s1033" type="#_x0000_t32" style="position:absolute;margin-left:183.1pt;margin-top:135.65pt;width:158.4pt;height:18.75pt;flip:y;z-index:251665408" o:connectortype="straight" strokecolor="red"/>
-        </w:pict>
-      </w:r>
-      <w:r>
-        <w:rPr>
-          <w:noProof/>
-          <w:lang w:val="en-US"/>
-        </w:rPr>
-        <w:pict>
-          <v:shape id="_x0000_s1032" type="#_x0000_t32" style="position:absolute;margin-left:163.7pt;margin-top:131.9pt;width:181.55pt;height:11.85pt;flip:y;z-index:251664384" o:connectortype="straight" strokecolor="red"/>
-        </w:pict>
-      </w:r>
-      <w:r>
-        <w:rPr>
-          <w:noProof/>
-          <w:lang w:val="en-US"/>
-        </w:rPr>
-        <w:pict>
-          <v:shape id="_x0000_s1031" type="#_x0000_t32" style="position:absolute;margin-left:183.1pt;margin-top:86.8pt;width:145.85pt;height:36.3pt;flip:y;z-index:251663360" o:connectortype="straight" strokecolor="red"/>
-        </w:pict>
-      </w:r>
-      <w:r>
-        <w:rPr>
-          <w:noProof/>
-          <w:lang w:val="en-US"/>
-        </w:rPr>
-        <w:pict>
-          <v:shape id="_x0000_s1030" type="#_x0000_t32" style="position:absolute;margin-left:204.4pt;margin-top:17.95pt;width:113.3pt;height:38.8pt;flip:y;z-index:251662336" o:connectortype="straight" strokecolor="red"/>
-        </w:pict>
-      </w:r>
-      <w:r>
-        <w:rPr>
-          <w:noProof/>
-          <w:lang w:val="en-US"/>
-        </w:rPr>
-        <w:pict>
-          <v:shape id="_x0000_s1029" type="#_x0000_t32" style="position:absolute;margin-left:125.5pt;margin-top:70.5pt;width:184.7pt;height:11.9pt;flip:y;z-index:251661312" o:connectortype="straight" strokecolor="red"/>
-        </w:pict>
-      </w:r>
-      <w:r>
-        <w:rPr>
-          <w:noProof/>
-          <w:lang w:val="en-US"/>
-        </w:rPr>
-        <w:pict>
-          <v:oval id="_x0000_s1028" style="position:absolute;margin-left:170.55pt;margin-top:17.95pt;width:38.2pt;height:31.9pt;z-index:251660288" filled="f" strokecolor="red"/>
+          <v:group id="_x0000_s1053" style="position:absolute;margin-left:66.6pt;margin-top:-11.55pt;width:465.8pt;height:318pt;z-index:251683840" coordorigin="2454,6420" coordsize="9316,6360">
+            <v:oval id="_x0000_s1054" style="position:absolute;left:4545;top:7021;width:764;height:638" filled="f" strokecolor="red"/>
+            <v:shapetype id="_x0000_t32" coordsize="21600,21600" o:spt="32" o:oned="t" path="m,l21600,21600e" filled="f">
+              <v:path arrowok="t" fillok="f" o:connecttype="none"/>
+              <o:lock v:ext="edit" shapetype="t"/>
+            </v:shapetype>
+            <v:shape id="_x0000_s1055" type="#_x0000_t32" style="position:absolute;left:3644;top:8072;width:3694;height:238;flip:y" o:connectortype="straight" strokecolor="red"/>
+            <v:shape id="_x0000_s1056" type="#_x0000_t32" style="position:absolute;left:5222;top:7021;width:2266;height:776;flip:y" o:connectortype="straight" strokecolor="red"/>
+            <v:shape id="_x0000_s1057" type="#_x0000_t32" style="position:absolute;left:4796;top:8398;width:2917;height:726;flip:y" o:connectortype="straight" strokecolor="red"/>
+            <v:shape id="_x0000_s1058" type="#_x0000_t32" style="position:absolute;left:4408;top:9300;width:3631;height:237;flip:y" o:connectortype="straight" strokecolor="red"/>
+            <v:shape id="_x0000_s1059" type="#_x0000_t32" style="position:absolute;left:4796;top:9375;width:3168;height:375;flip:y" o:connectortype="straight" strokecolor="red"/>
+            <v:shape id="_x0000_s1060" type="#_x0000_t32" style="position:absolute;left:5610;top:11491;width:2103;height:576" o:connectortype="straight" strokecolor="red"/>
+            <v:shape id="_x0000_s1061" type="#_x0000_t32" style="position:absolute;left:2454;top:10740;width:5660;height:313" o:connectortype="straight" strokecolor="red"/>
+            <v:shape id="_x0000_s1062" type="#_x0000_t32" style="position:absolute;left:5222;top:6645;width:2266;height:563;flip:y" o:connectortype="straight" strokecolor="red"/>
+            <v:rect id="_x0000_s1063" style="position:absolute;left:7488;top:6420;width:1516;height:451" stroked="f">
+              <v:textbox>
+                <w:txbxContent>
+                  <w:p>
+                    <w:r>
+                      <w:t>Caméra</w:t>
+                    </w:r>
+                  </w:p>
+                </w:txbxContent>
+              </v:textbox>
+            </v:rect>
+            <v:rect id="_x0000_s1064" style="position:absolute;left:7563;top:7021;width:2442;height:413" stroked="f">
+              <v:textbox>
+                <w:txbxContent>
+                  <w:p>
+                    <w:r>
+                      <w:t>Trajectoire de robot</w:t>
+                    </w:r>
+                  </w:p>
+                </w:txbxContent>
+              </v:textbox>
+            </v:rect>
+            <v:rect id="_x0000_s1065" style="position:absolute;left:7338;top:7659;width:2442;height:413" stroked="f">
+              <v:textbox>
+                <w:txbxContent>
+                  <w:p>
+                    <w:r>
+                      <w:t>Direction de camera</w:t>
+                    </w:r>
+                  </w:p>
+                </w:txbxContent>
+              </v:textbox>
+            </v:rect>
+            <v:rect id="_x0000_s1066" style="position:absolute;left:7713;top:8148;width:2980;height:413" stroked="f">
+              <v:textbox>
+                <w:txbxContent>
+                  <w:p>
+                    <w:r>
+                      <w:t>Le point d’intérêt dans la carte</w:t>
+                    </w:r>
+                  </w:p>
+                </w:txbxContent>
+              </v:textbox>
+            </v:rect>
+            <v:rect id="_x0000_s1067" style="position:absolute;left:7964;top:9037;width:2442;height:413" stroked="f">
+              <v:textbox>
+                <w:txbxContent>
+                  <w:p>
+                    <w:r>
+                      <w:t>Les axes</w:t>
+                    </w:r>
+                  </w:p>
+                </w:txbxContent>
+              </v:textbox>
+            </v:rect>
+            <v:rect id="_x0000_s1068" style="position:absolute;left:8114;top:10877;width:3656;height:413" stroked="f">
+              <v:textbox>
+                <w:txbxContent>
+                  <w:p>
+                    <w:r>
+                      <w:t>Région de recherche des points d’intérêt</w:t>
+                    </w:r>
+                  </w:p>
+                </w:txbxContent>
+              </v:textbox>
+            </v:rect>
+            <v:rect id="_x0000_s1069" style="position:absolute;left:7713;top:11879;width:3093;height:901" stroked="f">
+              <v:textbox>
+                <w:txbxContent>
+                  <w:p>
+                    <w:r>
+                      <w:t>Le point d’intérêt (région)</w:t>
+                    </w:r>
+                  </w:p>
+                </w:txbxContent>
+              </v:textbox>
+            </v:rect>
+          </v:group>
         </w:pict>
       </w:r>
       <w:r>
@@ -11858,7 +14308,7 @@
                     <pic:cNvPicPr/>
                   </pic:nvPicPr>
                   <pic:blipFill>
-                    <a:blip r:embed="rId19"/>
+                    <a:blip r:embed="rId24"/>
                     <a:stretch>
                       <a:fillRect/>
                     </a:stretch>
@@ -11891,7 +14341,7 @@
           <w:rPr>
             <w:noProof/>
           </w:rPr>
-          <w:t>3</w:t>
+          <w:t>6</w:t>
         </w:r>
       </w:fldSimple>
       <w:r>
@@ -11947,7 +14397,7 @@
                           <pic:cNvPicPr/>
                         </pic:nvPicPr>
                         <pic:blipFill>
-                          <a:blip r:embed="rId19"/>
+                          <a:blip r:embed="rId24"/>
                           <a:stretch>
                             <a:fillRect/>
                           </a:stretch>
@@ -12032,7 +14482,7 @@
                           <pic:cNvPicPr/>
                         </pic:nvPicPr>
                         <pic:blipFill>
-                          <a:blip r:embed="rId19"/>
+                          <a:blip r:embed="rId24"/>
                           <a:stretch>
                             <a:fillRect/>
                           </a:stretch>
@@ -12068,7 +14518,7 @@
           <w:rPr>
             <w:noProof/>
           </w:rPr>
-          <w:t>4</w:t>
+          <w:t>7</w:t>
         </w:r>
       </w:fldSimple>
       <w:r>
@@ -12080,11 +14530,11 @@
       <w:pPr>
         <w:pStyle w:val="Heading2"/>
       </w:pPr>
-      <w:bookmarkStart w:id="32" w:name="_Toc264532572"/>
+      <w:bookmarkStart w:id="37" w:name="_Toc264998112"/>
       <w:r>
         <w:t>Structure</w:t>
       </w:r>
-      <w:bookmarkEnd w:id="32"/>
+      <w:bookmarkEnd w:id="37"/>
     </w:p>
     <w:p>
       <w:r>
@@ -12116,18 +14566,22 @@
       <w:pPr>
         <w:pStyle w:val="Heading2"/>
       </w:pPr>
+      <w:bookmarkStart w:id="38" w:name="_Toc264998113"/>
       <w:r>
         <w:t>La base de calcule</w:t>
       </w:r>
+      <w:bookmarkEnd w:id="38"/>
     </w:p>
     <w:p/>
     <w:p>
       <w:pPr>
         <w:pStyle w:val="Heading2"/>
       </w:pPr>
+      <w:bookmarkStart w:id="39" w:name="_Toc264998114"/>
       <w:r>
         <w:t>Simulation</w:t>
       </w:r>
+      <w:bookmarkEnd w:id="39"/>
     </w:p>
     <w:p>
       <w:r>
@@ -12149,11 +14603,11 @@
       <w:pPr>
         <w:pStyle w:val="Heading2"/>
       </w:pPr>
-      <w:bookmarkStart w:id="33" w:name="_Toc264532573"/>
+      <w:bookmarkStart w:id="40" w:name="_Toc264998115"/>
       <w:r>
         <w:t>Test et vérification</w:t>
       </w:r>
-      <w:bookmarkEnd w:id="33"/>
+      <w:bookmarkEnd w:id="40"/>
     </w:p>
     <w:p>
       <w:pPr>
@@ -12170,11 +14624,24 @@
     </w:p>
     <w:p>
       <w:r>
+        <w:t xml:space="preserve">Le processeur Intel Core TM 2 Duo Processor T6600, RAM 2GB. </w:t>
+      </w:r>
+      <w:r>
+        <w:t xml:space="preserve">Fréquence de caméra est 25Hz. </w:t>
+      </w:r>
+    </w:p>
+    <w:p>
+      <w:pPr>
+        <w:rPr>
+          <w:b/>
+        </w:rPr>
+      </w:pPr>
+      <w:r>
+        <w:rPr>
+          <w:b/>
+        </w:rPr>
         <w:lastRenderedPageBreak/>
-        <w:t xml:space="preserve">Le processeur Intel Core TM 2 Duo Processor T6600, RAM 2GB. </w:t>
-      </w:r>
-      <w:r>
-        <w:t xml:space="preserve">Fréquence de caméra est 25Hz. </w:t>
+        <w:t>Simple scénario</w:t>
       </w:r>
     </w:p>
     <w:p>
@@ -12187,7 +14654,7 @@
         <w:rPr>
           <w:b/>
         </w:rPr>
-        <w:t>Simple scénario</w:t>
+        <w:t>La cartographie</w:t>
       </w:r>
     </w:p>
     <w:p>
@@ -12200,9 +14667,10 @@
         <w:rPr>
           <w:b/>
         </w:rPr>
-        <w:t>La cartographie</w:t>
-      </w:r>
-    </w:p>
+        <w:t>La localisation</w:t>
+      </w:r>
+    </w:p>
+    <w:p/>
     <w:p>
       <w:pPr>
         <w:rPr>
@@ -12213,382 +14681,388 @@
         <w:rPr>
           <w:b/>
         </w:rPr>
-        <w:t>La localisation</w:t>
+        <w:t>La performance</w:t>
+      </w:r>
+    </w:p>
+    <w:p>
+      <w:r>
+        <w:t>Le temps de calcul</w:t>
+      </w:r>
+      <w:r>
+        <w:t xml:space="preserve"> de chaque </w:t>
+      </w:r>
+      <w:r>
+        <w:t>étape</w:t>
+      </w:r>
+      <w:r>
+        <w:t xml:space="preserve">. </w:t>
+      </w:r>
+    </w:p>
+    <w:p>
+      <w:pPr>
+        <w:rPr>
+          <w:b/>
+        </w:rPr>
+      </w:pPr>
+      <w:r>
+        <w:rPr>
+          <w:b/>
+        </w:rPr>
+        <w:t>La fermeture de trajectoire</w:t>
+      </w:r>
+    </w:p>
+    <w:p>
+      <w:r>
+        <w:t>La comparaison entre le tableau et le mur</w:t>
+      </w:r>
+    </w:p>
+    <w:p>
+      <w:r>
+        <w:t xml:space="preserve">Le kidnapping </w:t>
+      </w:r>
+    </w:p>
+    <w:p>
+      <w:r>
+        <w:t xml:space="preserve">Le taux entre le nombre de points d’intérêts supprimés </w:t>
+      </w:r>
+    </w:p>
+    <w:p>
+      <w:r>
+        <w:t>La direction de camera</w:t>
+      </w:r>
+    </w:p>
+    <w:p>
+      <w:pPr>
+        <w:pStyle w:val="Heading1"/>
+      </w:pPr>
+      <w:bookmarkStart w:id="41" w:name="_Toc264998116"/>
+      <w:r>
+        <w:t>Résultat</w:t>
+      </w:r>
+      <w:bookmarkEnd w:id="41"/>
+    </w:p>
+    <w:p>
+      <w:pPr>
+        <w:pStyle w:val="Heading2"/>
+      </w:pPr>
+      <w:bookmarkStart w:id="42" w:name="_Toc264998117"/>
+      <w:r>
+        <w:t>Avantages et inconvénients</w:t>
+      </w:r>
+      <w:bookmarkEnd w:id="42"/>
+    </w:p>
+    <w:p>
+      <w:r>
+        <w:t>Avantages</w:t>
+      </w:r>
+    </w:p>
+    <w:p>
+      <w:r>
+        <w:t>Bon marché</w:t>
+      </w:r>
+    </w:p>
+    <w:p>
+      <w:r>
+        <w:t>Visuel</w:t>
+      </w:r>
+    </w:p>
+    <w:p>
+      <w:r>
+        <w:t>Inconvénient</w:t>
+      </w:r>
+    </w:p>
+    <w:p>
+      <w:r>
+        <w:t>Simple</w:t>
+      </w:r>
+    </w:p>
+    <w:p>
+      <w:r>
+        <w:t>Non 3D</w:t>
+      </w:r>
+    </w:p>
+    <w:p>
+      <w:pPr>
+        <w:pStyle w:val="Heading1"/>
+      </w:pPr>
+      <w:bookmarkStart w:id="43" w:name="_Toc264998118"/>
+      <w:r>
+        <w:t>Expérience</w:t>
+      </w:r>
+      <w:bookmarkEnd w:id="43"/>
+    </w:p>
+    <w:p>
+      <w:pPr>
+        <w:pStyle w:val="Heading2"/>
+      </w:pPr>
+      <w:bookmarkStart w:id="44" w:name="_Toc264998119"/>
+      <w:r>
+        <w:t>Difficultés</w:t>
+      </w:r>
+      <w:bookmarkEnd w:id="44"/>
+    </w:p>
+    <w:p>
+      <w:pPr>
+        <w:rPr>
+          <w:b/>
+        </w:rPr>
+      </w:pPr>
+      <w:r>
+        <w:rPr>
+          <w:b/>
+        </w:rPr>
+        <w:t>Difficulté</w:t>
+      </w:r>
+      <w:r>
+        <w:rPr>
+          <w:b/>
+        </w:rPr>
+        <w:t xml:space="preserve"> à collectionner les données</w:t>
+      </w:r>
+    </w:p>
+    <w:p>
+      <w:r>
+        <w:t xml:space="preserve">Les contraintes de données est la vitesse de mouvement et la vitesse angle est constant. </w:t>
+      </w:r>
+      <w:r>
+        <w:t>Donc les données doivent être glissantes. Pour atteindre des données acceptables</w:t>
+      </w:r>
+      <w:r>
+        <w:t xml:space="preserve">, il faut prendre la caméra avec la vitesse lente. </w:t>
+      </w:r>
+      <w:r>
+        <w:t xml:space="preserve">Cela est très difficile si on prend la caméra à la main. </w:t>
+      </w:r>
+    </w:p>
+    <w:p>
+      <w:pPr>
+        <w:rPr>
+          <w:b/>
+        </w:rPr>
+      </w:pPr>
+      <w:r>
+        <w:rPr>
+          <w:b/>
+        </w:rPr>
+        <w:t>Difficulté du choix de logiciel</w:t>
+      </w:r>
+    </w:p>
+    <w:p>
+      <w:r>
+        <w:t xml:space="preserve">Dans le processus de choix de logiciel, c’est difficile à décider. En particulier, il y a beaucoup d’algorithmes de slam disponibles dans l’internet. Je dois identifier quels algorithmes étant de type Slam visuel. Et je ne trouve que deux algorithmes de Slam visuel : monoslam et vslam. </w:t>
+      </w:r>
+    </w:p>
+    <w:p>
+      <w:r>
+        <w:t>Le problème de</w:t>
+      </w:r>
+      <w:r>
+        <w:t xml:space="preserve"> c</w:t>
+      </w:r>
+      <w:r>
+        <w:t xml:space="preserve">ompiler, et fixer des erreurs de la compilation est aussi ce que je rencontre. </w:t>
+      </w:r>
+      <w:r>
+        <w:t xml:space="preserve">Heureusement, j’ai compilé réussitement le monoslam à partir de source Scene. Et j’ai échoué de le compiler dans l’autre source </w:t>
+      </w:r>
+      <w:r>
+        <w:t xml:space="preserve">(MRPT). Pour vslam, il faut apprendre </w:t>
+      </w:r>
+      <w:r>
+        <w:t>la</w:t>
+      </w:r>
+      <w:r>
+        <w:t xml:space="preserve"> plate-</w:t>
+      </w:r>
+      <w:r>
+        <w:lastRenderedPageBreak/>
+        <w:t xml:space="preserve">forme de ROS pour compiler le paquet vslam et </w:t>
+      </w:r>
+      <w:r>
+        <w:t>l’</w:t>
+      </w:r>
+      <w:r>
+        <w:t xml:space="preserve">odométrie visuelle. </w:t>
+      </w:r>
+      <w:r>
+        <w:t xml:space="preserve">Mais malgré beaucoup de mes efforts, la compilation n’est pas réussie. </w:t>
+      </w:r>
+    </w:p>
+    <w:p>
+      <w:r>
+        <w:t xml:space="preserve">L’autre part, il faut profiter le support de mailing-list de chaque logiciel. </w:t>
+      </w:r>
+      <w:r>
+        <w:t xml:space="preserve">Le mailing-list est un bon lieu pour poster des questions. Dans ce TP, le mailing-list de ROS est fréquenté que celui de MRPT. </w:t>
+      </w:r>
+    </w:p>
+    <w:p>
+      <w:r>
+        <w:t xml:space="preserve">En suite, le document de chaque logiciel n’est pas complet. Le document de Scene Lib est très peu. Celui de ROS est meilleur. Mais il n’y a pas de document des paquets qui sont en train développés. </w:t>
+      </w:r>
+    </w:p>
+    <w:p>
+      <w:pPr>
+        <w:rPr>
+          <w:b/>
+        </w:rPr>
+      </w:pPr>
+      <w:r>
+        <w:rPr>
+          <w:b/>
+        </w:rPr>
+        <w:t>Difficulté du choix de caméra</w:t>
+      </w:r>
+    </w:p>
+    <w:p>
+      <w:r>
+        <w:t xml:space="preserve">Dans le choix de caméra, il faut </w:t>
+      </w:r>
+      <w:r>
+        <w:t>choisir la caméra avec laquelle</w:t>
+      </w:r>
+      <w:r>
+        <w:t xml:space="preserve"> </w:t>
+      </w:r>
+      <w:r>
+        <w:t xml:space="preserve">on peut obtenir le meilleur résultat. </w:t>
+      </w:r>
+      <w:r>
+        <w:t xml:space="preserve">Il faut utiliser la caméra qui a moins de fonctions automatiques. Il ne faut pas utiliser des appareils photos qui change son focal automatiquement. </w:t>
+      </w:r>
+    </w:p>
+    <w:p>
+      <w:pPr>
+        <w:rPr>
+          <w:b/>
+        </w:rPr>
+      </w:pPr>
+      <w:r>
+        <w:rPr>
+          <w:b/>
+        </w:rPr>
+        <w:t>Difficulté de programmer entre deux système</w:t>
+      </w:r>
+      <w:r>
+        <w:rPr>
+          <w:b/>
+        </w:rPr>
+        <w:t>s</w:t>
+      </w:r>
+      <w:r>
+        <w:rPr>
+          <w:b/>
+        </w:rPr>
+        <w:t xml:space="preserve"> différents</w:t>
+      </w:r>
+    </w:p>
+    <w:p>
+      <w:r>
+        <w:t xml:space="preserve">Dans mon travail, je dois travailler avec la librairie Scene pour fonctionner le programme de monoslam. Ensuite, je dois extraire les données sous fichier 3D pour la simulation 3DScene de MRPT. Dans ce cas, je dois apprendre la librairie Scene et la simulation 3DScene de MRPT.  </w:t>
+      </w:r>
+    </w:p>
+    <w:p>
+      <w:pPr>
+        <w:pStyle w:val="Heading1"/>
+      </w:pPr>
+      <w:bookmarkStart w:id="45" w:name="_Toc264998120"/>
+      <w:r>
+        <w:t>Conclusion</w:t>
+      </w:r>
+      <w:r>
+        <w:t xml:space="preserve"> et Perspectives</w:t>
+      </w:r>
+      <w:bookmarkEnd w:id="45"/>
+    </w:p>
+    <w:p>
+      <w:pPr>
+        <w:pStyle w:val="Heading2"/>
+      </w:pPr>
+      <w:bookmarkStart w:id="46" w:name="_Toc264998121"/>
+      <w:r>
+        <w:t>Contribution</w:t>
+      </w:r>
+      <w:bookmarkEnd w:id="46"/>
+    </w:p>
+    <w:p>
+      <w:r>
+        <w:t>Expériencier de le marche de monoslam</w:t>
+      </w:r>
+    </w:p>
+    <w:p>
+      <w:r>
+        <w:t>Mesurer et évaluer monoslam en particulier de l’environnement de l’IFI</w:t>
+      </w:r>
+    </w:p>
+    <w:p>
+      <w:pPr>
+        <w:pStyle w:val="Heading2"/>
+      </w:pPr>
+      <w:bookmarkStart w:id="47" w:name="_Toc264998122"/>
+      <w:r>
+        <w:t>P</w:t>
+      </w:r>
+      <w:r>
+        <w:t>erspectives</w:t>
+      </w:r>
+      <w:bookmarkEnd w:id="47"/>
+    </w:p>
+    <w:p>
+      <w:r>
+        <w:t>Perspective</w:t>
+      </w:r>
+    </w:p>
+    <w:p>
+      <w:r>
+        <w:t>Reconstruction la structure dans l’espace</w:t>
+      </w:r>
+    </w:p>
+    <w:p>
+      <w:r>
+        <w:t xml:space="preserve">Reconnaissance des objets dans l’environnement : ligne, rectangle. Construire un type de carte. </w:t>
+      </w:r>
+    </w:p>
+    <w:p>
+      <w:r>
+        <w:t xml:space="preserve">Comparer avec l’autre méthode vslam. </w:t>
+      </w:r>
+      <w:r>
+        <w:t xml:space="preserve">Sera fini à la fin de cette l’été. </w:t>
       </w:r>
     </w:p>
     <w:p/>
     <w:p>
       <w:pPr>
-        <w:rPr>
-          <w:b/>
-        </w:rPr>
-      </w:pPr>
-      <w:r>
-        <w:rPr>
-          <w:b/>
-        </w:rPr>
-        <w:t>La performance</w:t>
-      </w:r>
-    </w:p>
-    <w:p>
-      <w:r>
-        <w:t>Le temps de calcul</w:t>
-      </w:r>
-      <w:r>
-        <w:t xml:space="preserve"> de chaque </w:t>
-      </w:r>
-      <w:r>
-        <w:t>étape</w:t>
-      </w:r>
-      <w:r>
-        <w:t xml:space="preserve">. </w:t>
-      </w:r>
-    </w:p>
-    <w:p>
-      <w:pPr>
-        <w:rPr>
-          <w:b/>
-        </w:rPr>
-      </w:pPr>
-      <w:r>
-        <w:rPr>
-          <w:b/>
-        </w:rPr>
-        <w:t>La fermeture de trajectoire</w:t>
-      </w:r>
-    </w:p>
-    <w:p/>
-    <w:p>
-      <w:r>
-        <w:t xml:space="preserve">Le kidnapping </w:t>
+        <w:pStyle w:val="Heading2"/>
+      </w:pPr>
+      <w:bookmarkStart w:id="48" w:name="_Toc264998123"/>
+      <w:r>
+        <w:t>Conclusion</w:t>
+      </w:r>
+      <w:bookmarkEnd w:id="48"/>
+    </w:p>
+    <w:p>
+      <w:pPr>
+        <w:rPr>
+          <w:rFonts w:cs="Arial"/>
+        </w:rPr>
+      </w:pPr>
+      <w:r>
+        <w:rPr>
+          <w:rFonts w:cs="Arial"/>
+        </w:rPr>
+        <w:t>Ce rapport est pour l'état de l'art de SLAM en concentrant à SLAM visuel. Plusieurs de l'amélioration de la solution de problème de SLAM dans les années récentes. En particulier, la tendance de l'algorithme de SLAM visuel est de concentrer à utiliser une seule caméra pour résoudre problème de SLAM.</w:t>
       </w:r>
     </w:p>
     <w:p>
       <w:pPr>
         <w:pStyle w:val="Heading1"/>
       </w:pPr>
-      <w:bookmarkStart w:id="34" w:name="_Toc264532574"/>
-      <w:r>
-        <w:t>Résultat</w:t>
-      </w:r>
-      <w:bookmarkEnd w:id="34"/>
-    </w:p>
-    <w:p>
-      <w:pPr>
-        <w:pStyle w:val="Heading2"/>
-      </w:pPr>
-      <w:bookmarkStart w:id="35" w:name="_Toc264532575"/>
-      <w:r>
-        <w:t>Avantages et inconvénients</w:t>
-      </w:r>
-      <w:bookmarkEnd w:id="35"/>
-    </w:p>
-    <w:p>
-      <w:r>
-        <w:t>Avantages</w:t>
-      </w:r>
-    </w:p>
-    <w:p>
-      <w:r>
-        <w:t>Bon marché</w:t>
-      </w:r>
-    </w:p>
-    <w:p>
-      <w:r>
-        <w:t>Visuel</w:t>
-      </w:r>
-    </w:p>
-    <w:p>
-      <w:r>
-        <w:t>Inconvénient</w:t>
-      </w:r>
-    </w:p>
-    <w:p>
-      <w:r>
-        <w:t>Simple</w:t>
-      </w:r>
-    </w:p>
-    <w:p>
-      <w:r>
-        <w:t>Non 3D</w:t>
-      </w:r>
-    </w:p>
-    <w:p>
-      <w:pPr>
-        <w:pStyle w:val="Heading1"/>
-      </w:pPr>
-      <w:bookmarkStart w:id="36" w:name="_Toc264532576"/>
-      <w:r>
-        <w:t>Expérience</w:t>
-      </w:r>
-      <w:bookmarkEnd w:id="36"/>
-    </w:p>
-    <w:p>
-      <w:pPr>
-        <w:pStyle w:val="Heading2"/>
-      </w:pPr>
-      <w:bookmarkStart w:id="37" w:name="_Toc264532577"/>
-      <w:r>
-        <w:t>Difficultés</w:t>
-      </w:r>
-      <w:bookmarkEnd w:id="37"/>
-    </w:p>
-    <w:p>
-      <w:pPr>
-        <w:rPr>
-          <w:b/>
-        </w:rPr>
-      </w:pPr>
-      <w:r>
-        <w:rPr>
-          <w:b/>
-        </w:rPr>
-        <w:t>Difficulté</w:t>
-      </w:r>
-      <w:r>
-        <w:rPr>
-          <w:b/>
-        </w:rPr>
-        <w:t xml:space="preserve"> à collectionner les données</w:t>
-      </w:r>
-    </w:p>
-    <w:p>
-      <w:r>
-        <w:t xml:space="preserve">Les contraintes de données est la vitesse de mouvement et la vitesse angle est constant. </w:t>
-      </w:r>
-      <w:r>
-        <w:t>Donc les données doivent être glissantes. Pour atteindre des données acceptables</w:t>
-      </w:r>
-      <w:r>
-        <w:t xml:space="preserve">, il faut prendre la caméra avec la vitesse lente. </w:t>
-      </w:r>
-      <w:r>
-        <w:t xml:space="preserve">Cela est très difficile si on prend la caméra à la main. </w:t>
-      </w:r>
-    </w:p>
-    <w:p>
-      <w:pPr>
-        <w:rPr>
-          <w:b/>
-        </w:rPr>
-      </w:pPr>
-      <w:r>
-        <w:rPr>
-          <w:b/>
-        </w:rPr>
-        <w:t>Difficulté du choix de logiciel</w:t>
-      </w:r>
-    </w:p>
-    <w:p>
-      <w:r>
-        <w:t xml:space="preserve">Dans le processus de choix de logiciel, c’est difficile à décider. En particulier, il y a beaucoup d’algorithmes de slam disponibles dans l’internet. Je dois identifier quels algorithmes étant de type Slam visuel. Et je ne trouve que deux algorithmes de Slam visuel : monoslam et vslam. </w:t>
-      </w:r>
-    </w:p>
-    <w:p>
-      <w:r>
-        <w:t>Le problème de</w:t>
-      </w:r>
-      <w:r>
-        <w:t xml:space="preserve"> c</w:t>
-      </w:r>
-      <w:r>
-        <w:t xml:space="preserve">ompiler, et fixer des erreurs de la compilation est aussi ce que je rencontre. </w:t>
-      </w:r>
-      <w:r>
-        <w:t xml:space="preserve">Heureusement, j’ai compilé réussitement le monoslam à partir de source Scene. Et j’ai échoué de le compiler dans l’autre source </w:t>
-      </w:r>
-      <w:r>
-        <w:t xml:space="preserve">(MRPT). Pour vslam, il faut apprendre </w:t>
-      </w:r>
-      <w:r>
-        <w:t>la</w:t>
-      </w:r>
-      <w:r>
-        <w:t xml:space="preserve"> plate-forme de ROS pour compiler le paquet vslam et </w:t>
-      </w:r>
-      <w:r>
-        <w:t>l’</w:t>
-      </w:r>
-      <w:r>
-        <w:t xml:space="preserve">odométrie visuelle. </w:t>
-      </w:r>
-      <w:r>
-        <w:t xml:space="preserve">Mais malgré beaucoup de mes efforts, la compilation n’est pas réussie. </w:t>
-      </w:r>
-    </w:p>
-    <w:p>
-      <w:r>
-        <w:lastRenderedPageBreak/>
-        <w:t xml:space="preserve">L’autre part, il faut profiter le support de mailing-list de chaque logiciel. </w:t>
-      </w:r>
-      <w:r>
-        <w:t xml:space="preserve">Le mailing-list est un bon lieu pour poster des questions. Dans ce TP, le mailing-list de ROS est fréquenté que celui de MRPT. </w:t>
-      </w:r>
-    </w:p>
-    <w:p>
-      <w:r>
-        <w:t xml:space="preserve">En suite, le document de chaque logiciel n’est pas complet. Le document de Scene Lib est très peu. Celui de ROS est meilleur. Mais il n’y a pas de document des paquets qui sont en train développés. </w:t>
-      </w:r>
-    </w:p>
-    <w:p>
-      <w:pPr>
-        <w:rPr>
-          <w:b/>
-        </w:rPr>
-      </w:pPr>
-      <w:r>
-        <w:rPr>
-          <w:b/>
-        </w:rPr>
-        <w:t>Difficulté du choix de caméra</w:t>
-      </w:r>
-    </w:p>
-    <w:p>
-      <w:r>
-        <w:t xml:space="preserve">Dans le choix de caméra, il faut </w:t>
-      </w:r>
-      <w:r>
-        <w:t>choisir la caméra avec laquelle</w:t>
-      </w:r>
-      <w:r>
-        <w:t xml:space="preserve"> </w:t>
-      </w:r>
-      <w:r>
-        <w:t xml:space="preserve">on peut obtenir le meilleur résultat. </w:t>
-      </w:r>
-      <w:r>
-        <w:t xml:space="preserve">Il faut utiliser la caméra qui a moins de fonctions automatiques. Il ne faut pas utiliser des appareils photos qui change son focal automatiquement. </w:t>
-      </w:r>
-    </w:p>
-    <w:p>
-      <w:pPr>
-        <w:rPr>
-          <w:b/>
-        </w:rPr>
-      </w:pPr>
-      <w:r>
-        <w:rPr>
-          <w:b/>
-        </w:rPr>
-        <w:t>Difficulté de programmer entre deux système</w:t>
-      </w:r>
-      <w:r>
-        <w:rPr>
-          <w:b/>
-        </w:rPr>
-        <w:t>s</w:t>
-      </w:r>
-      <w:r>
-        <w:rPr>
-          <w:b/>
-        </w:rPr>
-        <w:t xml:space="preserve"> différents</w:t>
-      </w:r>
-    </w:p>
-    <w:p>
-      <w:r>
-        <w:t xml:space="preserve">Dans mon travail, je dois travailler avec la librairie Scene pour fonctionner le programme de monoslam. Ensuite, je dois extraire les données sous fichier 3D pour la simulation 3DScene de MRPT. Dans ce cas, je dois apprendre la librairie Scene et la simulation 3DScene de MRPT.  </w:t>
-      </w:r>
-    </w:p>
-    <w:p>
-      <w:pPr>
-        <w:pStyle w:val="Heading1"/>
-      </w:pPr>
-      <w:bookmarkStart w:id="38" w:name="_Toc264532578"/>
-      <w:r>
-        <w:t>Conclusion</w:t>
-      </w:r>
-      <w:r>
-        <w:t xml:space="preserve"> et Perspectives</w:t>
-      </w:r>
-      <w:bookmarkEnd w:id="38"/>
-    </w:p>
-    <w:p>
-      <w:pPr>
-        <w:pStyle w:val="Heading2"/>
-      </w:pPr>
-      <w:bookmarkStart w:id="39" w:name="_Toc264532579"/>
-      <w:r>
-        <w:t>Contribution</w:t>
-      </w:r>
-      <w:bookmarkEnd w:id="39"/>
-    </w:p>
-    <w:p>
-      <w:r>
-        <w:t>Expériencier de le marche de monoslam</w:t>
-      </w:r>
-    </w:p>
-    <w:p>
-      <w:r>
-        <w:t>Mesurer et évaluer monoslam en particulier de l’environnement de l’IFI</w:t>
-      </w:r>
-    </w:p>
-    <w:p>
-      <w:pPr>
-        <w:pStyle w:val="Heading2"/>
-      </w:pPr>
-      <w:bookmarkStart w:id="40" w:name="_Toc264532580"/>
-      <w:r>
-        <w:t>P</w:t>
-      </w:r>
-      <w:r>
-        <w:t>erspectives</w:t>
-      </w:r>
-      <w:bookmarkEnd w:id="40"/>
-    </w:p>
-    <w:p>
-      <w:r>
-        <w:t>Perspective</w:t>
-      </w:r>
-    </w:p>
-    <w:p>
-      <w:r>
-        <w:t>Reconstruction la structure dans l’espace</w:t>
-      </w:r>
-    </w:p>
-    <w:p>
-      <w:r>
-        <w:t xml:space="preserve">Reconnaissance des objets dans l’environnement : ligne, rectangle. Construire un type de carte. </w:t>
-      </w:r>
-    </w:p>
-    <w:p>
-      <w:r>
-        <w:t xml:space="preserve">Comparer avec l’autre méthode vslam. </w:t>
-      </w:r>
-    </w:p>
-    <w:p/>
-    <w:p>
-      <w:pPr>
-        <w:pStyle w:val="Heading2"/>
-      </w:pPr>
-      <w:bookmarkStart w:id="41" w:name="_Toc264532581"/>
-      <w:r>
-        <w:t>Conclusion</w:t>
-      </w:r>
-      <w:bookmarkEnd w:id="41"/>
-    </w:p>
-    <w:p>
-      <w:pPr>
-        <w:rPr>
-          <w:rFonts w:cs="Arial"/>
-        </w:rPr>
-      </w:pPr>
-      <w:r>
-        <w:rPr>
-          <w:rFonts w:cs="Arial"/>
-        </w:rPr>
-        <w:t>Ce rapport est pour l'état de l'art de SLAM en concentrant à SLAM visuel. Plusieurs de l'amélioration de la solution de problème de SLAM dans les années récentes. En particulier, la tendance de l'algorithme de SLAM visuel est de concentrer à utiliser une seule caméra pour résoudre problème de SLAM.</w:t>
-      </w:r>
-    </w:p>
-    <w:p>
-      <w:pPr>
-        <w:pStyle w:val="Heading1"/>
-      </w:pPr>
-      <w:bookmarkStart w:id="42" w:name="_Toc264532582"/>
+      <w:bookmarkStart w:id="49" w:name="_Toc264998124"/>
       <w:r>
         <w:t>Référence</w:t>
       </w:r>
-      <w:bookmarkEnd w:id="42"/>
+      <w:bookmarkEnd w:id="49"/>
     </w:p>
     <w:p>
       <w:pPr>
@@ -12701,6 +15175,7 @@
           <w:rFonts w:cs="Arial"/>
           <w:lang w:val="en-US"/>
         </w:rPr>
+        <w:lastRenderedPageBreak/>
         <w:t xml:space="preserve">F. Dellaert. Square Root SAM: Simultaneous location and mapping via square root information smoothing. </w:t>
       </w:r>
       <w:r>
@@ -12726,7 +15201,6 @@
           <w:rFonts w:cs="Arial"/>
           <w:lang w:val="en-US"/>
         </w:rPr>
-        <w:lastRenderedPageBreak/>
         <w:t xml:space="preserve">S. Thrun, D. Koller, Z. Ghahmarani, and H. Durrant-Whyte, “SLAM updates require constant time,” School of Computer Science, Carnegie Mellon University, Pittsburgh, Tech. </w:t>
       </w:r>
       <w:r>
@@ -13301,6 +15775,7 @@
           <w:rFonts w:cs="Arial"/>
           <w:lang w:val="en-US"/>
         </w:rPr>
+        <w:lastRenderedPageBreak/>
         <w:t>J. Davison, “Real-time simultaneous localisation and mapping with a single camera,” in Proc. International Conference on Computer Vision, Nice, Oct. 2003.</w:t>
       </w:r>
     </w:p>
@@ -13321,7 +15796,6 @@
           <w:rFonts w:cs="Arial"/>
           <w:lang w:val="en-US"/>
         </w:rPr>
-        <w:lastRenderedPageBreak/>
         <w:t>D. Nister, O. Naroditsky, and J. Bergen, “Visual odometry,” in Proc. IEEE Computer Society Conference on Computer Vision and Pattern Recognition (CVPR 2004), 2004, pp. 652–659.</w:t>
       </w:r>
     </w:p>
@@ -13503,7 +15977,7 @@
       </w:pPr>
     </w:p>
     <w:sectPr>
-      <w:footerReference w:type="default" r:id="rId20"/>
+      <w:footerReference w:type="default" r:id="rId25"/>
       <w:pgSz w:w="12240" w:h="15840"/>
       <w:pgMar w:top="1134" w:right="1134" w:bottom="1134" w:left="1134" w:header="720" w:footer="720" w:gutter="0"/>
       <w:cols w:space="720"/>
@@ -13559,7 +16033,7 @@
             <w:rPr>
               <w:noProof/>
             </w:rPr>
-            <w:t>20</w:t>
+            <w:t>16</w:t>
           </w:r>
         </w:fldSimple>
       </w:p>
@@ -15728,7 +18202,6 @@
     <w:next w:val="Normal"/>
     <w:link w:val="Heading4Char"/>
     <w:uiPriority w:val="9"/>
-    <w:semiHidden/>
     <w:unhideWhenUsed/>
     <w:qFormat/>
     <w:rsid w:val="003A3027"/>
@@ -16292,7 +18765,6 @@
     <w:basedOn w:val="DefaultParagraphFont"/>
     <w:link w:val="Heading4"/>
     <w:uiPriority w:val="9"/>
-    <w:semiHidden/>
     <w:rsid w:val="003A3027"/>
     <w:rPr>
       <w:rFonts w:asciiTheme="majorHAnsi" w:eastAsiaTheme="majorEastAsia" w:hAnsiTheme="majorHAnsi" w:cstheme="majorBidi"/>
